--- a/KB6003/Tutorial4/Tutorial4_AhmedBodyPostProc.docx
+++ b/KB6003/Tutorial4/Tutorial4_AhmedBodyPostProc.docx
@@ -476,7 +476,7 @@
             </w:rPr>
             <w:fldChar w:fldCharType="separate"/>
           </w:r>
-          <w:hyperlink w:anchor="_Toc529435204" w:history="1">
+          <w:hyperlink w:anchor="_Toc529443341" w:history="1">
             <w:r>
               <w:rPr>
                 <w:rStyle w:val="Hyperlink"/>
@@ -503,7 +503,7 @@
                 <w:noProof/>
                 <w:webHidden/>
               </w:rPr>
-              <w:instrText xml:space="preserve"> PAGEREF _Toc529435204 \h </w:instrText>
+              <w:instrText xml:space="preserve"> PAGEREF _Toc529443341 \h </w:instrText>
             </w:r>
             <w:r>
               <w:rPr>
@@ -551,7 +551,7 @@
               <w:lang w:eastAsia="en-GB"/>
             </w:rPr>
           </w:pPr>
-          <w:hyperlink w:anchor="_Toc529435205" w:history="1">
+          <w:hyperlink w:anchor="_Toc529443342" w:history="1">
             <w:r>
               <w:rPr>
                 <w:rStyle w:val="Hyperlink"/>
@@ -578,7 +578,7 @@
                 <w:noProof/>
                 <w:webHidden/>
               </w:rPr>
-              <w:instrText xml:space="preserve"> PAGEREF _Toc529435205 \h </w:instrText>
+              <w:instrText xml:space="preserve"> PAGEREF _Toc529443342 \h </w:instrText>
             </w:r>
             <w:r>
               <w:rPr>
@@ -627,7 +627,7 @@
               <w:lang w:eastAsia="en-GB"/>
             </w:rPr>
           </w:pPr>
-          <w:hyperlink w:anchor="_Toc529435206" w:history="1">
+          <w:hyperlink w:anchor="_Toc529443343" w:history="1">
             <w:r>
               <w:rPr>
                 <w:rStyle w:val="Hyperlink"/>
@@ -674,7 +674,7 @@
                 <w:noProof/>
                 <w:webHidden/>
               </w:rPr>
-              <w:instrText xml:space="preserve"> PAGEREF _Toc529435206 \h </w:instrText>
+              <w:instrText xml:space="preserve"> PAGEREF _Toc529443343 \h </w:instrText>
             </w:r>
             <w:r>
               <w:rPr>
@@ -723,7 +723,7 @@
               <w:lang w:eastAsia="en-GB"/>
             </w:rPr>
           </w:pPr>
-          <w:hyperlink w:anchor="_Toc529435207" w:history="1">
+          <w:hyperlink w:anchor="_Toc529443344" w:history="1">
             <w:r>
               <w:rPr>
                 <w:rStyle w:val="Hyperlink"/>
@@ -770,7 +770,7 @@
                 <w:noProof/>
                 <w:webHidden/>
               </w:rPr>
-              <w:instrText xml:space="preserve"> PAGEREF _Toc529435207 \h </w:instrText>
+              <w:instrText xml:space="preserve"> PAGEREF _Toc529443344 \h </w:instrText>
             </w:r>
             <w:r>
               <w:rPr>
@@ -817,7 +817,7 @@
               <w:lang w:eastAsia="en-GB"/>
             </w:rPr>
           </w:pPr>
-          <w:hyperlink w:anchor="_Toc529435208" w:history="1">
+          <w:hyperlink w:anchor="_Toc529443345" w:history="1">
             <w:r>
               <w:rPr>
                 <w:rStyle w:val="Hyperlink"/>
@@ -862,7 +862,7 @@
                 <w:noProof/>
                 <w:webHidden/>
               </w:rPr>
-              <w:instrText xml:space="preserve"> PAGEREF _Toc529435208 \h </w:instrText>
+              <w:instrText xml:space="preserve"> PAGEREF _Toc529443345 \h </w:instrText>
             </w:r>
             <w:r>
               <w:rPr>
@@ -909,7 +909,7 @@
               <w:lang w:eastAsia="en-GB"/>
             </w:rPr>
           </w:pPr>
-          <w:hyperlink w:anchor="_Toc529435209" w:history="1">
+          <w:hyperlink w:anchor="_Toc529443346" w:history="1">
             <w:r>
               <w:rPr>
                 <w:rStyle w:val="Hyperlink"/>
@@ -954,7 +954,7 @@
                 <w:noProof/>
                 <w:webHidden/>
               </w:rPr>
-              <w:instrText xml:space="preserve"> PAGEREF _Toc529435209 \h </w:instrText>
+              <w:instrText xml:space="preserve"> PAGEREF _Toc529443346 \h </w:instrText>
             </w:r>
             <w:r>
               <w:rPr>
@@ -1001,7 +1001,7 @@
               <w:lang w:eastAsia="en-GB"/>
             </w:rPr>
           </w:pPr>
-          <w:hyperlink w:anchor="_Toc529435210" w:history="1">
+          <w:hyperlink w:anchor="_Toc529443347" w:history="1">
             <w:r>
               <w:rPr>
                 <w:rStyle w:val="Hyperlink"/>
@@ -1046,7 +1046,7 @@
                 <w:noProof/>
                 <w:webHidden/>
               </w:rPr>
-              <w:instrText xml:space="preserve"> PAGEREF _Toc529435210 \h </w:instrText>
+              <w:instrText xml:space="preserve"> PAGEREF _Toc529443347 \h </w:instrText>
             </w:r>
             <w:r>
               <w:rPr>
@@ -1066,7 +1066,7 @@
                 <w:noProof/>
                 <w:webHidden/>
               </w:rPr>
-              <w:t>7</w:t>
+              <w:t>8</w:t>
             </w:r>
             <w:r>
               <w:rPr>
@@ -1095,7 +1095,7 @@
               <w:lang w:eastAsia="en-GB"/>
             </w:rPr>
           </w:pPr>
-          <w:hyperlink w:anchor="_Toc529435211" w:history="1">
+          <w:hyperlink w:anchor="_Toc529443348" w:history="1">
             <w:r>
               <w:rPr>
                 <w:rStyle w:val="Hyperlink"/>
@@ -1142,7 +1142,7 @@
                 <w:noProof/>
                 <w:webHidden/>
               </w:rPr>
-              <w:instrText xml:space="preserve"> PAGEREF _Toc529435211 \h </w:instrText>
+              <w:instrText xml:space="preserve"> PAGEREF _Toc529443348 \h </w:instrText>
             </w:r>
             <w:r>
               <w:rPr>
@@ -1189,7 +1189,7 @@
               <w:lang w:eastAsia="en-GB"/>
             </w:rPr>
           </w:pPr>
-          <w:hyperlink w:anchor="_Toc529435212" w:history="1">
+          <w:hyperlink w:anchor="_Toc529443349" w:history="1">
             <w:r>
               <w:rPr>
                 <w:rStyle w:val="Hyperlink"/>
@@ -1234,7 +1234,7 @@
                 <w:noProof/>
                 <w:webHidden/>
               </w:rPr>
-              <w:instrText xml:space="preserve"> PAGEREF _Toc529435212 \h </w:instrText>
+              <w:instrText xml:space="preserve"> PAGEREF _Toc529443349 \h </w:instrText>
             </w:r>
             <w:r>
               <w:rPr>
@@ -1281,7 +1281,7 @@
               <w:lang w:eastAsia="en-GB"/>
             </w:rPr>
           </w:pPr>
-          <w:hyperlink w:anchor="_Toc529435213" w:history="1">
+          <w:hyperlink w:anchor="_Toc529443350" w:history="1">
             <w:r>
               <w:rPr>
                 <w:rStyle w:val="Hyperlink"/>
@@ -1305,7 +1305,7 @@
                 <w:rStyle w:val="Hyperlink"/>
                 <w:noProof/>
               </w:rPr>
-              <w:t>Forces Using ParaView</w:t>
+              <w:t>Run-time Forces and Coefficients Calculations</w:t>
             </w:r>
             <w:r>
               <w:rPr>
@@ -1326,7 +1326,7 @@
                 <w:noProof/>
                 <w:webHidden/>
               </w:rPr>
-              <w:instrText xml:space="preserve"> PAGEREF _Toc529435213 \h </w:instrText>
+              <w:instrText xml:space="preserve"> PAGEREF _Toc529443350 \h </w:instrText>
             </w:r>
             <w:r>
               <w:rPr>
@@ -1346,7 +1346,266 @@
                 <w:noProof/>
                 <w:webHidden/>
               </w:rPr>
-              <w:t>11</w:t>
+              <w:t>10</w:t>
+            </w:r>
+            <w:r>
+              <w:rPr>
+                <w:noProof/>
+                <w:webHidden/>
+              </w:rPr>
+              <w:fldChar w:fldCharType="end"/>
+            </w:r>
+          </w:hyperlink>
+        </w:p>
+        <w:p>
+          <w:pPr>
+            <w:pStyle w:val="TOC2"/>
+            <w:tabs>
+              <w:tab w:val="left" w:pos="880"/>
+              <w:tab w:val="right" w:leader="dot" w:pos="9016"/>
+            </w:tabs>
+            <w:rPr>
+              <w:rFonts w:eastAsiaTheme="minorEastAsia" w:cstheme="minorBidi"/>
+              <w:smallCaps w:val="0"/>
+              <w:noProof/>
+              <w:sz w:val="22"/>
+              <w:szCs w:val="22"/>
+              <w:lang w:eastAsia="en-GB"/>
+            </w:rPr>
+          </w:pPr>
+          <w:hyperlink w:anchor="_Toc529443351" w:history="1">
+            <w:r>
+              <w:rPr>
+                <w:rStyle w:val="Hyperlink"/>
+                <w:noProof/>
+              </w:rPr>
+              <w:t>3.3</w:t>
+            </w:r>
+            <w:r>
+              <w:rPr>
+                <w:rFonts w:eastAsiaTheme="minorEastAsia" w:cstheme="minorBidi"/>
+                <w:smallCaps w:val="0"/>
+                <w:noProof/>
+                <w:sz w:val="22"/>
+                <w:szCs w:val="22"/>
+                <w:lang w:eastAsia="en-GB"/>
+              </w:rPr>
+              <w:tab/>
+            </w:r>
+            <w:r>
+              <w:rPr>
+                <w:rStyle w:val="Hyperlink"/>
+                <w:noProof/>
+              </w:rPr>
+              <w:t>Forces Using ParaView</w:t>
+            </w:r>
+            <w:r>
+              <w:rPr>
+                <w:noProof/>
+                <w:webHidden/>
+              </w:rPr>
+              <w:tab/>
+            </w:r>
+            <w:r>
+              <w:rPr>
+                <w:noProof/>
+                <w:webHidden/>
+              </w:rPr>
+              <w:fldChar w:fldCharType="begin"/>
+            </w:r>
+            <w:r>
+              <w:rPr>
+                <w:noProof/>
+                <w:webHidden/>
+              </w:rPr>
+              <w:instrText xml:space="preserve"> PAGEREF _Toc529443351 \h </w:instrText>
+            </w:r>
+            <w:r>
+              <w:rPr>
+                <w:noProof/>
+                <w:webHidden/>
+              </w:rPr>
+            </w:r>
+            <w:r>
+              <w:rPr>
+                <w:noProof/>
+                <w:webHidden/>
+              </w:rPr>
+              <w:fldChar w:fldCharType="separate"/>
+            </w:r>
+            <w:r>
+              <w:rPr>
+                <w:noProof/>
+                <w:webHidden/>
+              </w:rPr>
+              <w:t>10</w:t>
+            </w:r>
+            <w:r>
+              <w:rPr>
+                <w:noProof/>
+                <w:webHidden/>
+              </w:rPr>
+              <w:fldChar w:fldCharType="end"/>
+            </w:r>
+          </w:hyperlink>
+        </w:p>
+        <w:p>
+          <w:pPr>
+            <w:pStyle w:val="TOC1"/>
+            <w:tabs>
+              <w:tab w:val="right" w:leader="dot" w:pos="9016"/>
+            </w:tabs>
+            <w:rPr>
+              <w:rFonts w:eastAsiaTheme="minorEastAsia" w:cstheme="minorBidi"/>
+              <w:b w:val="0"/>
+              <w:bCs w:val="0"/>
+              <w:caps w:val="0"/>
+              <w:noProof/>
+              <w:sz w:val="22"/>
+              <w:szCs w:val="22"/>
+              <w:lang w:eastAsia="en-GB"/>
+            </w:rPr>
+          </w:pPr>
+          <w:hyperlink w:anchor="_Toc529443352" w:history="1">
+            <w:r>
+              <w:rPr>
+                <w:rStyle w:val="Hyperlink"/>
+                <w:noProof/>
+              </w:rPr>
+              <w:t>Appendix A: Force and Coefficient Calculation (Runtime)</w:t>
+            </w:r>
+            <w:r>
+              <w:rPr>
+                <w:noProof/>
+                <w:webHidden/>
+              </w:rPr>
+              <w:tab/>
+            </w:r>
+            <w:r>
+              <w:rPr>
+                <w:noProof/>
+                <w:webHidden/>
+              </w:rPr>
+              <w:fldChar w:fldCharType="begin"/>
+            </w:r>
+            <w:r>
+              <w:rPr>
+                <w:noProof/>
+                <w:webHidden/>
+              </w:rPr>
+              <w:instrText xml:space="preserve"> PAGEREF _Toc529443352 \h </w:instrText>
+            </w:r>
+            <w:r>
+              <w:rPr>
+                <w:noProof/>
+                <w:webHidden/>
+              </w:rPr>
+            </w:r>
+            <w:r>
+              <w:rPr>
+                <w:noProof/>
+                <w:webHidden/>
+              </w:rPr>
+              <w:fldChar w:fldCharType="separate"/>
+            </w:r>
+            <w:r>
+              <w:rPr>
+                <w:noProof/>
+                <w:webHidden/>
+              </w:rPr>
+              <w:t>13</w:t>
+            </w:r>
+            <w:r>
+              <w:rPr>
+                <w:noProof/>
+                <w:webHidden/>
+              </w:rPr>
+              <w:fldChar w:fldCharType="end"/>
+            </w:r>
+          </w:hyperlink>
+        </w:p>
+        <w:p>
+          <w:pPr>
+            <w:pStyle w:val="TOC2"/>
+            <w:tabs>
+              <w:tab w:val="left" w:pos="880"/>
+              <w:tab w:val="right" w:leader="dot" w:pos="9016"/>
+            </w:tabs>
+            <w:rPr>
+              <w:rFonts w:eastAsiaTheme="minorEastAsia" w:cstheme="minorBidi"/>
+              <w:smallCaps w:val="0"/>
+              <w:noProof/>
+              <w:sz w:val="22"/>
+              <w:szCs w:val="22"/>
+              <w:lang w:eastAsia="en-GB"/>
+            </w:rPr>
+          </w:pPr>
+          <w:hyperlink w:anchor="_Toc529443353" w:history="1">
+            <w:r>
+              <w:rPr>
+                <w:rStyle w:val="Hyperlink"/>
+                <w:noProof/>
+              </w:rPr>
+              <w:t>3.4</w:t>
+            </w:r>
+            <w:r>
+              <w:rPr>
+                <w:rFonts w:eastAsiaTheme="minorEastAsia" w:cstheme="minorBidi"/>
+                <w:smallCaps w:val="0"/>
+                <w:noProof/>
+                <w:sz w:val="22"/>
+                <w:szCs w:val="22"/>
+                <w:lang w:eastAsia="en-GB"/>
+              </w:rPr>
+              <w:tab/>
+            </w:r>
+            <w:r>
+              <w:rPr>
+                <w:rStyle w:val="Hyperlink"/>
+                <w:noProof/>
+              </w:rPr>
+              <w:t>Force and Force Coefficients Setup</w:t>
+            </w:r>
+            <w:r>
+              <w:rPr>
+                <w:noProof/>
+                <w:webHidden/>
+              </w:rPr>
+              <w:tab/>
+            </w:r>
+            <w:r>
+              <w:rPr>
+                <w:noProof/>
+                <w:webHidden/>
+              </w:rPr>
+              <w:fldChar w:fldCharType="begin"/>
+            </w:r>
+            <w:r>
+              <w:rPr>
+                <w:noProof/>
+                <w:webHidden/>
+              </w:rPr>
+              <w:instrText xml:space="preserve"> PAGEREF _Toc529443353 \h </w:instrText>
+            </w:r>
+            <w:r>
+              <w:rPr>
+                <w:noProof/>
+                <w:webHidden/>
+              </w:rPr>
+            </w:r>
+            <w:r>
+              <w:rPr>
+                <w:noProof/>
+                <w:webHidden/>
+              </w:rPr>
+              <w:fldChar w:fldCharType="separate"/>
+            </w:r>
+            <w:r>
+              <w:rPr>
+                <w:noProof/>
+                <w:webHidden/>
+              </w:rPr>
+              <w:t>13</w:t>
             </w:r>
             <w:r>
               <w:rPr>
@@ -1388,7 +1647,7 @@
         </w:numPr>
         <w:ind w:left="360" w:hanging="360"/>
       </w:pPr>
-      <w:bookmarkStart w:id="0" w:name="_Toc529435204"/>
+      <w:bookmarkStart w:id="0" w:name="_Toc529443341"/>
       <w:r>
         <w:t>Table of Figures</w:t>
       </w:r>
@@ -1417,7 +1676,7 @@
       <w:r>
         <w:fldChar w:fldCharType="separate"/>
       </w:r>
-      <w:hyperlink w:anchor="_Toc529435214" w:history="1">
+      <w:hyperlink w:anchor="_Toc529443354" w:history="1">
         <w:r>
           <w:rPr>
             <w:rStyle w:val="Hyperlink"/>
@@ -1444,7 +1703,7 @@
             <w:noProof/>
             <w:webHidden/>
           </w:rPr>
-          <w:instrText xml:space="preserve"> PAGEREF _Toc529435214 \h </w:instrText>
+          <w:instrText xml:space="preserve"> PAGEREF _Toc529443354 \h </w:instrText>
         </w:r>
         <w:r>
           <w:rPr>
@@ -1489,7 +1748,7 @@
           <w:lang w:eastAsia="en-GB"/>
         </w:rPr>
       </w:pPr>
-      <w:hyperlink w:anchor="_Toc529435215" w:history="1">
+      <w:hyperlink w:anchor="_Toc529443355" w:history="1">
         <w:r>
           <w:rPr>
             <w:rStyle w:val="Hyperlink"/>
@@ -1516,7 +1775,7 @@
             <w:noProof/>
             <w:webHidden/>
           </w:rPr>
-          <w:instrText xml:space="preserve"> PAGEREF _Toc529435215 \h </w:instrText>
+          <w:instrText xml:space="preserve"> PAGEREF _Toc529443355 \h </w:instrText>
         </w:r>
         <w:r>
           <w:rPr>
@@ -1561,7 +1820,7 @@
           <w:lang w:eastAsia="en-GB"/>
         </w:rPr>
       </w:pPr>
-      <w:hyperlink w:anchor="_Toc529435216" w:history="1">
+      <w:hyperlink w:anchor="_Toc529443356" w:history="1">
         <w:r>
           <w:rPr>
             <w:rStyle w:val="Hyperlink"/>
@@ -1588,7 +1847,7 @@
             <w:noProof/>
             <w:webHidden/>
           </w:rPr>
-          <w:instrText xml:space="preserve"> PAGEREF _Toc529435216 \h </w:instrText>
+          <w:instrText xml:space="preserve"> PAGEREF _Toc529443356 \h </w:instrText>
         </w:r>
         <w:r>
           <w:rPr>
@@ -1633,7 +1892,7 @@
           <w:lang w:eastAsia="en-GB"/>
         </w:rPr>
       </w:pPr>
-      <w:hyperlink w:anchor="_Toc529435217" w:history="1">
+      <w:hyperlink w:anchor="_Toc529443357" w:history="1">
         <w:r>
           <w:rPr>
             <w:rStyle w:val="Hyperlink"/>
@@ -1660,7 +1919,7 @@
             <w:noProof/>
             <w:webHidden/>
           </w:rPr>
-          <w:instrText xml:space="preserve"> PAGEREF _Toc529435217 \h </w:instrText>
+          <w:instrText xml:space="preserve"> PAGEREF _Toc529443357 \h </w:instrText>
         </w:r>
         <w:r>
           <w:rPr>
@@ -1705,7 +1964,7 @@
           <w:lang w:eastAsia="en-GB"/>
         </w:rPr>
       </w:pPr>
-      <w:hyperlink w:anchor="_Toc529435218" w:history="1">
+      <w:hyperlink w:anchor="_Toc529443358" w:history="1">
         <w:r>
           <w:rPr>
             <w:rStyle w:val="Hyperlink"/>
@@ -1732,7 +1991,7 @@
             <w:noProof/>
             <w:webHidden/>
           </w:rPr>
-          <w:instrText xml:space="preserve"> PAGEREF _Toc529435218 \h </w:instrText>
+          <w:instrText xml:space="preserve"> PAGEREF _Toc529443358 \h </w:instrText>
         </w:r>
         <w:r>
           <w:rPr>
@@ -1777,7 +2036,7 @@
           <w:lang w:eastAsia="en-GB"/>
         </w:rPr>
       </w:pPr>
-      <w:hyperlink w:anchor="_Toc529435219" w:history="1">
+      <w:hyperlink w:anchor="_Toc529443359" w:history="1">
         <w:r>
           <w:rPr>
             <w:rStyle w:val="Hyperlink"/>
@@ -1804,7 +2063,7 @@
             <w:noProof/>
             <w:webHidden/>
           </w:rPr>
-          <w:instrText xml:space="preserve"> PAGEREF _Toc529435219 \h </w:instrText>
+          <w:instrText xml:space="preserve"> PAGEREF _Toc529443359 \h </w:instrText>
         </w:r>
         <w:r>
           <w:rPr>
@@ -1849,7 +2108,7 @@
           <w:lang w:eastAsia="en-GB"/>
         </w:rPr>
       </w:pPr>
-      <w:hyperlink w:anchor="_Toc529435220" w:history="1">
+      <w:hyperlink w:anchor="_Toc529443360" w:history="1">
         <w:r>
           <w:rPr>
             <w:rStyle w:val="Hyperlink"/>
@@ -1876,7 +2135,7 @@
             <w:noProof/>
             <w:webHidden/>
           </w:rPr>
-          <w:instrText xml:space="preserve"> PAGEREF _Toc529435220 \h </w:instrText>
+          <w:instrText xml:space="preserve"> PAGEREF _Toc529443360 \h </w:instrText>
         </w:r>
         <w:r>
           <w:rPr>
@@ -1921,7 +2180,7 @@
           <w:lang w:eastAsia="en-GB"/>
         </w:rPr>
       </w:pPr>
-      <w:hyperlink w:anchor="_Toc529435221" w:history="1">
+      <w:hyperlink w:anchor="_Toc529443361" w:history="1">
         <w:r>
           <w:rPr>
             <w:rStyle w:val="Hyperlink"/>
@@ -1948,7 +2207,7 @@
             <w:noProof/>
             <w:webHidden/>
           </w:rPr>
-          <w:instrText xml:space="preserve"> PAGEREF _Toc529435221 \h </w:instrText>
+          <w:instrText xml:space="preserve"> PAGEREF _Toc529443361 \h </w:instrText>
         </w:r>
         <w:r>
           <w:rPr>
@@ -1993,13 +2252,13 @@
           <w:lang w:eastAsia="en-GB"/>
         </w:rPr>
       </w:pPr>
-      <w:hyperlink w:anchor="_Toc529435222" w:history="1">
+      <w:hyperlink w:anchor="_Toc529443362" w:history="1">
         <w:r>
           <w:rPr>
             <w:rStyle w:val="Hyperlink"/>
             <w:noProof/>
           </w:rPr>
-          <w:t>Figure 3.2: Add 'Calculation' filter.</w:t>
+          <w:t>Figure 3.2: Add 'Calculation' filter with p*Normals_X*1.225 formula.</w:t>
         </w:r>
         <w:r>
           <w:rPr>
@@ -2020,7 +2279,79 @@
             <w:noProof/>
             <w:webHidden/>
           </w:rPr>
-          <w:instrText xml:space="preserve"> PAGEREF _Toc529435222 \h </w:instrText>
+          <w:instrText xml:space="preserve"> PAGEREF _Toc529443362 \h </w:instrText>
+        </w:r>
+        <w:r>
+          <w:rPr>
+            <w:noProof/>
+            <w:webHidden/>
+          </w:rPr>
+        </w:r>
+        <w:r>
+          <w:rPr>
+            <w:noProof/>
+            <w:webHidden/>
+          </w:rPr>
+          <w:fldChar w:fldCharType="separate"/>
+        </w:r>
+        <w:r>
+          <w:rPr>
+            <w:noProof/>
+            <w:webHidden/>
+          </w:rPr>
+          <w:t>11</w:t>
+        </w:r>
+        <w:r>
+          <w:rPr>
+            <w:noProof/>
+            <w:webHidden/>
+          </w:rPr>
+          <w:fldChar w:fldCharType="end"/>
+        </w:r>
+      </w:hyperlink>
+    </w:p>
+    <w:p>
+      <w:pPr>
+        <w:pStyle w:val="TableofFigures"/>
+        <w:tabs>
+          <w:tab w:val="right" w:leader="dot" w:pos="9016"/>
+        </w:tabs>
+        <w:rPr>
+          <w:rFonts w:asciiTheme="minorHAnsi" w:eastAsiaTheme="minorEastAsia" w:hAnsiTheme="minorHAnsi" w:cstheme="minorBidi"/>
+          <w:noProof/>
+          <w:sz w:val="22"/>
+          <w:szCs w:val="22"/>
+          <w:lang w:eastAsia="en-GB"/>
+        </w:rPr>
+      </w:pPr>
+      <w:hyperlink w:anchor="_Toc529443363" w:history="1">
+        <w:r>
+          <w:rPr>
+            <w:rStyle w:val="Hyperlink"/>
+            <w:noProof/>
+          </w:rPr>
+          <w:t>Figure 3.3: Drag force calculation using ParaView.</w:t>
+        </w:r>
+        <w:r>
+          <w:rPr>
+            <w:noProof/>
+            <w:webHidden/>
+          </w:rPr>
+          <w:tab/>
+        </w:r>
+        <w:r>
+          <w:rPr>
+            <w:noProof/>
+            <w:webHidden/>
+          </w:rPr>
+          <w:fldChar w:fldCharType="begin"/>
+        </w:r>
+        <w:r>
+          <w:rPr>
+            <w:noProof/>
+            <w:webHidden/>
+          </w:rPr>
+          <w:instrText xml:space="preserve"> PAGEREF _Toc529443363 \h </w:instrText>
         </w:r>
         <w:r>
           <w:rPr>
@@ -2053,78 +2384,6 @@
     </w:p>
     <w:p>
       <w:pPr>
-        <w:pStyle w:val="TableofFigures"/>
-        <w:tabs>
-          <w:tab w:val="right" w:leader="dot" w:pos="9016"/>
-        </w:tabs>
-        <w:rPr>
-          <w:rFonts w:asciiTheme="minorHAnsi" w:eastAsiaTheme="minorEastAsia" w:hAnsiTheme="minorHAnsi" w:cstheme="minorBidi"/>
-          <w:noProof/>
-          <w:sz w:val="22"/>
-          <w:szCs w:val="22"/>
-          <w:lang w:eastAsia="en-GB"/>
-        </w:rPr>
-      </w:pPr>
-      <w:hyperlink w:anchor="_Toc529435223" w:history="1">
-        <w:r>
-          <w:rPr>
-            <w:rStyle w:val="Hyperlink"/>
-            <w:noProof/>
-          </w:rPr>
-          <w:t>Figure 3.3: Drag force calculation using ParaView.</w:t>
-        </w:r>
-        <w:r>
-          <w:rPr>
-            <w:noProof/>
-            <w:webHidden/>
-          </w:rPr>
-          <w:tab/>
-        </w:r>
-        <w:r>
-          <w:rPr>
-            <w:noProof/>
-            <w:webHidden/>
-          </w:rPr>
-          <w:fldChar w:fldCharType="begin"/>
-        </w:r>
-        <w:r>
-          <w:rPr>
-            <w:noProof/>
-            <w:webHidden/>
-          </w:rPr>
-          <w:instrText xml:space="preserve"> PAGEREF _Toc529435223 \h </w:instrText>
-        </w:r>
-        <w:r>
-          <w:rPr>
-            <w:noProof/>
-            <w:webHidden/>
-          </w:rPr>
-        </w:r>
-        <w:r>
-          <w:rPr>
-            <w:noProof/>
-            <w:webHidden/>
-          </w:rPr>
-          <w:fldChar w:fldCharType="separate"/>
-        </w:r>
-        <w:r>
-          <w:rPr>
-            <w:noProof/>
-            <w:webHidden/>
-          </w:rPr>
-          <w:t>12</w:t>
-        </w:r>
-        <w:r>
-          <w:rPr>
-            <w:noProof/>
-            <w:webHidden/>
-          </w:rPr>
-          <w:fldChar w:fldCharType="end"/>
-        </w:r>
-      </w:hyperlink>
-    </w:p>
-    <w:p>
-      <w:pPr>
         <w:jc w:val="left"/>
       </w:pPr>
       <w:r>
@@ -2140,7 +2399,7 @@
         </w:numPr>
         <w:ind w:left="360" w:hanging="360"/>
       </w:pPr>
-      <w:bookmarkStart w:id="1" w:name="_Toc529435205"/>
+      <w:bookmarkStart w:id="1" w:name="_Toc529443342"/>
       <w:r>
         <w:t>Table of Tables</w:t>
       </w:r>
@@ -2169,7 +2428,7 @@
       <w:r>
         <w:fldChar w:fldCharType="separate"/>
       </w:r>
-      <w:hyperlink w:anchor="_Toc529435224" w:history="1">
+      <w:hyperlink w:anchor="_Toc529443364" w:history="1">
         <w:r>
           <w:rPr>
             <w:rStyle w:val="Hyperlink"/>
@@ -2196,7 +2455,7 @@
             <w:noProof/>
             <w:webHidden/>
           </w:rPr>
-          <w:instrText xml:space="preserve"> PAGEREF _Toc529435224 \h </w:instrText>
+          <w:instrText xml:space="preserve"> PAGEREF _Toc529443364 \h </w:instrText>
         </w:r>
         <w:r>
           <w:rPr>
@@ -2242,7 +2501,7 @@
       <w:pPr>
         <w:pStyle w:val="Heading1"/>
       </w:pPr>
-      <w:bookmarkStart w:id="2" w:name="_Toc529435206"/>
+      <w:bookmarkStart w:id="2" w:name="_Toc529443343"/>
       <w:r>
         <w:lastRenderedPageBreak/>
         <w:t>Introduction</w:t>
@@ -2312,7 +2571,7 @@
       <w:pPr>
         <w:pStyle w:val="Heading1"/>
       </w:pPr>
-      <w:bookmarkStart w:id="3" w:name="_Toc529435207"/>
+      <w:bookmarkStart w:id="3" w:name="_Toc529443344"/>
       <w:r>
         <w:t>Flow Field Data</w:t>
       </w:r>
@@ -2330,7 +2589,7 @@
       <w:pPr>
         <w:pStyle w:val="Heading2"/>
       </w:pPr>
-      <w:bookmarkStart w:id="4" w:name="_Toc529435208"/>
+      <w:bookmarkStart w:id="4" w:name="_Toc529443345"/>
       <w:r>
         <w:t>Contours</w:t>
       </w:r>
@@ -2533,7 +2792,7 @@
       <w:pPr>
         <w:pStyle w:val="Caption"/>
       </w:pPr>
-      <w:bookmarkStart w:id="5" w:name="_Toc529435214"/>
+      <w:bookmarkStart w:id="5" w:name="_Toc529443354"/>
       <w:r>
         <w:t xml:space="preserve">Figure </w:t>
       </w:r>
@@ -2766,7 +3025,7 @@
       <w:pPr>
         <w:pStyle w:val="Caption"/>
       </w:pPr>
-      <w:bookmarkStart w:id="6" w:name="_Toc529435215"/>
+      <w:bookmarkStart w:id="6" w:name="_Toc529443355"/>
       <w:r>
         <w:t xml:space="preserve">Figure </w:t>
       </w:r>
@@ -2931,7 +3190,7 @@
       <w:pPr>
         <w:pStyle w:val="Caption"/>
       </w:pPr>
-      <w:bookmarkStart w:id="7" w:name="_Toc529435216"/>
+      <w:bookmarkStart w:id="7" w:name="_Toc529443356"/>
       <w:r>
         <w:t xml:space="preserve">Figure </w:t>
       </w:r>
@@ -3013,7 +3272,10 @@
         <w:ind w:left="851"/>
       </w:pPr>
       <w:r>
-        <w:t>Try this at different planes, areas and other variables.</w:t>
+        <w:t>Try this at different pl</w:t>
+      </w:r>
+      <w:r>
+        <w:t>anes, areas and other variables. For vectors such as U a scalar needs to be calculated. This can be done using the ‘Calculator’ filter (section 3 for example use of ‘Calculator’ filter.)</w:t>
       </w:r>
     </w:p>
     <w:p>
@@ -3030,6 +3292,7 @@
           <w:color w:val="FF0000"/>
           <w:u w:val="single"/>
         </w:rPr>
+        <w:lastRenderedPageBreak/>
         <w:t>Tip:</w:t>
       </w:r>
       <w:r>
@@ -3046,9 +3309,8 @@
       <w:pPr>
         <w:pStyle w:val="Heading2"/>
       </w:pPr>
-      <w:bookmarkStart w:id="8" w:name="_Toc529435209"/>
-      <w:r>
-        <w:lastRenderedPageBreak/>
+      <w:bookmarkStart w:id="8" w:name="_Toc529443346"/>
+      <w:r>
         <w:t>Vector Plots</w:t>
       </w:r>
       <w:bookmarkEnd w:id="8"/>
@@ -3177,7 +3439,7 @@
       <w:pPr>
         <w:pStyle w:val="Caption"/>
       </w:pPr>
-      <w:bookmarkStart w:id="9" w:name="_Toc529435217"/>
+      <w:bookmarkStart w:id="9" w:name="_Toc529443357"/>
       <w:r>
         <w:t xml:space="preserve">Figure </w:t>
       </w:r>
@@ -3343,7 +3605,7 @@
       <w:pPr>
         <w:pStyle w:val="Caption"/>
       </w:pPr>
-      <w:bookmarkStart w:id="10" w:name="_Toc529435224"/>
+      <w:bookmarkStart w:id="10" w:name="_Toc529443364"/>
       <w:r>
         <w:t xml:space="preserve">Table </w:t>
       </w:r>
@@ -3357,13 +3619,7 @@
         <w:rPr>
           <w:noProof/>
         </w:rPr>
-        <w:instrText xml:space="preserve"> STYLEREF 1 \s</w:instrText>
-      </w:r>
-      <w:r>
-        <w:rPr>
-          <w:noProof/>
-        </w:rPr>
-        <w:instrText xml:space="preserve"> </w:instrText>
+        <w:instrText xml:space="preserve"> STYLEREF 1 \s </w:instrText>
       </w:r>
       <w:r>
         <w:rPr>
@@ -3894,7 +4150,7 @@
       <w:pPr>
         <w:pStyle w:val="Caption"/>
       </w:pPr>
-      <w:bookmarkStart w:id="11" w:name="_Toc529435218"/>
+      <w:bookmarkStart w:id="11" w:name="_Toc529443358"/>
       <w:r>
         <w:t xml:space="preserve">Figure </w:t>
       </w:r>
@@ -4043,7 +4299,7 @@
       <w:pPr>
         <w:pStyle w:val="Caption"/>
       </w:pPr>
-      <w:bookmarkStart w:id="12" w:name="_Toc529435219"/>
+      <w:bookmarkStart w:id="12" w:name="_Toc529443359"/>
       <w:r>
         <w:t xml:space="preserve">Figure </w:t>
       </w:r>
@@ -4117,10 +4373,26 @@
     </w:p>
     <w:p>
       <w:pPr>
+        <w:jc w:val="left"/>
+        <w:rPr>
+          <w:i/>
+          <w:iCs/>
+          <w:color w:val="000000" w:themeColor="text1"/>
+          <w:sz w:val="20"/>
+          <w:szCs w:val="18"/>
+        </w:rPr>
+      </w:pPr>
+      <w:r>
+        <w:br w:type="page"/>
+      </w:r>
+    </w:p>
+    <w:p>
+      <w:pPr>
         <w:pStyle w:val="Heading2"/>
       </w:pPr>
-      <w:bookmarkStart w:id="13" w:name="_Toc529435210"/>
-      <w:r>
+      <w:bookmarkStart w:id="13" w:name="_Toc529443347"/>
+      <w:r>
+        <w:lastRenderedPageBreak/>
         <w:t>Exporting Flow Field Data</w:t>
       </w:r>
       <w:bookmarkEnd w:id="13"/>
@@ -4243,7 +4515,7 @@
       <w:pPr>
         <w:pStyle w:val="Caption"/>
       </w:pPr>
-      <w:bookmarkStart w:id="14" w:name="_Toc529435220"/>
+      <w:bookmarkStart w:id="14" w:name="_Toc529443360"/>
       <w:r>
         <w:t xml:space="preserve">Figure </w:t>
       </w:r>
@@ -4327,80 +4599,34 @@
       <w:pPr>
         <w:pStyle w:val="Heading1"/>
       </w:pPr>
-      <w:bookmarkStart w:id="15" w:name="_Toc529435211"/>
-      <w:r>
-        <w:t>Force</w:t>
-      </w:r>
-      <w:r>
-        <w:t xml:space="preserve"> and</w:t>
-      </w:r>
-      <w:r>
-        <w:t xml:space="preserve"> Coefficient Calculation</w:t>
+      <w:bookmarkStart w:id="15" w:name="_Toc529414810"/>
+      <w:bookmarkStart w:id="16" w:name="_Toc529443348"/>
+      <w:r>
+        <w:t>Force and Coefficient Calculation</w:t>
       </w:r>
       <w:bookmarkEnd w:id="15"/>
-    </w:p>
-    <w:p>
-      <w:r>
-        <w:t xml:space="preserve">During tutorial 3, </w:t>
-      </w:r>
-      <w:r>
-        <w:t>force and force coefficient</w:t>
-      </w:r>
-      <w:r>
-        <w:t xml:space="preserve"> processing was omitted to simplify the case set-up</w:t>
-      </w:r>
-      <w:r>
-        <w:t xml:space="preserve">. This section will look at how to add force and force coefficient calculations to the simulation. </w:t>
-      </w:r>
-      <w:r>
-        <w:t xml:space="preserve">Run time processing enables users to calculate values such as force coefficients, forces, </w:t>
-      </w:r>
-      <w:proofErr w:type="spellStart"/>
-      <w:r>
-        <w:t>yPlus</w:t>
-      </w:r>
-      <w:proofErr w:type="spellEnd"/>
-      <w:r>
-        <w:t>, etc. during the simulation. This method will be used as opposed to post process extraction. It allows the user to monitor the solution and modify the simulation if needed before completion (useful in long resource intensive simulations).</w:t>
+      <w:bookmarkEnd w:id="16"/>
+    </w:p>
+    <w:p>
+      <w:r>
+        <w:t>During tutorial 3, force and force coefficient processing was omitted to simplify the case set-up. This section will look at how to add force and force coefficient calculations to the simulation. These would then be extracted.</w:t>
       </w:r>
     </w:p>
     <w:p>
       <w:pPr>
         <w:pStyle w:val="Heading2"/>
       </w:pPr>
-      <w:bookmarkStart w:id="16" w:name="_Toc529435212"/>
-      <w:r>
-        <w:t>For</w:t>
-      </w:r>
-      <w:r>
-        <w:t xml:space="preserve">ce </w:t>
-      </w:r>
-      <w:r>
-        <w:t xml:space="preserve">and Force </w:t>
-      </w:r>
-      <w:r>
-        <w:t>Coefficients</w:t>
-      </w:r>
-      <w:r>
-        <w:t xml:space="preserve"> Setup</w:t>
-      </w:r>
-      <w:bookmarkEnd w:id="16"/>
-    </w:p>
-    <w:p>
-      <w:r>
-        <w:t xml:space="preserve">In order to </w:t>
-      </w:r>
-      <w:r>
-        <w:t xml:space="preserve">calculate </w:t>
-      </w:r>
-      <w:r>
-        <w:t>these</w:t>
-      </w:r>
-      <w:r>
-        <w:t xml:space="preserve">, functions are placed in </w:t>
-      </w:r>
-      <w:r>
-        <w:t xml:space="preserve">the </w:t>
+      <w:bookmarkStart w:id="17" w:name="_Toc529414811"/>
+      <w:bookmarkStart w:id="18" w:name="_Toc529443349"/>
+      <w:r>
+        <w:t>Force and Force Coefficients Setup</w:t>
+      </w:r>
+      <w:bookmarkEnd w:id="17"/>
+      <w:bookmarkEnd w:id="18"/>
+    </w:p>
+    <w:p>
+      <w:r>
+        <w:t xml:space="preserve">In order to calculate these, functions are placed in the ‘systems’ directory and then referred to from the </w:t>
       </w:r>
       <w:proofErr w:type="gramStart"/>
       <w:r>
@@ -4408,13 +4634,7 @@
       </w:r>
       <w:proofErr w:type="gramEnd"/>
       <w:r>
-        <w:t xml:space="preserve">}’ section in </w:t>
-      </w:r>
-      <w:r>
-        <w:t>‘controlDict’</w:t>
-      </w:r>
-      <w:r>
-        <w:t>.</w:t>
+        <w:t>}’ section in ‘controlDict’.</w:t>
       </w:r>
     </w:p>
     <w:p>
@@ -4422,119 +4642,55 @@
         <w:pStyle w:val="Numbers"/>
         <w:numPr>
           <w:ilvl w:val="0"/>
-          <w:numId w:val="25"/>
+          <w:numId w:val="28"/>
         </w:numPr>
       </w:pPr>
       <w:r>
-        <w:t>P</w:t>
-      </w:r>
-      <w:r>
-        <w:t>lace th</w:t>
-      </w:r>
-      <w:r>
-        <w:t>e following code under the ‘functions{}’ section.</w:t>
-      </w:r>
-    </w:p>
-    <w:p>
-      <w:pPr>
-        <w:pStyle w:val="Numbers"/>
-        <w:numPr>
-          <w:ilvl w:val="0"/>
-          <w:numId w:val="0"/>
-        </w:numPr>
-        <w:ind w:left="720"/>
-      </w:pPr>
-      <w:r>
-        <w:t>For force coefficients:</w:t>
+        <w:t>Place the following code under the ‘functions{}’ section.</w:t>
       </w:r>
     </w:p>
     <w:tbl>
       <w:tblPr>
         <w:tblStyle w:val="TableGrid"/>
         <w:tblW w:w="0" w:type="auto"/>
-        <w:tblInd w:w="851" w:type="dxa"/>
+        <w:tblInd w:w="720" w:type="dxa"/>
         <w:tblLook w:val="04A0" w:firstRow="1" w:lastRow="0" w:firstColumn="1" w:lastColumn="0" w:noHBand="0" w:noVBand="1"/>
       </w:tblPr>
       <w:tblGrid>
-        <w:gridCol w:w="8165"/>
+        <w:gridCol w:w="8296"/>
       </w:tblGrid>
       <w:tr>
         <w:tc>
           <w:tcPr>
-            <w:tcW w:w="8165" w:type="dxa"/>
+            <w:tcW w:w="9016" w:type="dxa"/>
           </w:tcPr>
           <w:p>
             <w:pPr>
-              <w:autoSpaceDE w:val="0"/>
-              <w:autoSpaceDN w:val="0"/>
-              <w:adjustRightInd w:val="0"/>
-              <w:jc w:val="left"/>
-              <w:rPr>
-                <w:rFonts w:ascii="Courier New" w:hAnsi="Courier New" w:cs="Courier New"/>
-                <w:sz w:val="22"/>
-                <w:szCs w:val="22"/>
-              </w:rPr>
-            </w:pPr>
+              <w:pStyle w:val="Subtitle"/>
+            </w:pPr>
+            <w:r>
+              <w:t xml:space="preserve">#include </w:t>
+            </w:r>
             <w:proofErr w:type="spellStart"/>
             <w:r>
-              <w:rPr>
-                <w:rFonts w:ascii="Courier New" w:hAnsi="Courier New" w:cs="Courier New"/>
-                <w:sz w:val="22"/>
-                <w:szCs w:val="22"/>
-              </w:rPr>
-              <w:t>forcesCoe_object</w:t>
+              <w:t>forceCoeffsIncompressible</w:t>
             </w:r>
             <w:proofErr w:type="spellEnd"/>
-          </w:p>
-          <w:p>
-            <w:pPr>
-              <w:autoSpaceDE w:val="0"/>
-              <w:autoSpaceDN w:val="0"/>
-              <w:adjustRightInd w:val="0"/>
-              <w:jc w:val="left"/>
-              <w:rPr>
-                <w:rFonts w:ascii="Courier New" w:hAnsi="Courier New" w:cs="Courier New"/>
-                <w:sz w:val="22"/>
-                <w:szCs w:val="22"/>
-              </w:rPr>
-            </w:pPr>
-            <w:r>
-              <w:rPr>
-                <w:rFonts w:ascii="Courier New" w:hAnsi="Courier New" w:cs="Courier New"/>
-                <w:sz w:val="22"/>
-                <w:szCs w:val="22"/>
-              </w:rPr>
-              <w:t>{</w:t>
-            </w:r>
-          </w:p>
-          <w:p>
-            <w:pPr>
-              <w:autoSpaceDE w:val="0"/>
-              <w:autoSpaceDN w:val="0"/>
-              <w:adjustRightInd w:val="0"/>
-              <w:jc w:val="left"/>
-              <w:rPr>
-                <w:rFonts w:ascii="Courier New" w:hAnsi="Courier New" w:cs="Courier New"/>
-                <w:sz w:val="22"/>
-                <w:szCs w:val="22"/>
-              </w:rPr>
-            </w:pPr>
-            <w:r>
-              <w:rPr>
-                <w:rFonts w:ascii="Courier New" w:hAnsi="Courier New" w:cs="Courier New"/>
-                <w:sz w:val="22"/>
-                <w:szCs w:val="22"/>
-              </w:rPr>
-              <w:t xml:space="preserve">    </w:t>
-            </w:r>
-            <w:r>
-              <w:rPr>
-                <w:rFonts w:ascii="Courier New" w:hAnsi="Courier New" w:cs="Courier New"/>
-                <w:sz w:val="22"/>
-                <w:szCs w:val="22"/>
-              </w:rPr>
-              <w:tab/>
-              <w:t xml:space="preserve">type            </w:t>
+            <w:r>
+              <w:t>;</w:t>
+            </w:r>
+          </w:p>
+          <w:p>
+            <w:pPr>
+              <w:spacing w:after="160"/>
+            </w:pPr>
+            <w:r>
+              <w:rPr>
+                <w:rFonts w:ascii="Courier New" w:hAnsi="Courier New" w:cs="Courier New"/>
+                <w:sz w:val="22"/>
+                <w:szCs w:val="22"/>
+              </w:rPr>
+              <w:t xml:space="preserve">#include </w:t>
             </w:r>
             <w:proofErr w:type="spellStart"/>
             <w:r>
@@ -4543,7 +4699,7 @@
                 <w:sz w:val="22"/>
                 <w:szCs w:val="22"/>
               </w:rPr>
-              <w:t>forceCoeffs</w:t>
+              <w:t>forcesIncompressible</w:t>
             </w:r>
             <w:proofErr w:type="spellEnd"/>
             <w:r>
@@ -4553,919 +4709,6 @@
                 <w:szCs w:val="22"/>
               </w:rPr>
               <w:t>;</w:t>
-            </w:r>
-          </w:p>
-          <w:p>
-            <w:pPr>
-              <w:autoSpaceDE w:val="0"/>
-              <w:autoSpaceDN w:val="0"/>
-              <w:adjustRightInd w:val="0"/>
-              <w:jc w:val="left"/>
-              <w:rPr>
-                <w:rFonts w:ascii="Courier New" w:hAnsi="Courier New" w:cs="Courier New"/>
-                <w:sz w:val="22"/>
-                <w:szCs w:val="22"/>
-              </w:rPr>
-            </w:pPr>
-          </w:p>
-          <w:p>
-            <w:pPr>
-              <w:autoSpaceDE w:val="0"/>
-              <w:autoSpaceDN w:val="0"/>
-              <w:adjustRightInd w:val="0"/>
-              <w:jc w:val="left"/>
-              <w:rPr>
-                <w:rFonts w:ascii="Courier New" w:hAnsi="Courier New" w:cs="Courier New"/>
-                <w:sz w:val="22"/>
-                <w:szCs w:val="22"/>
-              </w:rPr>
-            </w:pPr>
-            <w:r>
-              <w:rPr>
-                <w:rFonts w:ascii="Courier New" w:hAnsi="Courier New" w:cs="Courier New"/>
-                <w:sz w:val="22"/>
-                <w:szCs w:val="22"/>
-              </w:rPr>
-              <w:t xml:space="preserve">    </w:t>
-            </w:r>
-            <w:r>
-              <w:rPr>
-                <w:rFonts w:ascii="Courier New" w:hAnsi="Courier New" w:cs="Courier New"/>
-                <w:sz w:val="22"/>
-                <w:szCs w:val="22"/>
-              </w:rPr>
-              <w:tab/>
-              <w:t>libs            ("libforces.so");</w:t>
-            </w:r>
-          </w:p>
-          <w:p>
-            <w:pPr>
-              <w:autoSpaceDE w:val="0"/>
-              <w:autoSpaceDN w:val="0"/>
-              <w:adjustRightInd w:val="0"/>
-              <w:jc w:val="left"/>
-              <w:rPr>
-                <w:rFonts w:ascii="Courier New" w:hAnsi="Courier New" w:cs="Courier New"/>
-                <w:sz w:val="22"/>
-                <w:szCs w:val="22"/>
-              </w:rPr>
-            </w:pPr>
-          </w:p>
-          <w:p>
-            <w:pPr>
-              <w:autoSpaceDE w:val="0"/>
-              <w:autoSpaceDN w:val="0"/>
-              <w:adjustRightInd w:val="0"/>
-              <w:jc w:val="left"/>
-              <w:rPr>
-                <w:rFonts w:ascii="Courier New" w:hAnsi="Courier New" w:cs="Courier New"/>
-                <w:sz w:val="22"/>
-                <w:szCs w:val="22"/>
-              </w:rPr>
-            </w:pPr>
-            <w:r>
-              <w:rPr>
-                <w:rFonts w:ascii="Courier New" w:hAnsi="Courier New" w:cs="Courier New"/>
-                <w:sz w:val="22"/>
-                <w:szCs w:val="22"/>
-              </w:rPr>
-              <w:t xml:space="preserve">   </w:t>
-            </w:r>
-            <w:r>
-              <w:rPr>
-                <w:rFonts w:ascii="Courier New" w:hAnsi="Courier New" w:cs="Courier New"/>
-                <w:sz w:val="22"/>
-                <w:szCs w:val="22"/>
-              </w:rPr>
-              <w:tab/>
-              <w:t xml:space="preserve"> </w:t>
-            </w:r>
-            <w:proofErr w:type="spellStart"/>
-            <w:r>
-              <w:rPr>
-                <w:rFonts w:ascii="Courier New" w:hAnsi="Courier New" w:cs="Courier New"/>
-                <w:sz w:val="22"/>
-                <w:szCs w:val="22"/>
-              </w:rPr>
-              <w:t>writeControl</w:t>
-            </w:r>
-            <w:proofErr w:type="spellEnd"/>
-            <w:r>
-              <w:rPr>
-                <w:rFonts w:ascii="Courier New" w:hAnsi="Courier New" w:cs="Courier New"/>
-                <w:sz w:val="22"/>
-                <w:szCs w:val="22"/>
-              </w:rPr>
-              <w:t xml:space="preserve">   </w:t>
-            </w:r>
-            <w:proofErr w:type="spellStart"/>
-            <w:r>
-              <w:rPr>
-                <w:rFonts w:ascii="Courier New" w:hAnsi="Courier New" w:cs="Courier New"/>
-                <w:sz w:val="22"/>
-                <w:szCs w:val="22"/>
-              </w:rPr>
-              <w:t>timeStep</w:t>
-            </w:r>
-            <w:proofErr w:type="spellEnd"/>
-            <w:r>
-              <w:rPr>
-                <w:rFonts w:ascii="Courier New" w:hAnsi="Courier New" w:cs="Courier New"/>
-                <w:sz w:val="22"/>
-                <w:szCs w:val="22"/>
-              </w:rPr>
-              <w:t>;</w:t>
-            </w:r>
-          </w:p>
-          <w:p>
-            <w:pPr>
-              <w:autoSpaceDE w:val="0"/>
-              <w:autoSpaceDN w:val="0"/>
-              <w:adjustRightInd w:val="0"/>
-              <w:jc w:val="left"/>
-              <w:rPr>
-                <w:rFonts w:ascii="Courier New" w:hAnsi="Courier New" w:cs="Courier New"/>
-                <w:sz w:val="22"/>
-                <w:szCs w:val="22"/>
-              </w:rPr>
-            </w:pPr>
-            <w:r>
-              <w:rPr>
-                <w:rFonts w:ascii="Courier New" w:hAnsi="Courier New" w:cs="Courier New"/>
-                <w:sz w:val="22"/>
-                <w:szCs w:val="22"/>
-              </w:rPr>
-              <w:t xml:space="preserve">    </w:t>
-            </w:r>
-            <w:r>
-              <w:rPr>
-                <w:rFonts w:ascii="Courier New" w:hAnsi="Courier New" w:cs="Courier New"/>
-                <w:sz w:val="22"/>
-                <w:szCs w:val="22"/>
-              </w:rPr>
-              <w:tab/>
-            </w:r>
-            <w:proofErr w:type="spellStart"/>
-            <w:r>
-              <w:rPr>
-                <w:rFonts w:ascii="Courier New" w:hAnsi="Courier New" w:cs="Courier New"/>
-                <w:sz w:val="22"/>
-                <w:szCs w:val="22"/>
-              </w:rPr>
-              <w:t>timeInterval</w:t>
-            </w:r>
-            <w:proofErr w:type="spellEnd"/>
-            <w:r>
-              <w:rPr>
-                <w:rFonts w:ascii="Courier New" w:hAnsi="Courier New" w:cs="Courier New"/>
-                <w:sz w:val="22"/>
-                <w:szCs w:val="22"/>
-              </w:rPr>
-              <w:t xml:space="preserve">    1;</w:t>
-            </w:r>
-          </w:p>
-          <w:p>
-            <w:pPr>
-              <w:autoSpaceDE w:val="0"/>
-              <w:autoSpaceDN w:val="0"/>
-              <w:adjustRightInd w:val="0"/>
-              <w:jc w:val="left"/>
-              <w:rPr>
-                <w:rFonts w:ascii="Courier New" w:hAnsi="Courier New" w:cs="Courier New"/>
-                <w:sz w:val="22"/>
-                <w:szCs w:val="22"/>
-              </w:rPr>
-            </w:pPr>
-          </w:p>
-          <w:p>
-            <w:pPr>
-              <w:autoSpaceDE w:val="0"/>
-              <w:autoSpaceDN w:val="0"/>
-              <w:adjustRightInd w:val="0"/>
-              <w:jc w:val="left"/>
-              <w:rPr>
-                <w:rFonts w:ascii="Courier New" w:hAnsi="Courier New" w:cs="Courier New"/>
-                <w:sz w:val="22"/>
-                <w:szCs w:val="22"/>
-              </w:rPr>
-            </w:pPr>
-            <w:r>
-              <w:rPr>
-                <w:rFonts w:ascii="Courier New" w:hAnsi="Courier New" w:cs="Courier New"/>
-                <w:sz w:val="22"/>
-                <w:szCs w:val="22"/>
-              </w:rPr>
-              <w:t xml:space="preserve">    </w:t>
-            </w:r>
-            <w:r>
-              <w:rPr>
-                <w:rFonts w:ascii="Courier New" w:hAnsi="Courier New" w:cs="Courier New"/>
-                <w:sz w:val="22"/>
-                <w:szCs w:val="22"/>
-              </w:rPr>
-              <w:tab/>
-              <w:t xml:space="preserve">patches </w:t>
-            </w:r>
-            <w:r>
-              <w:rPr>
-                <w:rFonts w:ascii="Courier New" w:hAnsi="Courier New" w:cs="Courier New"/>
-                <w:sz w:val="22"/>
-                <w:szCs w:val="22"/>
-              </w:rPr>
-              <w:tab/>
-              <w:t>("</w:t>
-            </w:r>
-            <w:proofErr w:type="spellStart"/>
-            <w:r>
-              <w:rPr>
-                <w:rFonts w:ascii="Courier New" w:hAnsi="Courier New" w:cs="Courier New"/>
-                <w:sz w:val="22"/>
-                <w:szCs w:val="22"/>
-              </w:rPr>
-              <w:t>ahmed</w:t>
-            </w:r>
-            <w:proofErr w:type="spellEnd"/>
-            <w:r>
-              <w:rPr>
-                <w:rFonts w:ascii="Courier New" w:hAnsi="Courier New" w:cs="Courier New"/>
-                <w:sz w:val="22"/>
-                <w:szCs w:val="22"/>
-              </w:rPr>
-              <w:t>.*"); // Patch name</w:t>
-            </w:r>
-          </w:p>
-          <w:p>
-            <w:pPr>
-              <w:autoSpaceDE w:val="0"/>
-              <w:autoSpaceDN w:val="0"/>
-              <w:adjustRightInd w:val="0"/>
-              <w:jc w:val="left"/>
-              <w:rPr>
-                <w:rFonts w:ascii="Courier New" w:hAnsi="Courier New" w:cs="Courier New"/>
-                <w:sz w:val="22"/>
-                <w:szCs w:val="22"/>
-              </w:rPr>
-            </w:pPr>
-          </w:p>
-          <w:p>
-            <w:pPr>
-              <w:autoSpaceDE w:val="0"/>
-              <w:autoSpaceDN w:val="0"/>
-              <w:adjustRightInd w:val="0"/>
-              <w:jc w:val="left"/>
-              <w:rPr>
-                <w:rFonts w:ascii="Courier New" w:hAnsi="Courier New" w:cs="Courier New"/>
-                <w:sz w:val="22"/>
-                <w:szCs w:val="22"/>
-              </w:rPr>
-            </w:pPr>
-            <w:r>
-              <w:rPr>
-                <w:rFonts w:ascii="Courier New" w:hAnsi="Courier New" w:cs="Courier New"/>
-                <w:sz w:val="22"/>
-                <w:szCs w:val="22"/>
-              </w:rPr>
-              <w:t xml:space="preserve">        enabled     </w:t>
-            </w:r>
-            <w:r>
-              <w:rPr>
-                <w:rFonts w:ascii="Courier New" w:hAnsi="Courier New" w:cs="Courier New"/>
-                <w:sz w:val="22"/>
-                <w:szCs w:val="22"/>
-              </w:rPr>
-              <w:tab/>
-              <w:t>true;</w:t>
-            </w:r>
-          </w:p>
-          <w:p>
-            <w:pPr>
-              <w:autoSpaceDE w:val="0"/>
-              <w:autoSpaceDN w:val="0"/>
-              <w:adjustRightInd w:val="0"/>
-              <w:jc w:val="left"/>
-              <w:rPr>
-                <w:rFonts w:ascii="Courier New" w:hAnsi="Courier New" w:cs="Courier New"/>
-                <w:sz w:val="22"/>
-                <w:szCs w:val="22"/>
-              </w:rPr>
-            </w:pPr>
-            <w:r>
-              <w:rPr>
-                <w:rFonts w:ascii="Courier New" w:hAnsi="Courier New" w:cs="Courier New"/>
-                <w:sz w:val="22"/>
-                <w:szCs w:val="22"/>
-              </w:rPr>
-              <w:t xml:space="preserve">        log         </w:t>
-            </w:r>
-            <w:r>
-              <w:rPr>
-                <w:rFonts w:ascii="Courier New" w:hAnsi="Courier New" w:cs="Courier New"/>
-                <w:sz w:val="22"/>
-                <w:szCs w:val="22"/>
-              </w:rPr>
-              <w:tab/>
-              <w:t>yes;</w:t>
-            </w:r>
-          </w:p>
-          <w:p>
-            <w:pPr>
-              <w:autoSpaceDE w:val="0"/>
-              <w:autoSpaceDN w:val="0"/>
-              <w:adjustRightInd w:val="0"/>
-              <w:jc w:val="left"/>
-              <w:rPr>
-                <w:rFonts w:ascii="Courier New" w:hAnsi="Courier New" w:cs="Courier New"/>
-                <w:sz w:val="22"/>
-                <w:szCs w:val="22"/>
-              </w:rPr>
-            </w:pPr>
-          </w:p>
-          <w:p>
-            <w:pPr>
-              <w:autoSpaceDE w:val="0"/>
-              <w:autoSpaceDN w:val="0"/>
-              <w:adjustRightInd w:val="0"/>
-              <w:jc w:val="left"/>
-              <w:rPr>
-                <w:rFonts w:ascii="Courier New" w:hAnsi="Courier New" w:cs="Courier New"/>
-                <w:sz w:val="22"/>
-                <w:szCs w:val="22"/>
-              </w:rPr>
-            </w:pPr>
-            <w:r>
-              <w:rPr>
-                <w:rFonts w:ascii="Courier New" w:hAnsi="Courier New" w:cs="Courier New"/>
-                <w:sz w:val="22"/>
-                <w:szCs w:val="22"/>
-              </w:rPr>
-              <w:t xml:space="preserve">    </w:t>
-            </w:r>
-            <w:r>
-              <w:rPr>
-                <w:rFonts w:ascii="Courier New" w:hAnsi="Courier New" w:cs="Courier New"/>
-                <w:sz w:val="22"/>
-                <w:szCs w:val="22"/>
-              </w:rPr>
-              <w:tab/>
-            </w:r>
-            <w:proofErr w:type="spellStart"/>
-            <w:r>
-              <w:rPr>
-                <w:rFonts w:ascii="Courier New" w:hAnsi="Courier New" w:cs="Courier New"/>
-                <w:sz w:val="22"/>
-                <w:szCs w:val="22"/>
-              </w:rPr>
-              <w:t>magUInf</w:t>
-            </w:r>
-            <w:proofErr w:type="spellEnd"/>
-            <w:r>
-              <w:rPr>
-                <w:rFonts w:ascii="Courier New" w:hAnsi="Courier New" w:cs="Courier New"/>
-                <w:sz w:val="22"/>
-                <w:szCs w:val="22"/>
-              </w:rPr>
-              <w:t xml:space="preserve">     </w:t>
-            </w:r>
-            <w:r>
-              <w:rPr>
-                <w:rFonts w:ascii="Courier New" w:hAnsi="Courier New" w:cs="Courier New"/>
-                <w:sz w:val="22"/>
-                <w:szCs w:val="22"/>
-              </w:rPr>
-              <w:tab/>
-              <w:t>33; // Free-stream velocity</w:t>
-            </w:r>
-          </w:p>
-          <w:p>
-            <w:pPr>
-              <w:autoSpaceDE w:val="0"/>
-              <w:autoSpaceDN w:val="0"/>
-              <w:adjustRightInd w:val="0"/>
-              <w:jc w:val="left"/>
-              <w:rPr>
-                <w:rFonts w:ascii="Courier New" w:hAnsi="Courier New" w:cs="Courier New"/>
-                <w:sz w:val="22"/>
-                <w:szCs w:val="22"/>
-              </w:rPr>
-            </w:pPr>
-            <w:r>
-              <w:rPr>
-                <w:rFonts w:ascii="Courier New" w:hAnsi="Courier New" w:cs="Courier New"/>
-                <w:sz w:val="22"/>
-                <w:szCs w:val="22"/>
-              </w:rPr>
-              <w:t xml:space="preserve">   </w:t>
-            </w:r>
-            <w:r>
-              <w:rPr>
-                <w:rFonts w:ascii="Courier New" w:hAnsi="Courier New" w:cs="Courier New"/>
-                <w:sz w:val="22"/>
-                <w:szCs w:val="22"/>
-              </w:rPr>
-              <w:tab/>
-            </w:r>
-            <w:proofErr w:type="spellStart"/>
-            <w:r>
-              <w:rPr>
-                <w:rFonts w:ascii="Courier New" w:hAnsi="Courier New" w:cs="Courier New"/>
-                <w:sz w:val="22"/>
-                <w:szCs w:val="22"/>
-              </w:rPr>
-              <w:t>lRef</w:t>
-            </w:r>
-            <w:proofErr w:type="spellEnd"/>
-            <w:r>
-              <w:rPr>
-                <w:rFonts w:ascii="Courier New" w:hAnsi="Courier New" w:cs="Courier New"/>
-                <w:sz w:val="22"/>
-                <w:szCs w:val="22"/>
-              </w:rPr>
-              <w:t xml:space="preserve">        </w:t>
-            </w:r>
-            <w:r>
-              <w:rPr>
-                <w:rFonts w:ascii="Courier New" w:hAnsi="Courier New" w:cs="Courier New"/>
-                <w:sz w:val="22"/>
-                <w:szCs w:val="22"/>
-              </w:rPr>
-              <w:tab/>
-              <w:t>0.288; // Reference length (wheelbase)</w:t>
-            </w:r>
-          </w:p>
-          <w:p>
-            <w:pPr>
-              <w:autoSpaceDE w:val="0"/>
-              <w:autoSpaceDN w:val="0"/>
-              <w:adjustRightInd w:val="0"/>
-              <w:jc w:val="left"/>
-              <w:rPr>
-                <w:rFonts w:ascii="Courier New" w:hAnsi="Courier New" w:cs="Courier New"/>
-                <w:sz w:val="22"/>
-                <w:szCs w:val="22"/>
-              </w:rPr>
-            </w:pPr>
-            <w:r>
-              <w:rPr>
-                <w:rFonts w:ascii="Courier New" w:hAnsi="Courier New" w:cs="Courier New"/>
-                <w:sz w:val="22"/>
-                <w:szCs w:val="22"/>
-              </w:rPr>
-              <w:t xml:space="preserve">    </w:t>
-            </w:r>
-            <w:r>
-              <w:rPr>
-                <w:rFonts w:ascii="Courier New" w:hAnsi="Courier New" w:cs="Courier New"/>
-                <w:sz w:val="22"/>
-                <w:szCs w:val="22"/>
-              </w:rPr>
-              <w:tab/>
-            </w:r>
-            <w:proofErr w:type="spellStart"/>
-            <w:r>
-              <w:rPr>
-                <w:rFonts w:ascii="Courier New" w:hAnsi="Courier New" w:cs="Courier New"/>
-                <w:sz w:val="22"/>
-                <w:szCs w:val="22"/>
-              </w:rPr>
-              <w:t>Aref</w:t>
-            </w:r>
-            <w:proofErr w:type="spellEnd"/>
-            <w:r>
-              <w:rPr>
-                <w:rFonts w:ascii="Courier New" w:hAnsi="Courier New" w:cs="Courier New"/>
-                <w:sz w:val="22"/>
-                <w:szCs w:val="22"/>
-              </w:rPr>
-              <w:t xml:space="preserve">        </w:t>
-            </w:r>
-            <w:r>
-              <w:rPr>
-                <w:rFonts w:ascii="Courier New" w:hAnsi="Courier New" w:cs="Courier New"/>
-                <w:sz w:val="22"/>
-                <w:szCs w:val="22"/>
-              </w:rPr>
-              <w:tab/>
-              <w:t>0.115; // Reference frontal area</w:t>
-            </w:r>
-          </w:p>
-          <w:p>
-            <w:pPr>
-              <w:autoSpaceDE w:val="0"/>
-              <w:autoSpaceDN w:val="0"/>
-              <w:adjustRightInd w:val="0"/>
-              <w:jc w:val="left"/>
-              <w:rPr>
-                <w:rFonts w:ascii="Courier New" w:hAnsi="Courier New" w:cs="Courier New"/>
-                <w:sz w:val="22"/>
-                <w:szCs w:val="22"/>
-              </w:rPr>
-            </w:pPr>
-          </w:p>
-          <w:p>
-            <w:pPr>
-              <w:autoSpaceDE w:val="0"/>
-              <w:autoSpaceDN w:val="0"/>
-              <w:adjustRightInd w:val="0"/>
-              <w:jc w:val="left"/>
-              <w:rPr>
-                <w:rFonts w:ascii="Courier New" w:hAnsi="Courier New" w:cs="Courier New"/>
-                <w:sz w:val="22"/>
-                <w:szCs w:val="22"/>
-              </w:rPr>
-            </w:pPr>
-            <w:r>
-              <w:rPr>
-                <w:rFonts w:ascii="Courier New" w:hAnsi="Courier New" w:cs="Courier New"/>
-                <w:sz w:val="22"/>
-                <w:szCs w:val="22"/>
-              </w:rPr>
-              <w:t xml:space="preserve">    </w:t>
-            </w:r>
-            <w:r>
-              <w:rPr>
-                <w:rFonts w:ascii="Courier New" w:hAnsi="Courier New" w:cs="Courier New"/>
-                <w:sz w:val="22"/>
-                <w:szCs w:val="22"/>
-              </w:rPr>
-              <w:tab/>
-            </w:r>
-            <w:proofErr w:type="spellStart"/>
-            <w:r>
-              <w:rPr>
-                <w:rFonts w:ascii="Courier New" w:hAnsi="Courier New" w:cs="Courier New"/>
-                <w:sz w:val="22"/>
-                <w:szCs w:val="22"/>
-              </w:rPr>
-              <w:t>rhoInf</w:t>
-            </w:r>
-            <w:proofErr w:type="spellEnd"/>
-            <w:r>
-              <w:rPr>
-                <w:rFonts w:ascii="Courier New" w:hAnsi="Courier New" w:cs="Courier New"/>
-                <w:sz w:val="22"/>
-                <w:szCs w:val="22"/>
-              </w:rPr>
-              <w:tab/>
-              <w:t xml:space="preserve">    </w:t>
-            </w:r>
-            <w:r>
-              <w:rPr>
-                <w:rFonts w:ascii="Courier New" w:hAnsi="Courier New" w:cs="Courier New"/>
-                <w:sz w:val="22"/>
-                <w:szCs w:val="22"/>
-              </w:rPr>
-              <w:tab/>
-              <w:t>1.225;</w:t>
-            </w:r>
-          </w:p>
-          <w:p>
-            <w:pPr>
-              <w:autoSpaceDE w:val="0"/>
-              <w:autoSpaceDN w:val="0"/>
-              <w:adjustRightInd w:val="0"/>
-              <w:jc w:val="left"/>
-              <w:rPr>
-                <w:rFonts w:ascii="Courier New" w:hAnsi="Courier New" w:cs="Courier New"/>
-                <w:sz w:val="22"/>
-                <w:szCs w:val="22"/>
-              </w:rPr>
-            </w:pPr>
-            <w:r>
-              <w:rPr>
-                <w:rFonts w:ascii="Courier New" w:hAnsi="Courier New" w:cs="Courier New"/>
-                <w:sz w:val="22"/>
-                <w:szCs w:val="22"/>
-              </w:rPr>
-              <w:t xml:space="preserve">    </w:t>
-            </w:r>
-            <w:r>
-              <w:rPr>
-                <w:rFonts w:ascii="Courier New" w:hAnsi="Courier New" w:cs="Courier New"/>
-                <w:sz w:val="22"/>
-                <w:szCs w:val="22"/>
-              </w:rPr>
-              <w:tab/>
-              <w:t>rho</w:t>
-            </w:r>
-            <w:r>
-              <w:rPr>
-                <w:rFonts w:ascii="Courier New" w:hAnsi="Courier New" w:cs="Courier New"/>
-                <w:sz w:val="22"/>
-                <w:szCs w:val="22"/>
-              </w:rPr>
-              <w:tab/>
-              <w:t xml:space="preserve">    </w:t>
-            </w:r>
-            <w:r>
-              <w:rPr>
-                <w:rFonts w:ascii="Courier New" w:hAnsi="Courier New" w:cs="Courier New"/>
-                <w:sz w:val="22"/>
-                <w:szCs w:val="22"/>
-              </w:rPr>
-              <w:tab/>
-            </w:r>
-            <w:proofErr w:type="spellStart"/>
-            <w:r>
-              <w:rPr>
-                <w:rFonts w:ascii="Courier New" w:hAnsi="Courier New" w:cs="Courier New"/>
-                <w:sz w:val="22"/>
-                <w:szCs w:val="22"/>
-              </w:rPr>
-              <w:t>rhoInf</w:t>
-            </w:r>
-            <w:proofErr w:type="spellEnd"/>
-            <w:r>
-              <w:rPr>
-                <w:rFonts w:ascii="Courier New" w:hAnsi="Courier New" w:cs="Courier New"/>
-                <w:sz w:val="22"/>
-                <w:szCs w:val="22"/>
-              </w:rPr>
-              <w:t>;</w:t>
-            </w:r>
-          </w:p>
-          <w:p>
-            <w:pPr>
-              <w:autoSpaceDE w:val="0"/>
-              <w:autoSpaceDN w:val="0"/>
-              <w:adjustRightInd w:val="0"/>
-              <w:jc w:val="left"/>
-              <w:rPr>
-                <w:rFonts w:ascii="Courier New" w:hAnsi="Courier New" w:cs="Courier New"/>
-                <w:sz w:val="22"/>
-                <w:szCs w:val="22"/>
-              </w:rPr>
-            </w:pPr>
-          </w:p>
-          <w:p>
-            <w:pPr>
-              <w:autoSpaceDE w:val="0"/>
-              <w:autoSpaceDN w:val="0"/>
-              <w:adjustRightInd w:val="0"/>
-              <w:jc w:val="left"/>
-              <w:rPr>
-                <w:rFonts w:ascii="Courier New" w:hAnsi="Courier New" w:cs="Courier New"/>
-                <w:sz w:val="22"/>
-                <w:szCs w:val="22"/>
-              </w:rPr>
-            </w:pPr>
-            <w:r>
-              <w:rPr>
-                <w:rFonts w:ascii="Courier New" w:hAnsi="Courier New" w:cs="Courier New"/>
-                <w:sz w:val="22"/>
-                <w:szCs w:val="22"/>
-              </w:rPr>
-              <w:t xml:space="preserve">    </w:t>
-            </w:r>
-            <w:r>
-              <w:rPr>
-                <w:rFonts w:ascii="Courier New" w:hAnsi="Courier New" w:cs="Courier New"/>
-                <w:sz w:val="22"/>
-                <w:szCs w:val="22"/>
-              </w:rPr>
-              <w:tab/>
-            </w:r>
-            <w:proofErr w:type="spellStart"/>
-            <w:r>
-              <w:rPr>
-                <w:rFonts w:ascii="Courier New" w:hAnsi="Courier New" w:cs="Courier New"/>
-                <w:sz w:val="22"/>
-                <w:szCs w:val="22"/>
-              </w:rPr>
-              <w:t>liftDir</w:t>
-            </w:r>
-            <w:proofErr w:type="spellEnd"/>
-            <w:r>
-              <w:rPr>
-                <w:rFonts w:ascii="Courier New" w:hAnsi="Courier New" w:cs="Courier New"/>
-                <w:sz w:val="22"/>
-                <w:szCs w:val="22"/>
-              </w:rPr>
-              <w:t xml:space="preserve">     </w:t>
-            </w:r>
-            <w:r>
-              <w:rPr>
-                <w:rFonts w:ascii="Courier New" w:hAnsi="Courier New" w:cs="Courier New"/>
-                <w:sz w:val="22"/>
-                <w:szCs w:val="22"/>
-              </w:rPr>
-              <w:tab/>
-              <w:t>(0 0 1); // Lift direction</w:t>
-            </w:r>
-          </w:p>
-          <w:p>
-            <w:pPr>
-              <w:autoSpaceDE w:val="0"/>
-              <w:autoSpaceDN w:val="0"/>
-              <w:adjustRightInd w:val="0"/>
-              <w:jc w:val="left"/>
-              <w:rPr>
-                <w:rFonts w:ascii="Courier New" w:hAnsi="Courier New" w:cs="Courier New"/>
-                <w:sz w:val="22"/>
-                <w:szCs w:val="22"/>
-              </w:rPr>
-            </w:pPr>
-            <w:r>
-              <w:rPr>
-                <w:rFonts w:ascii="Courier New" w:hAnsi="Courier New" w:cs="Courier New"/>
-                <w:sz w:val="22"/>
-                <w:szCs w:val="22"/>
-              </w:rPr>
-              <w:t xml:space="preserve">    </w:t>
-            </w:r>
-            <w:r>
-              <w:rPr>
-                <w:rFonts w:ascii="Courier New" w:hAnsi="Courier New" w:cs="Courier New"/>
-                <w:sz w:val="22"/>
-                <w:szCs w:val="22"/>
-              </w:rPr>
-              <w:tab/>
-            </w:r>
-            <w:proofErr w:type="spellStart"/>
-            <w:r>
-              <w:rPr>
-                <w:rFonts w:ascii="Courier New" w:hAnsi="Courier New" w:cs="Courier New"/>
-                <w:sz w:val="22"/>
-                <w:szCs w:val="22"/>
-              </w:rPr>
-              <w:t>dragDir</w:t>
-            </w:r>
-            <w:proofErr w:type="spellEnd"/>
-            <w:r>
-              <w:rPr>
-                <w:rFonts w:ascii="Courier New" w:hAnsi="Courier New" w:cs="Courier New"/>
-                <w:sz w:val="22"/>
-                <w:szCs w:val="22"/>
-              </w:rPr>
-              <w:t xml:space="preserve">     </w:t>
-            </w:r>
-            <w:r>
-              <w:rPr>
-                <w:rFonts w:ascii="Courier New" w:hAnsi="Courier New" w:cs="Courier New"/>
-                <w:sz w:val="22"/>
-                <w:szCs w:val="22"/>
-              </w:rPr>
-              <w:tab/>
-              <w:t>(1 0 0); // Drag direction</w:t>
-            </w:r>
-          </w:p>
-          <w:p>
-            <w:pPr>
-              <w:autoSpaceDE w:val="0"/>
-              <w:autoSpaceDN w:val="0"/>
-              <w:adjustRightInd w:val="0"/>
-              <w:jc w:val="left"/>
-              <w:rPr>
-                <w:rFonts w:ascii="Courier New" w:hAnsi="Courier New" w:cs="Courier New"/>
-                <w:sz w:val="22"/>
-                <w:szCs w:val="22"/>
-              </w:rPr>
-            </w:pPr>
-          </w:p>
-          <w:p>
-            <w:pPr>
-              <w:autoSpaceDE w:val="0"/>
-              <w:autoSpaceDN w:val="0"/>
-              <w:adjustRightInd w:val="0"/>
-              <w:jc w:val="left"/>
-              <w:rPr>
-                <w:rFonts w:ascii="Courier New" w:hAnsi="Courier New" w:cs="Courier New"/>
-                <w:sz w:val="22"/>
-                <w:szCs w:val="22"/>
-              </w:rPr>
-            </w:pPr>
-            <w:r>
-              <w:rPr>
-                <w:rFonts w:ascii="Courier New" w:hAnsi="Courier New" w:cs="Courier New"/>
-                <w:sz w:val="22"/>
-                <w:szCs w:val="22"/>
-              </w:rPr>
-              <w:t xml:space="preserve">    </w:t>
-            </w:r>
-            <w:r>
-              <w:rPr>
-                <w:rFonts w:ascii="Courier New" w:hAnsi="Courier New" w:cs="Courier New"/>
-                <w:sz w:val="22"/>
-                <w:szCs w:val="22"/>
-              </w:rPr>
-              <w:tab/>
-            </w:r>
-            <w:proofErr w:type="spellStart"/>
-            <w:r>
-              <w:rPr>
-                <w:rFonts w:ascii="Courier New" w:hAnsi="Courier New" w:cs="Courier New"/>
-                <w:sz w:val="22"/>
-                <w:szCs w:val="22"/>
-              </w:rPr>
-              <w:t>CofR</w:t>
-            </w:r>
-            <w:proofErr w:type="spellEnd"/>
-            <w:r>
-              <w:rPr>
-                <w:rFonts w:ascii="Courier New" w:hAnsi="Courier New" w:cs="Courier New"/>
-                <w:sz w:val="22"/>
-                <w:szCs w:val="22"/>
-              </w:rPr>
-              <w:t xml:space="preserve">        </w:t>
-            </w:r>
-            <w:r>
-              <w:rPr>
-                <w:rFonts w:ascii="Courier New" w:hAnsi="Courier New" w:cs="Courier New"/>
-                <w:sz w:val="22"/>
-                <w:szCs w:val="22"/>
-              </w:rPr>
-              <w:tab/>
-              <w:t>(0 0 0); // Centre of rotation</w:t>
-            </w:r>
-          </w:p>
-          <w:p>
-            <w:pPr>
-              <w:autoSpaceDE w:val="0"/>
-              <w:autoSpaceDN w:val="0"/>
-              <w:adjustRightInd w:val="0"/>
-              <w:jc w:val="left"/>
-              <w:rPr>
-                <w:rFonts w:ascii="Courier New" w:hAnsi="Courier New" w:cs="Courier New"/>
-                <w:sz w:val="22"/>
-                <w:szCs w:val="22"/>
-              </w:rPr>
-            </w:pPr>
-            <w:r>
-              <w:rPr>
-                <w:rFonts w:ascii="Courier New" w:hAnsi="Courier New" w:cs="Courier New"/>
-                <w:sz w:val="22"/>
-                <w:szCs w:val="22"/>
-              </w:rPr>
-              <w:t xml:space="preserve">    </w:t>
-            </w:r>
-            <w:r>
-              <w:rPr>
-                <w:rFonts w:ascii="Courier New" w:hAnsi="Courier New" w:cs="Courier New"/>
-                <w:sz w:val="22"/>
-                <w:szCs w:val="22"/>
-              </w:rPr>
-              <w:tab/>
-            </w:r>
-            <w:proofErr w:type="spellStart"/>
-            <w:r>
-              <w:rPr>
-                <w:rFonts w:ascii="Courier New" w:hAnsi="Courier New" w:cs="Courier New"/>
-                <w:sz w:val="22"/>
-                <w:szCs w:val="22"/>
-              </w:rPr>
-              <w:t>pitchAxis</w:t>
-            </w:r>
-            <w:proofErr w:type="spellEnd"/>
-            <w:r>
-              <w:rPr>
-                <w:rFonts w:ascii="Courier New" w:hAnsi="Courier New" w:cs="Courier New"/>
-                <w:sz w:val="22"/>
-                <w:szCs w:val="22"/>
-              </w:rPr>
-              <w:t xml:space="preserve">   </w:t>
-            </w:r>
-            <w:r>
-              <w:rPr>
-                <w:rFonts w:ascii="Courier New" w:hAnsi="Courier New" w:cs="Courier New"/>
-                <w:sz w:val="22"/>
-                <w:szCs w:val="22"/>
-              </w:rPr>
-              <w:tab/>
-              <w:t>(0 1 0);</w:t>
-            </w:r>
-          </w:p>
-          <w:p>
-            <w:pPr>
-              <w:autoSpaceDE w:val="0"/>
-              <w:autoSpaceDN w:val="0"/>
-              <w:adjustRightInd w:val="0"/>
-              <w:jc w:val="left"/>
-              <w:rPr>
-                <w:rFonts w:ascii="Courier New" w:hAnsi="Courier New" w:cs="Courier New"/>
-                <w:sz w:val="22"/>
-                <w:szCs w:val="22"/>
-              </w:rPr>
-            </w:pPr>
-          </w:p>
-          <w:p>
-            <w:pPr>
-              <w:autoSpaceDE w:val="0"/>
-              <w:autoSpaceDN w:val="0"/>
-              <w:adjustRightInd w:val="0"/>
-              <w:spacing w:after="160"/>
-              <w:jc w:val="left"/>
-              <w:rPr>
-                <w:rFonts w:ascii="Courier New" w:hAnsi="Courier New" w:cs="Courier New"/>
-                <w:sz w:val="22"/>
-                <w:szCs w:val="22"/>
-              </w:rPr>
-            </w:pPr>
-            <w:r>
-              <w:rPr>
-                <w:rFonts w:ascii="Courier New" w:hAnsi="Courier New" w:cs="Courier New"/>
-                <w:sz w:val="22"/>
-                <w:szCs w:val="22"/>
-              </w:rPr>
-              <w:t>}</w:t>
             </w:r>
           </w:p>
         </w:tc>
@@ -5474,37 +4717,10 @@
     <w:p>
       <w:pPr>
         <w:pStyle w:val="Numbers"/>
-        <w:numPr>
-          <w:ilvl w:val="0"/>
-          <w:numId w:val="0"/>
-        </w:numPr>
-        <w:ind w:left="851"/>
-      </w:pPr>
-    </w:p>
-    <w:p>
-      <w:pPr>
-        <w:pStyle w:val="Numbers"/>
-        <w:numPr>
-          <w:ilvl w:val="0"/>
-          <w:numId w:val="0"/>
-        </w:numPr>
-        <w:ind w:left="851"/>
-      </w:pPr>
-      <w:r>
-        <w:rPr>
-          <w:color w:val="FF0000"/>
-          <w:u w:val="single"/>
-        </w:rPr>
-        <w:t>Note:</w:t>
-      </w:r>
-      <w:r>
-        <w:rPr>
-          <w:color w:val="FF0000"/>
-        </w:rPr>
-        <w:t xml:space="preserve"> </w:t>
-      </w:r>
-      <w:r>
-        <w:t>The coefficients can be calculated per patch (‘ahmed1’) or together using a wildcard (such as ‘ahmed.*’ to include ‘ahmed1’, ‘ahmed2’, ‘ahmed3’, etc.).</w:t>
+        <w:spacing w:before="240"/>
+      </w:pPr>
+      <w:r>
+        <w:t>These refer to the 2 dictionaries with the same name. These include the parameters for calculations.</w:t>
       </w:r>
     </w:p>
     <w:p>
@@ -5518,7 +4734,7 @@
         <w:ind w:left="851"/>
       </w:pPr>
       <w:r>
-        <w:t>For forces:</w:t>
+        <w:t>forcesCoeffsIncompressible:</w:t>
       </w:r>
     </w:p>
     <w:tbl>
@@ -5538,690 +4754,284 @@
           </w:tcPr>
           <w:p>
             <w:pPr>
-              <w:autoSpaceDE w:val="0"/>
-              <w:autoSpaceDN w:val="0"/>
-              <w:adjustRightInd w:val="0"/>
-              <w:jc w:val="left"/>
-              <w:rPr>
-                <w:rFonts w:ascii="Courier New" w:hAnsi="Courier New" w:cs="Courier New"/>
-                <w:sz w:val="22"/>
-                <w:szCs w:val="22"/>
-              </w:rPr>
-            </w:pPr>
+              <w:pStyle w:val="Subtitle"/>
+            </w:pPr>
+            <w:proofErr w:type="gramStart"/>
+            <w:r>
+              <w:lastRenderedPageBreak/>
+              <w:t>type</w:t>
+            </w:r>
+            <w:proofErr w:type="gramEnd"/>
+            <w:r>
+              <w:t xml:space="preserve">            </w:t>
+            </w:r>
             <w:proofErr w:type="spellStart"/>
             <w:r>
-              <w:rPr>
-                <w:rFonts w:ascii="Courier New" w:hAnsi="Courier New" w:cs="Courier New"/>
-                <w:sz w:val="22"/>
-                <w:szCs w:val="22"/>
-              </w:rPr>
-              <w:t>forces_object</w:t>
+              <w:t>forceCoeffs</w:t>
             </w:r>
             <w:proofErr w:type="spellEnd"/>
-          </w:p>
-          <w:p>
-            <w:pPr>
-              <w:autoSpaceDE w:val="0"/>
-              <w:autoSpaceDN w:val="0"/>
-              <w:adjustRightInd w:val="0"/>
-              <w:jc w:val="left"/>
-              <w:rPr>
-                <w:rFonts w:ascii="Courier New" w:hAnsi="Courier New" w:cs="Courier New"/>
-                <w:sz w:val="22"/>
-                <w:szCs w:val="22"/>
-              </w:rPr>
-            </w:pPr>
-            <w:r>
-              <w:rPr>
-                <w:rFonts w:ascii="Courier New" w:hAnsi="Courier New" w:cs="Courier New"/>
-                <w:sz w:val="22"/>
-                <w:szCs w:val="22"/>
-              </w:rPr>
-              <w:t>{</w:t>
-            </w:r>
-          </w:p>
-          <w:p>
-            <w:pPr>
-              <w:autoSpaceDE w:val="0"/>
-              <w:autoSpaceDN w:val="0"/>
-              <w:adjustRightInd w:val="0"/>
-              <w:jc w:val="left"/>
-              <w:rPr>
-                <w:rFonts w:ascii="Courier New" w:hAnsi="Courier New" w:cs="Courier New"/>
-                <w:sz w:val="22"/>
-                <w:szCs w:val="22"/>
-              </w:rPr>
-            </w:pPr>
-            <w:r>
-              <w:rPr>
-                <w:rFonts w:ascii="Courier New" w:hAnsi="Courier New" w:cs="Courier New"/>
-                <w:sz w:val="22"/>
-                <w:szCs w:val="22"/>
-              </w:rPr>
-              <w:tab/>
-              <w:t>type forces;</w:t>
-            </w:r>
-          </w:p>
-          <w:p>
-            <w:pPr>
-              <w:autoSpaceDE w:val="0"/>
-              <w:autoSpaceDN w:val="0"/>
-              <w:adjustRightInd w:val="0"/>
-              <w:jc w:val="left"/>
-              <w:rPr>
-                <w:rFonts w:ascii="Courier New" w:hAnsi="Courier New" w:cs="Courier New"/>
-                <w:sz w:val="22"/>
-                <w:szCs w:val="22"/>
-              </w:rPr>
-            </w:pPr>
-            <w:r>
-              <w:rPr>
-                <w:rFonts w:ascii="Courier New" w:hAnsi="Courier New" w:cs="Courier New"/>
-                <w:sz w:val="22"/>
-                <w:szCs w:val="22"/>
-              </w:rPr>
-              <w:tab/>
-            </w:r>
+            <w:r>
+              <w:t>;</w:t>
+            </w:r>
+          </w:p>
+          <w:p>
+            <w:pPr>
+              <w:pStyle w:val="Subtitle"/>
+            </w:pPr>
+            <w:proofErr w:type="gramStart"/>
+            <w:r>
+              <w:t>libs</w:t>
+            </w:r>
+            <w:proofErr w:type="gramEnd"/>
+            <w:r>
+              <w:t xml:space="preserve">            ("libforces.so");</w:t>
+            </w:r>
+          </w:p>
+          <w:p>
+            <w:pPr>
+              <w:pStyle w:val="Subtitle"/>
+            </w:pPr>
+          </w:p>
+          <w:p>
+            <w:pPr>
+              <w:pStyle w:val="Subtitle"/>
+            </w:pPr>
             <w:proofErr w:type="spellStart"/>
-            <w:r>
-              <w:rPr>
-                <w:rFonts w:ascii="Courier New" w:hAnsi="Courier New" w:cs="Courier New"/>
-                <w:sz w:val="22"/>
-                <w:szCs w:val="22"/>
-              </w:rPr>
-              <w:t>functionObjectLibs</w:t>
+            <w:proofErr w:type="gramStart"/>
+            <w:r>
+              <w:t>writeControl</w:t>
             </w:r>
             <w:proofErr w:type="spellEnd"/>
-            <w:r>
-              <w:rPr>
-                <w:rFonts w:ascii="Courier New" w:hAnsi="Courier New" w:cs="Courier New"/>
-                <w:sz w:val="22"/>
-                <w:szCs w:val="22"/>
-              </w:rPr>
-              <w:t xml:space="preserve"> ("libforces.so");</w:t>
-            </w:r>
-          </w:p>
-          <w:p>
-            <w:pPr>
-              <w:autoSpaceDE w:val="0"/>
-              <w:autoSpaceDN w:val="0"/>
-              <w:adjustRightInd w:val="0"/>
-              <w:jc w:val="left"/>
-              <w:rPr>
-                <w:rFonts w:ascii="Courier New" w:hAnsi="Courier New" w:cs="Courier New"/>
-                <w:sz w:val="22"/>
-                <w:szCs w:val="22"/>
-              </w:rPr>
-            </w:pPr>
-          </w:p>
-          <w:p>
-            <w:pPr>
-              <w:autoSpaceDE w:val="0"/>
-              <w:autoSpaceDN w:val="0"/>
-              <w:adjustRightInd w:val="0"/>
-              <w:jc w:val="left"/>
-              <w:rPr>
-                <w:rFonts w:ascii="Courier New" w:hAnsi="Courier New" w:cs="Courier New"/>
-                <w:sz w:val="22"/>
-                <w:szCs w:val="22"/>
-              </w:rPr>
-            </w:pPr>
-            <w:r>
-              <w:rPr>
-                <w:rFonts w:ascii="Courier New" w:hAnsi="Courier New" w:cs="Courier New"/>
-                <w:sz w:val="22"/>
-                <w:szCs w:val="22"/>
-              </w:rPr>
-              <w:t xml:space="preserve">        enabled     </w:t>
-            </w:r>
-            <w:r>
-              <w:rPr>
-                <w:rFonts w:ascii="Courier New" w:hAnsi="Courier New" w:cs="Courier New"/>
-                <w:sz w:val="22"/>
-                <w:szCs w:val="22"/>
-              </w:rPr>
-              <w:tab/>
-              <w:t>true;</w:t>
-            </w:r>
-          </w:p>
-          <w:p>
-            <w:pPr>
-              <w:autoSpaceDE w:val="0"/>
-              <w:autoSpaceDN w:val="0"/>
-              <w:adjustRightInd w:val="0"/>
-              <w:jc w:val="left"/>
-              <w:rPr>
-                <w:rFonts w:ascii="Courier New" w:hAnsi="Courier New" w:cs="Courier New"/>
-                <w:sz w:val="22"/>
-                <w:szCs w:val="22"/>
-              </w:rPr>
-            </w:pPr>
-            <w:r>
-              <w:rPr>
-                <w:rFonts w:ascii="Courier New" w:hAnsi="Courier New" w:cs="Courier New"/>
-                <w:sz w:val="22"/>
-                <w:szCs w:val="22"/>
-              </w:rPr>
-              <w:t xml:space="preserve">        log         </w:t>
-            </w:r>
-            <w:r>
-              <w:rPr>
-                <w:rFonts w:ascii="Courier New" w:hAnsi="Courier New" w:cs="Courier New"/>
-                <w:sz w:val="22"/>
-                <w:szCs w:val="22"/>
-              </w:rPr>
-              <w:tab/>
-              <w:t>yes;</w:t>
-            </w:r>
-          </w:p>
-          <w:p>
-            <w:pPr>
-              <w:autoSpaceDE w:val="0"/>
-              <w:autoSpaceDN w:val="0"/>
-              <w:adjustRightInd w:val="0"/>
-              <w:jc w:val="left"/>
-              <w:rPr>
-                <w:rFonts w:ascii="Courier New" w:hAnsi="Courier New" w:cs="Courier New"/>
-                <w:sz w:val="22"/>
-                <w:szCs w:val="22"/>
-              </w:rPr>
-            </w:pPr>
-          </w:p>
-          <w:p>
-            <w:pPr>
-              <w:autoSpaceDE w:val="0"/>
-              <w:autoSpaceDN w:val="0"/>
-              <w:adjustRightInd w:val="0"/>
-              <w:jc w:val="left"/>
-              <w:rPr>
-                <w:rFonts w:ascii="Courier New" w:hAnsi="Courier New" w:cs="Courier New"/>
-                <w:sz w:val="22"/>
-                <w:szCs w:val="22"/>
-              </w:rPr>
-            </w:pPr>
-            <w:r>
-              <w:rPr>
-                <w:rFonts w:ascii="Courier New" w:hAnsi="Courier New" w:cs="Courier New"/>
-                <w:sz w:val="22"/>
-                <w:szCs w:val="22"/>
-              </w:rPr>
-              <w:tab/>
+            <w:proofErr w:type="gramEnd"/>
+            <w:r>
+              <w:t xml:space="preserve">    </w:t>
             </w:r>
             <w:proofErr w:type="spellStart"/>
             <w:r>
-              <w:rPr>
-                <w:rFonts w:ascii="Courier New" w:hAnsi="Courier New" w:cs="Courier New"/>
-                <w:sz w:val="22"/>
-                <w:szCs w:val="22"/>
-              </w:rPr>
-              <w:t>writeControl</w:t>
+              <w:t>timeStep</w:t>
             </w:r>
             <w:proofErr w:type="spellEnd"/>
             <w:r>
-              <w:rPr>
-                <w:rFonts w:ascii="Courier New" w:hAnsi="Courier New" w:cs="Courier New"/>
-                <w:sz w:val="22"/>
-                <w:szCs w:val="22"/>
-              </w:rPr>
-              <w:t xml:space="preserve">    </w:t>
-            </w:r>
+              <w:t>;</w:t>
+            </w:r>
+          </w:p>
+          <w:p>
+            <w:pPr>
+              <w:pStyle w:val="Subtitle"/>
+            </w:pPr>
             <w:proofErr w:type="spellStart"/>
-            <w:r>
-              <w:rPr>
-                <w:rFonts w:ascii="Courier New" w:hAnsi="Courier New" w:cs="Courier New"/>
-                <w:sz w:val="22"/>
-                <w:szCs w:val="22"/>
-              </w:rPr>
-              <w:t>timeStep</w:t>
+            <w:proofErr w:type="gramStart"/>
+            <w:r>
+              <w:t>timeInterval</w:t>
             </w:r>
             <w:proofErr w:type="spellEnd"/>
-            <w:r>
-              <w:rPr>
-                <w:rFonts w:ascii="Courier New" w:hAnsi="Courier New" w:cs="Courier New"/>
-                <w:sz w:val="22"/>
-                <w:szCs w:val="22"/>
-              </w:rPr>
-              <w:t>;</w:t>
-            </w:r>
-          </w:p>
-          <w:p>
-            <w:pPr>
-              <w:autoSpaceDE w:val="0"/>
-              <w:autoSpaceDN w:val="0"/>
-              <w:adjustRightInd w:val="0"/>
-              <w:jc w:val="left"/>
-              <w:rPr>
-                <w:rFonts w:ascii="Courier New" w:hAnsi="Courier New" w:cs="Courier New"/>
-                <w:sz w:val="22"/>
-                <w:szCs w:val="22"/>
-              </w:rPr>
-            </w:pPr>
-            <w:r>
-              <w:rPr>
-                <w:rFonts w:ascii="Courier New" w:hAnsi="Courier New" w:cs="Courier New"/>
-                <w:sz w:val="22"/>
-                <w:szCs w:val="22"/>
-              </w:rPr>
-              <w:tab/>
+            <w:proofErr w:type="gramEnd"/>
+            <w:r>
+              <w:t xml:space="preserve">    1;</w:t>
+            </w:r>
+          </w:p>
+          <w:p>
+            <w:pPr>
+              <w:pStyle w:val="Subtitle"/>
+            </w:pPr>
+          </w:p>
+          <w:p>
+            <w:pPr>
+              <w:pStyle w:val="Subtitle"/>
+            </w:pPr>
+            <w:proofErr w:type="gramStart"/>
+            <w:r>
+              <w:t>log</w:t>
+            </w:r>
+            <w:proofErr w:type="gramEnd"/>
+            <w:r>
+              <w:t xml:space="preserve">             yes;</w:t>
+            </w:r>
+          </w:p>
+          <w:p>
+            <w:pPr>
+              <w:pStyle w:val="Subtitle"/>
+            </w:pPr>
+          </w:p>
+          <w:p>
+            <w:pPr>
+              <w:pStyle w:val="Subtitle"/>
+            </w:pPr>
+            <w:proofErr w:type="gramStart"/>
+            <w:r>
+              <w:t>patches</w:t>
+            </w:r>
+            <w:proofErr w:type="gramEnd"/>
+            <w:r>
+              <w:t xml:space="preserve">         ("</w:t>
             </w:r>
             <w:proofErr w:type="spellStart"/>
             <w:r>
-              <w:rPr>
-                <w:rFonts w:ascii="Courier New" w:hAnsi="Courier New" w:cs="Courier New"/>
-                <w:sz w:val="22"/>
-                <w:szCs w:val="22"/>
-              </w:rPr>
-              <w:t>writeInterval</w:t>
+              <w:t>ahmed</w:t>
             </w:r>
             <w:proofErr w:type="spellEnd"/>
             <w:r>
-              <w:rPr>
-                <w:rFonts w:ascii="Courier New" w:hAnsi="Courier New" w:cs="Courier New"/>
-                <w:sz w:val="22"/>
-                <w:szCs w:val="22"/>
-              </w:rPr>
-              <w:t xml:space="preserve">   1;</w:t>
-            </w:r>
-          </w:p>
-          <w:p>
-            <w:pPr>
-              <w:autoSpaceDE w:val="0"/>
-              <w:autoSpaceDN w:val="0"/>
-              <w:adjustRightInd w:val="0"/>
-              <w:jc w:val="left"/>
-              <w:rPr>
-                <w:rFonts w:ascii="Courier New" w:hAnsi="Courier New" w:cs="Courier New"/>
-                <w:sz w:val="22"/>
-                <w:szCs w:val="22"/>
-              </w:rPr>
-            </w:pPr>
-          </w:p>
-          <w:p>
-            <w:pPr>
-              <w:autoSpaceDE w:val="0"/>
-              <w:autoSpaceDN w:val="0"/>
-              <w:adjustRightInd w:val="0"/>
-              <w:jc w:val="left"/>
-              <w:rPr>
-                <w:rFonts w:ascii="Courier New" w:hAnsi="Courier New" w:cs="Courier New"/>
-                <w:sz w:val="22"/>
-                <w:szCs w:val="22"/>
-              </w:rPr>
-            </w:pPr>
-            <w:r>
-              <w:rPr>
-                <w:rFonts w:ascii="Courier New" w:hAnsi="Courier New" w:cs="Courier New"/>
-                <w:sz w:val="22"/>
-                <w:szCs w:val="22"/>
-              </w:rPr>
-              <w:tab/>
-            </w:r>
+              <w:t>.*"); // patches to include</w:t>
+            </w:r>
+          </w:p>
+          <w:p>
+            <w:pPr>
+              <w:pStyle w:val="Subtitle"/>
+            </w:pPr>
             <w:proofErr w:type="gramStart"/>
             <w:r>
-              <w:rPr>
-                <w:rFonts w:ascii="Courier New" w:hAnsi="Courier New" w:cs="Courier New"/>
-                <w:sz w:val="22"/>
-                <w:szCs w:val="22"/>
-              </w:rPr>
-              <w:t>patches</w:t>
+              <w:t>rho</w:t>
             </w:r>
             <w:proofErr w:type="gramEnd"/>
             <w:r>
-              <w:rPr>
-                <w:rFonts w:ascii="Courier New" w:hAnsi="Courier New" w:cs="Courier New"/>
-                <w:sz w:val="22"/>
-                <w:szCs w:val="22"/>
-              </w:rPr>
-              <w:t xml:space="preserve"> </w:t>
-            </w:r>
-            <w:r>
-              <w:rPr>
-                <w:rFonts w:ascii="Courier New" w:hAnsi="Courier New" w:cs="Courier New"/>
-                <w:sz w:val="22"/>
-                <w:szCs w:val="22"/>
-              </w:rPr>
-              <w:tab/>
-              <w:t>("</w:t>
+              <w:t xml:space="preserve">             </w:t>
             </w:r>
             <w:proofErr w:type="spellStart"/>
             <w:r>
-              <w:rPr>
-                <w:rFonts w:ascii="Courier New" w:hAnsi="Courier New" w:cs="Courier New"/>
-                <w:sz w:val="22"/>
-                <w:szCs w:val="22"/>
-              </w:rPr>
-              <w:t>ahmed</w:t>
+              <w:t>rhoInf</w:t>
             </w:r>
             <w:proofErr w:type="spellEnd"/>
             <w:r>
-              <w:rPr>
-                <w:rFonts w:ascii="Courier New" w:hAnsi="Courier New" w:cs="Courier New"/>
-                <w:sz w:val="22"/>
-                <w:szCs w:val="22"/>
-              </w:rPr>
-              <w:t>.*");</w:t>
-            </w:r>
-          </w:p>
-          <w:p>
-            <w:pPr>
-              <w:autoSpaceDE w:val="0"/>
-              <w:autoSpaceDN w:val="0"/>
-              <w:adjustRightInd w:val="0"/>
-              <w:jc w:val="left"/>
-              <w:rPr>
-                <w:rFonts w:ascii="Courier New" w:hAnsi="Courier New" w:cs="Courier New"/>
-                <w:sz w:val="22"/>
-                <w:szCs w:val="22"/>
-              </w:rPr>
-            </w:pPr>
-          </w:p>
-          <w:p>
-            <w:pPr>
-              <w:autoSpaceDE w:val="0"/>
-              <w:autoSpaceDN w:val="0"/>
-              <w:adjustRightInd w:val="0"/>
-              <w:jc w:val="left"/>
-              <w:rPr>
-                <w:rFonts w:ascii="Courier New" w:hAnsi="Courier New" w:cs="Courier New"/>
-                <w:sz w:val="22"/>
-                <w:szCs w:val="22"/>
-              </w:rPr>
-            </w:pPr>
-            <w:r>
-              <w:rPr>
-                <w:rFonts w:ascii="Courier New" w:hAnsi="Courier New" w:cs="Courier New"/>
-                <w:sz w:val="22"/>
-                <w:szCs w:val="22"/>
-              </w:rPr>
-              <w:tab/>
-            </w:r>
+              <w:t>;      // Indicates incompressible</w:t>
+            </w:r>
+          </w:p>
+          <w:p>
+            <w:pPr>
+              <w:pStyle w:val="Subtitle"/>
+            </w:pPr>
             <w:proofErr w:type="spellStart"/>
-            <w:r>
-              <w:rPr>
-                <w:rFonts w:ascii="Courier New" w:hAnsi="Courier New" w:cs="Courier New"/>
-                <w:sz w:val="22"/>
-                <w:szCs w:val="22"/>
-              </w:rPr>
-              <w:t>pName</w:t>
+            <w:proofErr w:type="gramStart"/>
+            <w:r>
+              <w:t>rhoInf</w:t>
             </w:r>
             <w:proofErr w:type="spellEnd"/>
-            <w:r>
-              <w:rPr>
-                <w:rFonts w:ascii="Courier New" w:hAnsi="Courier New" w:cs="Courier New"/>
-                <w:sz w:val="22"/>
-                <w:szCs w:val="22"/>
-              </w:rPr>
-              <w:t xml:space="preserve"> </w:t>
-            </w:r>
-            <w:r>
-              <w:rPr>
-                <w:rFonts w:ascii="Courier New" w:hAnsi="Courier New" w:cs="Courier New"/>
-                <w:sz w:val="22"/>
-                <w:szCs w:val="22"/>
-              </w:rPr>
-              <w:tab/>
-            </w:r>
-            <w:r>
-              <w:rPr>
-                <w:rFonts w:ascii="Courier New" w:hAnsi="Courier New" w:cs="Courier New"/>
-                <w:sz w:val="22"/>
-                <w:szCs w:val="22"/>
-              </w:rPr>
-              <w:tab/>
-              <w:t>p;</w:t>
-            </w:r>
-          </w:p>
-          <w:p>
-            <w:pPr>
-              <w:autoSpaceDE w:val="0"/>
-              <w:autoSpaceDN w:val="0"/>
-              <w:adjustRightInd w:val="0"/>
-              <w:jc w:val="left"/>
-              <w:rPr>
-                <w:rFonts w:ascii="Courier New" w:hAnsi="Courier New" w:cs="Courier New"/>
-                <w:sz w:val="22"/>
-                <w:szCs w:val="22"/>
-              </w:rPr>
-            </w:pPr>
-            <w:r>
-              <w:rPr>
-                <w:rFonts w:ascii="Courier New" w:hAnsi="Courier New" w:cs="Courier New"/>
-                <w:sz w:val="22"/>
-                <w:szCs w:val="22"/>
-              </w:rPr>
-              <w:tab/>
-            </w:r>
+            <w:proofErr w:type="gramEnd"/>
+            <w:r>
+              <w:t xml:space="preserve">          1.225;           // Redundant for incompressible</w:t>
+            </w:r>
+          </w:p>
+          <w:p>
+            <w:pPr>
+              <w:pStyle w:val="Subtitle"/>
+            </w:pPr>
             <w:proofErr w:type="spellStart"/>
-            <w:r>
-              <w:rPr>
-                <w:rFonts w:ascii="Courier New" w:hAnsi="Courier New" w:cs="Courier New"/>
-                <w:sz w:val="22"/>
-                <w:szCs w:val="22"/>
-              </w:rPr>
-              <w:t>Uname</w:t>
+            <w:proofErr w:type="gramStart"/>
+            <w:r>
+              <w:t>liftDir</w:t>
             </w:r>
             <w:proofErr w:type="spellEnd"/>
-            <w:r>
-              <w:rPr>
-                <w:rFonts w:ascii="Courier New" w:hAnsi="Courier New" w:cs="Courier New"/>
-                <w:sz w:val="22"/>
-                <w:szCs w:val="22"/>
-              </w:rPr>
-              <w:t xml:space="preserve"> </w:t>
-            </w:r>
-            <w:r>
-              <w:rPr>
-                <w:rFonts w:ascii="Courier New" w:hAnsi="Courier New" w:cs="Courier New"/>
-                <w:sz w:val="22"/>
-                <w:szCs w:val="22"/>
-              </w:rPr>
-              <w:tab/>
-            </w:r>
-            <w:r>
-              <w:rPr>
-                <w:rFonts w:ascii="Courier New" w:hAnsi="Courier New" w:cs="Courier New"/>
-                <w:sz w:val="22"/>
-                <w:szCs w:val="22"/>
-              </w:rPr>
-              <w:tab/>
-              <w:t>U;</w:t>
-            </w:r>
-          </w:p>
-          <w:p>
-            <w:pPr>
-              <w:autoSpaceDE w:val="0"/>
-              <w:autoSpaceDN w:val="0"/>
-              <w:adjustRightInd w:val="0"/>
-              <w:jc w:val="left"/>
-              <w:rPr>
-                <w:rFonts w:ascii="Courier New" w:hAnsi="Courier New" w:cs="Courier New"/>
-                <w:sz w:val="22"/>
-                <w:szCs w:val="22"/>
-              </w:rPr>
-            </w:pPr>
-          </w:p>
-          <w:p>
-            <w:pPr>
-              <w:autoSpaceDE w:val="0"/>
-              <w:autoSpaceDN w:val="0"/>
-              <w:adjustRightInd w:val="0"/>
-              <w:jc w:val="left"/>
-              <w:rPr>
-                <w:rFonts w:ascii="Courier New" w:hAnsi="Courier New" w:cs="Courier New"/>
-                <w:sz w:val="22"/>
-                <w:szCs w:val="22"/>
-              </w:rPr>
-            </w:pPr>
-            <w:r>
-              <w:rPr>
-                <w:rFonts w:ascii="Courier New" w:hAnsi="Courier New" w:cs="Courier New"/>
-                <w:sz w:val="22"/>
-                <w:szCs w:val="22"/>
-              </w:rPr>
-              <w:tab/>
-              <w:t xml:space="preserve">rho </w:t>
-            </w:r>
-            <w:r>
-              <w:rPr>
-                <w:rFonts w:ascii="Courier New" w:hAnsi="Courier New" w:cs="Courier New"/>
-                <w:sz w:val="22"/>
-                <w:szCs w:val="22"/>
-              </w:rPr>
-              <w:tab/>
-            </w:r>
-            <w:r>
-              <w:rPr>
-                <w:rFonts w:ascii="Courier New" w:hAnsi="Courier New" w:cs="Courier New"/>
-                <w:sz w:val="22"/>
-                <w:szCs w:val="22"/>
-              </w:rPr>
-              <w:tab/>
-            </w:r>
+            <w:proofErr w:type="gramEnd"/>
+            <w:r>
+              <w:t xml:space="preserve">         (0 0 1); // Lift direction</w:t>
+            </w:r>
+          </w:p>
+          <w:p>
+            <w:pPr>
+              <w:pStyle w:val="Subtitle"/>
+            </w:pPr>
             <w:proofErr w:type="spellStart"/>
-            <w:r>
-              <w:rPr>
-                <w:rFonts w:ascii="Courier New" w:hAnsi="Courier New" w:cs="Courier New"/>
-                <w:sz w:val="22"/>
-                <w:szCs w:val="22"/>
-              </w:rPr>
-              <w:t>rhoInf</w:t>
+            <w:proofErr w:type="gramStart"/>
+            <w:r>
+              <w:t>dragDir</w:t>
             </w:r>
             <w:proofErr w:type="spellEnd"/>
-            <w:r>
-              <w:rPr>
-                <w:rFonts w:ascii="Courier New" w:hAnsi="Courier New" w:cs="Courier New"/>
-                <w:sz w:val="22"/>
-                <w:szCs w:val="22"/>
-              </w:rPr>
-              <w:t>;</w:t>
-            </w:r>
-          </w:p>
-          <w:p>
-            <w:pPr>
-              <w:autoSpaceDE w:val="0"/>
-              <w:autoSpaceDN w:val="0"/>
-              <w:adjustRightInd w:val="0"/>
-              <w:jc w:val="left"/>
-              <w:rPr>
-                <w:rFonts w:ascii="Courier New" w:hAnsi="Courier New" w:cs="Courier New"/>
-                <w:sz w:val="22"/>
-                <w:szCs w:val="22"/>
-              </w:rPr>
-            </w:pPr>
-            <w:r>
-              <w:rPr>
-                <w:rFonts w:ascii="Courier New" w:hAnsi="Courier New" w:cs="Courier New"/>
-                <w:sz w:val="22"/>
-                <w:szCs w:val="22"/>
-              </w:rPr>
-              <w:tab/>
-            </w:r>
+            <w:proofErr w:type="gramEnd"/>
+            <w:r>
+              <w:t xml:space="preserve">         (1 0 0); // Drag direction</w:t>
+            </w:r>
+          </w:p>
+          <w:p>
+            <w:pPr>
+              <w:pStyle w:val="Subtitle"/>
+            </w:pPr>
             <w:proofErr w:type="spellStart"/>
             <w:r>
-              <w:rPr>
-                <w:rFonts w:ascii="Courier New" w:hAnsi="Courier New" w:cs="Courier New"/>
-                <w:sz w:val="22"/>
-                <w:szCs w:val="22"/>
-              </w:rPr>
-              <w:t>rhoInf</w:t>
+              <w:t>CofR</w:t>
             </w:r>
             <w:proofErr w:type="spellEnd"/>
             <w:r>
-              <w:rPr>
-                <w:rFonts w:ascii="Courier New" w:hAnsi="Courier New" w:cs="Courier New"/>
-                <w:sz w:val="22"/>
-                <w:szCs w:val="22"/>
-              </w:rPr>
-              <w:t xml:space="preserve"> </w:t>
-            </w:r>
-            <w:r>
-              <w:rPr>
-                <w:rFonts w:ascii="Courier New" w:hAnsi="Courier New" w:cs="Courier New"/>
-                <w:sz w:val="22"/>
-                <w:szCs w:val="22"/>
-              </w:rPr>
-              <w:tab/>
-            </w:r>
-            <w:r>
-              <w:rPr>
-                <w:rFonts w:ascii="Courier New" w:hAnsi="Courier New" w:cs="Courier New"/>
-                <w:sz w:val="22"/>
-                <w:szCs w:val="22"/>
-              </w:rPr>
-              <w:tab/>
-              <w:t>1.225;</w:t>
-            </w:r>
-          </w:p>
-          <w:p>
-            <w:pPr>
-              <w:autoSpaceDE w:val="0"/>
-              <w:autoSpaceDN w:val="0"/>
-              <w:adjustRightInd w:val="0"/>
-              <w:jc w:val="left"/>
-              <w:rPr>
-                <w:rFonts w:ascii="Courier New" w:hAnsi="Courier New" w:cs="Courier New"/>
-                <w:sz w:val="22"/>
-                <w:szCs w:val="22"/>
-              </w:rPr>
-            </w:pPr>
-          </w:p>
-          <w:p>
-            <w:pPr>
-              <w:autoSpaceDE w:val="0"/>
-              <w:autoSpaceDN w:val="0"/>
-              <w:adjustRightInd w:val="0"/>
-              <w:jc w:val="left"/>
-              <w:rPr>
-                <w:rFonts w:ascii="Courier New" w:hAnsi="Courier New" w:cs="Courier New"/>
-                <w:sz w:val="22"/>
-                <w:szCs w:val="22"/>
-              </w:rPr>
-            </w:pPr>
-            <w:r>
-              <w:rPr>
-                <w:rFonts w:ascii="Courier New" w:hAnsi="Courier New" w:cs="Courier New"/>
-                <w:sz w:val="22"/>
-                <w:szCs w:val="22"/>
-              </w:rPr>
-              <w:tab/>
-            </w:r>
+              <w:t xml:space="preserve">            (0 0 0)</w:t>
+            </w:r>
+            <w:proofErr w:type="gramStart"/>
+            <w:r>
+              <w:t>;  /</w:t>
+            </w:r>
+            <w:proofErr w:type="gramEnd"/>
+            <w:r>
+              <w:t>/ Axle midpoint on ground</w:t>
+            </w:r>
+          </w:p>
+          <w:p>
+            <w:pPr>
+              <w:pStyle w:val="Subtitle"/>
+            </w:pPr>
             <w:proofErr w:type="spellStart"/>
-            <w:r>
-              <w:rPr>
-                <w:rFonts w:ascii="Courier New" w:hAnsi="Courier New" w:cs="Courier New"/>
-                <w:sz w:val="22"/>
-                <w:szCs w:val="22"/>
-              </w:rPr>
-              <w:t>CofR</w:t>
+            <w:proofErr w:type="gramStart"/>
+            <w:r>
+              <w:t>pitchAxis</w:t>
             </w:r>
             <w:proofErr w:type="spellEnd"/>
-            <w:r>
-              <w:rPr>
-                <w:rFonts w:ascii="Courier New" w:hAnsi="Courier New" w:cs="Courier New"/>
-                <w:sz w:val="22"/>
-                <w:szCs w:val="22"/>
-              </w:rPr>
-              <w:t xml:space="preserve"> </w:t>
-            </w:r>
-            <w:r>
-              <w:rPr>
-                <w:rFonts w:ascii="Courier New" w:hAnsi="Courier New" w:cs="Courier New"/>
-                <w:sz w:val="22"/>
-                <w:szCs w:val="22"/>
-              </w:rPr>
-              <w:tab/>
-              <w:t>(0 0 0);</w:t>
+            <w:proofErr w:type="gramEnd"/>
+            <w:r>
+              <w:t xml:space="preserve">       (0 1 0);</w:t>
             </w:r>
           </w:p>
           <w:p>
             <w:pPr>
               <w:pStyle w:val="Subtitle"/>
             </w:pPr>
-            <w:r>
-              <w:t>}</w:t>
-            </w:r>
-          </w:p>
-          <w:p/>
+            <w:proofErr w:type="spellStart"/>
+            <w:proofErr w:type="gramStart"/>
+            <w:r>
+              <w:t>magUInf</w:t>
+            </w:r>
+            <w:proofErr w:type="spellEnd"/>
+            <w:proofErr w:type="gramEnd"/>
+            <w:r>
+              <w:t xml:space="preserve">         30;</w:t>
+            </w:r>
+          </w:p>
+          <w:p>
+            <w:pPr>
+              <w:pStyle w:val="Subtitle"/>
+            </w:pPr>
+            <w:proofErr w:type="spellStart"/>
+            <w:proofErr w:type="gramStart"/>
+            <w:r>
+              <w:t>lRef</w:t>
+            </w:r>
+            <w:proofErr w:type="spellEnd"/>
+            <w:proofErr w:type="gramEnd"/>
+            <w:r>
+              <w:t xml:space="preserve">            0.288;  // Wheelbase length</w:t>
+            </w:r>
+          </w:p>
+          <w:p>
+            <w:pPr>
+              <w:pStyle w:val="Subtitle"/>
+            </w:pPr>
+            <w:proofErr w:type="spellStart"/>
+            <w:r>
+              <w:t>Aref</w:t>
+            </w:r>
+            <w:proofErr w:type="spellEnd"/>
+            <w:r>
+              <w:t xml:space="preserve">            0.115</w:t>
+            </w:r>
+            <w:proofErr w:type="gramStart"/>
+            <w:r>
+              <w:t>;  /</w:t>
+            </w:r>
+            <w:proofErr w:type="gramEnd"/>
+            <w:r>
+              <w:t>/ Estimated frontal reference area</w:t>
+            </w:r>
+          </w:p>
+          <w:p>
+            <w:pPr>
+              <w:pStyle w:val="Subtitle"/>
+            </w:pPr>
+          </w:p>
         </w:tc>
       </w:tr>
     </w:tbl>
@@ -6238,20 +5048,27 @@
     <w:p>
       <w:pPr>
         <w:pStyle w:val="Numbers"/>
-      </w:pPr>
-      <w:r>
-        <w:t xml:space="preserve">Run the simulation. </w:t>
-      </w:r>
-      <w:r>
-        <w:t>This will generate a ‘postProcessing’ folder which includes a ‘forceCoeffs.dat’ and ‘forces.dat’ file inside its subdirectory(s).</w:t>
-      </w:r>
-    </w:p>
-    <w:p>
-      <w:pPr>
-        <w:pStyle w:val="Numbers"/>
-      </w:pPr>
-      <w:r>
-        <w:t>These can be plotted in a similar manner to residuals in tutorial 3 by using the following script below;</w:t>
+        <w:numPr>
+          <w:ilvl w:val="0"/>
+          <w:numId w:val="0"/>
+        </w:numPr>
+        <w:ind w:left="851"/>
+      </w:pPr>
+      <w:r>
+        <w:rPr>
+          <w:color w:val="FF0000"/>
+          <w:u w:val="single"/>
+        </w:rPr>
+        <w:t>Note:</w:t>
+      </w:r>
+      <w:r>
+        <w:rPr>
+          <w:color w:val="FF0000"/>
+        </w:rPr>
+        <w:t xml:space="preserve"> </w:t>
+      </w:r>
+      <w:r>
+        <w:t>The coefficients can be calculated per patch (‘ahmed1’) or together using a wildcard (such as ‘ahmed.*’ to include ‘ahmed1’, ‘ahmed2’, ‘ahmed3’, etc.).</w:t>
       </w:r>
     </w:p>
     <w:p>
@@ -6261,10 +5078,11 @@
           <w:ilvl w:val="0"/>
           <w:numId w:val="0"/>
         </w:numPr>
+        <w:spacing w:before="240"/>
         <w:ind w:left="851"/>
       </w:pPr>
       <w:r>
-        <w:t>For force coefficients:</w:t>
+        <w:t>forcesIncompressible:</w:t>
       </w:r>
     </w:p>
     <w:tbl>
@@ -6300,7 +5118,7 @@
                 <w:sz w:val="22"/>
                 <w:szCs w:val="22"/>
               </w:rPr>
-              <w:t>set term x11 persist</w:t>
+              <w:t>type forces;</w:t>
             </w:r>
           </w:p>
           <w:p>
@@ -6315,6 +5133,24 @@
                 <w:szCs w:val="22"/>
               </w:rPr>
             </w:pPr>
+            <w:proofErr w:type="spellStart"/>
+            <w:r>
+              <w:rPr>
+                <w:rFonts w:ascii="Courier New" w:hAnsi="Courier New" w:cs="Courier New"/>
+                <w:sz w:val="22"/>
+                <w:szCs w:val="22"/>
+              </w:rPr>
+              <w:t>functionObjectLibs</w:t>
+            </w:r>
+            <w:proofErr w:type="spellEnd"/>
+            <w:r>
+              <w:rPr>
+                <w:rFonts w:ascii="Courier New" w:hAnsi="Courier New" w:cs="Courier New"/>
+                <w:sz w:val="22"/>
+                <w:szCs w:val="22"/>
+              </w:rPr>
+              <w:t xml:space="preserve"> ("libforces.so");</w:t>
+            </w:r>
           </w:p>
           <w:p>
             <w:pPr>
@@ -6328,32 +5164,6 @@
                 <w:szCs w:val="22"/>
               </w:rPr>
             </w:pPr>
-            <w:r>
-              <w:rPr>
-                <w:rFonts w:ascii="Courier New" w:hAnsi="Courier New" w:cs="Courier New"/>
-                <w:sz w:val="22"/>
-                <w:szCs w:val="22"/>
-              </w:rPr>
-              <w:t xml:space="preserve">set </w:t>
-            </w:r>
-            <w:proofErr w:type="spellStart"/>
-            <w:r>
-              <w:rPr>
-                <w:rFonts w:ascii="Courier New" w:hAnsi="Courier New" w:cs="Courier New"/>
-                <w:sz w:val="22"/>
-                <w:szCs w:val="22"/>
-              </w:rPr>
-              <w:t>multiplot</w:t>
-            </w:r>
-            <w:proofErr w:type="spellEnd"/>
-            <w:r>
-              <w:rPr>
-                <w:rFonts w:ascii="Courier New" w:hAnsi="Courier New" w:cs="Courier New"/>
-                <w:sz w:val="22"/>
-                <w:szCs w:val="22"/>
-              </w:rPr>
-              <w:t xml:space="preserve"> layout 1,2</w:t>
-            </w:r>
           </w:p>
           <w:p>
             <w:pPr>
@@ -6367,6 +5177,23 @@
                 <w:szCs w:val="22"/>
               </w:rPr>
             </w:pPr>
+            <w:r>
+              <w:rPr>
+                <w:rFonts w:ascii="Courier New" w:hAnsi="Courier New" w:cs="Courier New"/>
+                <w:sz w:val="22"/>
+                <w:szCs w:val="22"/>
+              </w:rPr>
+              <w:t xml:space="preserve">enabled     </w:t>
+            </w:r>
+            <w:r>
+              <w:rPr>
+                <w:rFonts w:ascii="Courier New" w:hAnsi="Courier New" w:cs="Courier New"/>
+                <w:sz w:val="22"/>
+                <w:szCs w:val="22"/>
+              </w:rPr>
+              <w:tab/>
+              <w:t>true;</w:t>
+            </w:r>
           </w:p>
           <w:p>
             <w:pPr>
@@ -6386,7 +5213,16 @@
                 <w:sz w:val="22"/>
                 <w:szCs w:val="22"/>
               </w:rPr>
-              <w:t># Plot Cd</w:t>
+              <w:t xml:space="preserve">log         </w:t>
+            </w:r>
+            <w:r>
+              <w:rPr>
+                <w:rFonts w:ascii="Courier New" w:hAnsi="Courier New" w:cs="Courier New"/>
+                <w:sz w:val="22"/>
+                <w:szCs w:val="22"/>
+              </w:rPr>
+              <w:tab/>
+              <w:t>yes;</w:t>
             </w:r>
           </w:p>
           <w:p>
@@ -6401,14 +5237,6 @@
                 <w:szCs w:val="22"/>
               </w:rPr>
             </w:pPr>
-            <w:r>
-              <w:rPr>
-                <w:rFonts w:ascii="Courier New" w:hAnsi="Courier New" w:cs="Courier New"/>
-                <w:sz w:val="22"/>
-                <w:szCs w:val="22"/>
-              </w:rPr>
-              <w:t>set size 1, 0.5</w:t>
-            </w:r>
           </w:p>
           <w:p>
             <w:pPr>
@@ -6422,6 +5250,42 @@
                 <w:szCs w:val="22"/>
               </w:rPr>
             </w:pPr>
+            <w:proofErr w:type="spellStart"/>
+            <w:r>
+              <w:rPr>
+                <w:rFonts w:ascii="Courier New" w:hAnsi="Courier New" w:cs="Courier New"/>
+                <w:sz w:val="22"/>
+                <w:szCs w:val="22"/>
+              </w:rPr>
+              <w:t>writeControl</w:t>
+            </w:r>
+            <w:proofErr w:type="spellEnd"/>
+            <w:r>
+              <w:rPr>
+                <w:rFonts w:ascii="Courier New" w:hAnsi="Courier New" w:cs="Courier New"/>
+                <w:sz w:val="22"/>
+                <w:szCs w:val="22"/>
+              </w:rPr>
+              <w:t xml:space="preserve">    </w:t>
+            </w:r>
+            <w:proofErr w:type="spellStart"/>
+            <w:r>
+              <w:rPr>
+                <w:rFonts w:ascii="Courier New" w:hAnsi="Courier New" w:cs="Courier New"/>
+                <w:sz w:val="22"/>
+                <w:szCs w:val="22"/>
+              </w:rPr>
+              <w:t>timeStep</w:t>
+            </w:r>
+            <w:proofErr w:type="spellEnd"/>
+            <w:r>
+              <w:rPr>
+                <w:rFonts w:ascii="Courier New" w:hAnsi="Courier New" w:cs="Courier New"/>
+                <w:sz w:val="22"/>
+                <w:szCs w:val="22"/>
+              </w:rPr>
+              <w:t>;</w:t>
+            </w:r>
           </w:p>
           <w:p>
             <w:pPr>
@@ -6435,14 +5299,6 @@
                 <w:szCs w:val="22"/>
               </w:rPr>
             </w:pPr>
-            <w:r>
-              <w:rPr>
-                <w:rFonts w:ascii="Courier New" w:hAnsi="Courier New" w:cs="Courier New"/>
-                <w:sz w:val="22"/>
-                <w:szCs w:val="22"/>
-              </w:rPr>
-              <w:t xml:space="preserve">set </w:t>
-            </w:r>
             <w:proofErr w:type="spellStart"/>
             <w:r>
               <w:rPr>
@@ -6450,7 +5306,7 @@
                 <w:sz w:val="22"/>
                 <w:szCs w:val="22"/>
               </w:rPr>
-              <w:t>xlabel</w:t>
+              <w:t>writeInterval</w:t>
             </w:r>
             <w:proofErr w:type="spellEnd"/>
             <w:r>
@@ -6459,7 +5315,7 @@
                 <w:sz w:val="22"/>
                 <w:szCs w:val="22"/>
               </w:rPr>
-              <w:t xml:space="preserve"> 'time'</w:t>
+              <w:t xml:space="preserve">   1;</w:t>
             </w:r>
           </w:p>
           <w:p>
@@ -6474,32 +5330,6 @@
                 <w:szCs w:val="22"/>
               </w:rPr>
             </w:pPr>
-            <w:r>
-              <w:rPr>
-                <w:rFonts w:ascii="Courier New" w:hAnsi="Courier New" w:cs="Courier New"/>
-                <w:sz w:val="22"/>
-                <w:szCs w:val="22"/>
-              </w:rPr>
-              <w:t xml:space="preserve">set </w:t>
-            </w:r>
-            <w:proofErr w:type="spellStart"/>
-            <w:r>
-              <w:rPr>
-                <w:rFonts w:ascii="Courier New" w:hAnsi="Courier New" w:cs="Courier New"/>
-                <w:sz w:val="22"/>
-                <w:szCs w:val="22"/>
-              </w:rPr>
-              <w:t>ylabel</w:t>
-            </w:r>
-            <w:proofErr w:type="spellEnd"/>
-            <w:r>
-              <w:rPr>
-                <w:rFonts w:ascii="Courier New" w:hAnsi="Courier New" w:cs="Courier New"/>
-                <w:sz w:val="22"/>
-                <w:szCs w:val="22"/>
-              </w:rPr>
-              <w:t xml:space="preserve"> 'cd'</w:t>
-            </w:r>
           </w:p>
           <w:p>
             <w:pPr>
@@ -6519,7 +5349,16 @@
                 <w:sz w:val="22"/>
                 <w:szCs w:val="22"/>
               </w:rPr>
-              <w:t>plot [10:][] '</w:t>
+              <w:t xml:space="preserve">patches </w:t>
+            </w:r>
+            <w:r>
+              <w:rPr>
+                <w:rFonts w:ascii="Courier New" w:hAnsi="Courier New" w:cs="Courier New"/>
+                <w:sz w:val="22"/>
+                <w:szCs w:val="22"/>
+              </w:rPr>
+              <w:tab/>
+              <w:t>("</w:t>
             </w:r>
             <w:proofErr w:type="spellStart"/>
             <w:r>
@@ -6528,7 +5367,7 @@
                 <w:sz w:val="22"/>
                 <w:szCs w:val="22"/>
               </w:rPr>
-              <w:t>postProcessing</w:t>
+              <w:t>ahmed</w:t>
             </w:r>
             <w:proofErr w:type="spellEnd"/>
             <w:r>
@@ -6537,84 +5376,11 @@
                 <w:sz w:val="22"/>
                 <w:szCs w:val="22"/>
               </w:rPr>
-              <w:t>/</w:t>
-            </w:r>
-            <w:proofErr w:type="spellStart"/>
-            <w:r>
-              <w:rPr>
-                <w:rFonts w:ascii="Courier New" w:hAnsi="Courier New" w:cs="Courier New"/>
-                <w:sz w:val="22"/>
-                <w:szCs w:val="22"/>
-              </w:rPr>
-              <w:t>forcesCoe_object</w:t>
-            </w:r>
-            <w:proofErr w:type="spellEnd"/>
-            <w:r>
-              <w:rPr>
-                <w:rFonts w:ascii="Courier New" w:hAnsi="Courier New" w:cs="Courier New"/>
-                <w:sz w:val="22"/>
-                <w:szCs w:val="22"/>
-              </w:rPr>
-              <w:t>/0/forceCoeffs.dat' u</w:t>
-            </w:r>
-            <w:r>
-              <w:rPr>
-                <w:rFonts w:ascii="Courier New" w:hAnsi="Courier New" w:cs="Courier New"/>
-                <w:sz w:val="22"/>
-                <w:szCs w:val="22"/>
-              </w:rPr>
-              <w:t>sing</w:t>
-            </w:r>
-            <w:r>
-              <w:rPr>
-                <w:rFonts w:ascii="Courier New" w:hAnsi="Courier New" w:cs="Courier New"/>
-                <w:sz w:val="22"/>
-                <w:szCs w:val="22"/>
-              </w:rPr>
-              <w:t xml:space="preserve"> 1:3 w</w:t>
-            </w:r>
-            <w:r>
-              <w:rPr>
-                <w:rFonts w:ascii="Courier New" w:hAnsi="Courier New" w:cs="Courier New"/>
-                <w:sz w:val="22"/>
-                <w:szCs w:val="22"/>
-              </w:rPr>
-              <w:t>ith</w:t>
-            </w:r>
-            <w:r>
-              <w:rPr>
-                <w:rFonts w:ascii="Courier New" w:hAnsi="Courier New" w:cs="Courier New"/>
-                <w:sz w:val="22"/>
-                <w:szCs w:val="22"/>
-              </w:rPr>
-              <w:t xml:space="preserve"> l</w:t>
-            </w:r>
-            <w:r>
-              <w:rPr>
-                <w:rFonts w:ascii="Courier New" w:hAnsi="Courier New" w:cs="Courier New"/>
-                <w:sz w:val="22"/>
-                <w:szCs w:val="22"/>
-              </w:rPr>
-              <w:t>ine</w:t>
-            </w:r>
-            <w:r>
-              <w:rPr>
-                <w:rFonts w:ascii="Courier New" w:hAnsi="Courier New" w:cs="Courier New"/>
-                <w:sz w:val="22"/>
-                <w:szCs w:val="22"/>
-              </w:rPr>
-              <w:t xml:space="preserve"> </w:t>
-            </w:r>
-            <w:proofErr w:type="spellStart"/>
-            <w:r>
-              <w:rPr>
-                <w:rFonts w:ascii="Courier New" w:hAnsi="Courier New" w:cs="Courier New"/>
-                <w:sz w:val="22"/>
-                <w:szCs w:val="22"/>
-              </w:rPr>
-              <w:t>notitle</w:t>
-            </w:r>
-            <w:proofErr w:type="spellEnd"/>
+              <w:t xml:space="preserve">.*"); </w:t>
+            </w:r>
+            <w:r>
+              <w:t>// patches to include</w:t>
+            </w:r>
           </w:p>
           <w:p>
             <w:pPr>
@@ -6641,13 +5407,40 @@
                 <w:szCs w:val="22"/>
               </w:rPr>
             </w:pPr>
-            <w:r>
-              <w:rPr>
-                <w:rFonts w:ascii="Courier New" w:hAnsi="Courier New" w:cs="Courier New"/>
-                <w:sz w:val="22"/>
-                <w:szCs w:val="22"/>
-              </w:rPr>
-              <w:t>#Plot Cl</w:t>
+            <w:proofErr w:type="spellStart"/>
+            <w:r>
+              <w:rPr>
+                <w:rFonts w:ascii="Courier New" w:hAnsi="Courier New" w:cs="Courier New"/>
+                <w:sz w:val="22"/>
+                <w:szCs w:val="22"/>
+              </w:rPr>
+              <w:t>pName</w:t>
+            </w:r>
+            <w:proofErr w:type="spellEnd"/>
+            <w:r>
+              <w:rPr>
+                <w:rFonts w:ascii="Courier New" w:hAnsi="Courier New" w:cs="Courier New"/>
+                <w:sz w:val="22"/>
+                <w:szCs w:val="22"/>
+              </w:rPr>
+              <w:t xml:space="preserve"> </w:t>
+            </w:r>
+            <w:r>
+              <w:rPr>
+                <w:rFonts w:ascii="Courier New" w:hAnsi="Courier New" w:cs="Courier New"/>
+                <w:sz w:val="22"/>
+                <w:szCs w:val="22"/>
+              </w:rPr>
+              <w:tab/>
+            </w:r>
+            <w:r>
+              <w:rPr>
+                <w:rFonts w:ascii="Courier New" w:hAnsi="Courier New" w:cs="Courier New"/>
+                <w:sz w:val="22"/>
+                <w:szCs w:val="22"/>
+              </w:rPr>
+              <w:tab/>
+              <w:t>p;</w:t>
             </w:r>
           </w:p>
           <w:p>
@@ -6662,13 +5455,40 @@
                 <w:szCs w:val="22"/>
               </w:rPr>
             </w:pPr>
-            <w:r>
-              <w:rPr>
-                <w:rFonts w:ascii="Courier New" w:hAnsi="Courier New" w:cs="Courier New"/>
-                <w:sz w:val="22"/>
-                <w:szCs w:val="22"/>
-              </w:rPr>
-              <w:t>set size 1, 0.5</w:t>
+            <w:proofErr w:type="spellStart"/>
+            <w:r>
+              <w:rPr>
+                <w:rFonts w:ascii="Courier New" w:hAnsi="Courier New" w:cs="Courier New"/>
+                <w:sz w:val="22"/>
+                <w:szCs w:val="22"/>
+              </w:rPr>
+              <w:t>Uname</w:t>
+            </w:r>
+            <w:proofErr w:type="spellEnd"/>
+            <w:r>
+              <w:rPr>
+                <w:rFonts w:ascii="Courier New" w:hAnsi="Courier New" w:cs="Courier New"/>
+                <w:sz w:val="22"/>
+                <w:szCs w:val="22"/>
+              </w:rPr>
+              <w:t xml:space="preserve"> </w:t>
+            </w:r>
+            <w:r>
+              <w:rPr>
+                <w:rFonts w:ascii="Courier New" w:hAnsi="Courier New" w:cs="Courier New"/>
+                <w:sz w:val="22"/>
+                <w:szCs w:val="22"/>
+              </w:rPr>
+              <w:tab/>
+            </w:r>
+            <w:r>
+              <w:rPr>
+                <w:rFonts w:ascii="Courier New" w:hAnsi="Courier New" w:cs="Courier New"/>
+                <w:sz w:val="22"/>
+                <w:szCs w:val="22"/>
+              </w:rPr>
+              <w:tab/>
+              <w:t>U;</w:t>
             </w:r>
           </w:p>
           <w:p>
@@ -6683,14 +5503,6 @@
                 <w:szCs w:val="22"/>
               </w:rPr>
             </w:pPr>
-            <w:r>
-              <w:rPr>
-                <w:rFonts w:ascii="Courier New" w:hAnsi="Courier New" w:cs="Courier New"/>
-                <w:sz w:val="22"/>
-                <w:szCs w:val="22"/>
-              </w:rPr>
-              <w:t>set origin 0, 0.5</w:t>
-            </w:r>
           </w:p>
           <w:p>
             <w:pPr>
@@ -6704,6 +5516,48 @@
                 <w:szCs w:val="22"/>
               </w:rPr>
             </w:pPr>
+            <w:r>
+              <w:rPr>
+                <w:rFonts w:ascii="Courier New" w:hAnsi="Courier New" w:cs="Courier New"/>
+                <w:sz w:val="22"/>
+                <w:szCs w:val="22"/>
+              </w:rPr>
+              <w:t xml:space="preserve">rho </w:t>
+            </w:r>
+            <w:r>
+              <w:rPr>
+                <w:rFonts w:ascii="Courier New" w:hAnsi="Courier New" w:cs="Courier New"/>
+                <w:sz w:val="22"/>
+                <w:szCs w:val="22"/>
+              </w:rPr>
+              <w:tab/>
+            </w:r>
+            <w:r>
+              <w:rPr>
+                <w:rFonts w:ascii="Courier New" w:hAnsi="Courier New" w:cs="Courier New"/>
+                <w:sz w:val="22"/>
+                <w:szCs w:val="22"/>
+              </w:rPr>
+              <w:tab/>
+            </w:r>
+            <w:proofErr w:type="spellStart"/>
+            <w:r>
+              <w:rPr>
+                <w:rFonts w:ascii="Courier New" w:hAnsi="Courier New" w:cs="Courier New"/>
+                <w:sz w:val="22"/>
+                <w:szCs w:val="22"/>
+              </w:rPr>
+              <w:t>rhoInf</w:t>
+            </w:r>
+            <w:proofErr w:type="spellEnd"/>
+            <w:r>
+              <w:rPr>
+                <w:rFonts w:ascii="Courier New" w:hAnsi="Courier New" w:cs="Courier New"/>
+                <w:sz w:val="22"/>
+                <w:szCs w:val="22"/>
+              </w:rPr>
+              <w:t>;</w:t>
+            </w:r>
           </w:p>
           <w:p>
             <w:pPr>
@@ -6717,14 +5571,6 @@
                 <w:szCs w:val="22"/>
               </w:rPr>
             </w:pPr>
-            <w:r>
-              <w:rPr>
-                <w:rFonts w:ascii="Courier New" w:hAnsi="Courier New" w:cs="Courier New"/>
-                <w:sz w:val="22"/>
-                <w:szCs w:val="22"/>
-              </w:rPr>
-              <w:t xml:space="preserve">set </w:t>
-            </w:r>
             <w:proofErr w:type="spellStart"/>
             <w:r>
               <w:rPr>
@@ -6732,7 +5578,7 @@
                 <w:sz w:val="22"/>
                 <w:szCs w:val="22"/>
               </w:rPr>
-              <w:t>xlabel</w:t>
+              <w:t>rhoInf</w:t>
             </w:r>
             <w:proofErr w:type="spellEnd"/>
             <w:r>
@@ -6741,7 +5587,24 @@
                 <w:sz w:val="22"/>
                 <w:szCs w:val="22"/>
               </w:rPr>
-              <w:t xml:space="preserve"> 'time'</w:t>
+              <w:t xml:space="preserve"> </w:t>
+            </w:r>
+            <w:r>
+              <w:rPr>
+                <w:rFonts w:ascii="Courier New" w:hAnsi="Courier New" w:cs="Courier New"/>
+                <w:sz w:val="22"/>
+                <w:szCs w:val="22"/>
+              </w:rPr>
+              <w:tab/>
+            </w:r>
+            <w:r>
+              <w:rPr>
+                <w:rFonts w:ascii="Courier New" w:hAnsi="Courier New" w:cs="Courier New"/>
+                <w:sz w:val="22"/>
+                <w:szCs w:val="22"/>
+              </w:rPr>
+              <w:tab/>
+              <w:t>1.225;</w:t>
             </w:r>
           </w:p>
           <w:p>
@@ -6756,32 +5619,6 @@
                 <w:szCs w:val="22"/>
               </w:rPr>
             </w:pPr>
-            <w:r>
-              <w:rPr>
-                <w:rFonts w:ascii="Courier New" w:hAnsi="Courier New" w:cs="Courier New"/>
-                <w:sz w:val="22"/>
-                <w:szCs w:val="22"/>
-              </w:rPr>
-              <w:t xml:space="preserve">set </w:t>
-            </w:r>
-            <w:proofErr w:type="spellStart"/>
-            <w:r>
-              <w:rPr>
-                <w:rFonts w:ascii="Courier New" w:hAnsi="Courier New" w:cs="Courier New"/>
-                <w:sz w:val="22"/>
-                <w:szCs w:val="22"/>
-              </w:rPr>
-              <w:t>ylabel</w:t>
-            </w:r>
-            <w:proofErr w:type="spellEnd"/>
-            <w:r>
-              <w:rPr>
-                <w:rFonts w:ascii="Courier New" w:hAnsi="Courier New" w:cs="Courier New"/>
-                <w:sz w:val="22"/>
-                <w:szCs w:val="22"/>
-              </w:rPr>
-              <w:t xml:space="preserve"> 'cl'</w:t>
-            </w:r>
           </w:p>
           <w:p>
             <w:pPr>
@@ -6795,14 +5632,6 @@
                 <w:szCs w:val="22"/>
               </w:rPr>
             </w:pPr>
-            <w:r>
-              <w:rPr>
-                <w:rFonts w:ascii="Courier New" w:hAnsi="Courier New" w:cs="Courier New"/>
-                <w:sz w:val="22"/>
-                <w:szCs w:val="22"/>
-              </w:rPr>
-              <w:t>plot [10:][] '</w:t>
-            </w:r>
             <w:proofErr w:type="spellStart"/>
             <w:r>
               <w:rPr>
@@ -6810,7 +5639,7 @@
                 <w:sz w:val="22"/>
                 <w:szCs w:val="22"/>
               </w:rPr>
-              <w:t>postProcessing</w:t>
+              <w:t>CofR</w:t>
             </w:r>
             <w:proofErr w:type="spellEnd"/>
             <w:r>
@@ -6819,184 +5648,22 @@
                 <w:sz w:val="22"/>
                 <w:szCs w:val="22"/>
               </w:rPr>
-              <w:t>/</w:t>
-            </w:r>
-            <w:proofErr w:type="spellStart"/>
-            <w:r>
-              <w:rPr>
-                <w:rFonts w:ascii="Courier New" w:hAnsi="Courier New" w:cs="Courier New"/>
-                <w:sz w:val="22"/>
-                <w:szCs w:val="22"/>
-              </w:rPr>
-              <w:t>forcesCoe_object</w:t>
-            </w:r>
-            <w:proofErr w:type="spellEnd"/>
-            <w:r>
-              <w:rPr>
-                <w:rFonts w:ascii="Courier New" w:hAnsi="Courier New" w:cs="Courier New"/>
-                <w:sz w:val="22"/>
-                <w:szCs w:val="22"/>
-              </w:rPr>
-              <w:t>/0/forceCoeffs.dat' u</w:t>
-            </w:r>
-            <w:r>
-              <w:rPr>
-                <w:rFonts w:ascii="Courier New" w:hAnsi="Courier New" w:cs="Courier New"/>
-                <w:sz w:val="22"/>
-                <w:szCs w:val="22"/>
-              </w:rPr>
-              <w:t>sing</w:t>
-            </w:r>
-            <w:r>
-              <w:rPr>
-                <w:rFonts w:ascii="Courier New" w:hAnsi="Courier New" w:cs="Courier New"/>
-                <w:sz w:val="22"/>
-                <w:szCs w:val="22"/>
-              </w:rPr>
-              <w:t xml:space="preserve"> 1:4 w</w:t>
-            </w:r>
-            <w:r>
-              <w:rPr>
-                <w:rFonts w:ascii="Courier New" w:hAnsi="Courier New" w:cs="Courier New"/>
-                <w:sz w:val="22"/>
-                <w:szCs w:val="22"/>
-              </w:rPr>
-              <w:t>ith</w:t>
-            </w:r>
-            <w:r>
-              <w:rPr>
-                <w:rFonts w:ascii="Courier New" w:hAnsi="Courier New" w:cs="Courier New"/>
-                <w:sz w:val="22"/>
-                <w:szCs w:val="22"/>
-              </w:rPr>
-              <w:t xml:space="preserve"> l</w:t>
-            </w:r>
-            <w:r>
-              <w:rPr>
-                <w:rFonts w:ascii="Courier New" w:hAnsi="Courier New" w:cs="Courier New"/>
-                <w:sz w:val="22"/>
-                <w:szCs w:val="22"/>
-              </w:rPr>
-              <w:t>ine</w:t>
-            </w:r>
-            <w:r>
-              <w:rPr>
-                <w:rFonts w:ascii="Courier New" w:hAnsi="Courier New" w:cs="Courier New"/>
-                <w:sz w:val="22"/>
-                <w:szCs w:val="22"/>
-              </w:rPr>
               <w:t xml:space="preserve"> </w:t>
             </w:r>
-            <w:proofErr w:type="spellStart"/>
-            <w:r>
-              <w:rPr>
-                <w:rFonts w:ascii="Courier New" w:hAnsi="Courier New" w:cs="Courier New"/>
-                <w:sz w:val="22"/>
-                <w:szCs w:val="22"/>
-              </w:rPr>
-              <w:t>notitle</w:t>
-            </w:r>
-            <w:proofErr w:type="spellEnd"/>
-          </w:p>
-          <w:p>
-            <w:pPr>
-              <w:autoSpaceDE w:val="0"/>
-              <w:autoSpaceDN w:val="0"/>
-              <w:adjustRightInd w:val="0"/>
-              <w:jc w:val="left"/>
-              <w:rPr>
-                <w:rFonts w:ascii="Courier New" w:hAnsi="Courier New" w:cs="Courier New"/>
-                <w:sz w:val="22"/>
-                <w:szCs w:val="22"/>
-              </w:rPr>
-            </w:pPr>
-          </w:p>
-          <w:p>
-            <w:pPr>
-              <w:autoSpaceDE w:val="0"/>
-              <w:autoSpaceDN w:val="0"/>
-              <w:adjustRightInd w:val="0"/>
-              <w:jc w:val="left"/>
-              <w:rPr>
-                <w:rFonts w:ascii="Courier New" w:hAnsi="Courier New" w:cs="Courier New"/>
-                <w:sz w:val="22"/>
-                <w:szCs w:val="22"/>
-              </w:rPr>
-            </w:pPr>
-            <w:r>
-              <w:rPr>
-                <w:rFonts w:ascii="Courier New" w:hAnsi="Courier New" w:cs="Courier New"/>
-                <w:sz w:val="22"/>
-                <w:szCs w:val="22"/>
-              </w:rPr>
-              <w:t xml:space="preserve">unset </w:t>
-            </w:r>
-            <w:proofErr w:type="spellStart"/>
-            <w:r>
-              <w:rPr>
-                <w:rFonts w:ascii="Courier New" w:hAnsi="Courier New" w:cs="Courier New"/>
-                <w:sz w:val="22"/>
-                <w:szCs w:val="22"/>
-              </w:rPr>
-              <w:t>multiplot</w:t>
-            </w:r>
-            <w:proofErr w:type="spellEnd"/>
-          </w:p>
-          <w:p>
-            <w:pPr>
-              <w:autoSpaceDE w:val="0"/>
-              <w:autoSpaceDN w:val="0"/>
-              <w:adjustRightInd w:val="0"/>
-              <w:jc w:val="left"/>
-              <w:rPr>
-                <w:rFonts w:ascii="Courier New" w:hAnsi="Courier New" w:cs="Courier New"/>
-                <w:sz w:val="22"/>
-                <w:szCs w:val="22"/>
-              </w:rPr>
-            </w:pPr>
-          </w:p>
-          <w:p>
-            <w:pPr>
-              <w:autoSpaceDE w:val="0"/>
-              <w:autoSpaceDN w:val="0"/>
-              <w:adjustRightInd w:val="0"/>
-              <w:jc w:val="left"/>
-              <w:rPr>
-                <w:rFonts w:ascii="Courier New" w:hAnsi="Courier New" w:cs="Courier New"/>
-                <w:sz w:val="22"/>
-                <w:szCs w:val="22"/>
-              </w:rPr>
-            </w:pPr>
-            <w:r>
-              <w:rPr>
-                <w:rFonts w:ascii="Courier New" w:hAnsi="Courier New" w:cs="Courier New"/>
-                <w:sz w:val="22"/>
-                <w:szCs w:val="22"/>
-              </w:rPr>
-              <w:t>pause 2</w:t>
-            </w:r>
-          </w:p>
-          <w:p>
-            <w:pPr>
-              <w:autoSpaceDE w:val="0"/>
-              <w:autoSpaceDN w:val="0"/>
-              <w:adjustRightInd w:val="0"/>
-              <w:spacing w:after="160"/>
-              <w:jc w:val="left"/>
-              <w:rPr>
-                <w:rFonts w:ascii="Courier New" w:hAnsi="Courier New" w:cs="Courier New"/>
-                <w:sz w:val="22"/>
-                <w:szCs w:val="22"/>
-              </w:rPr>
-            </w:pPr>
-            <w:r>
-              <w:rPr>
-                <w:rFonts w:ascii="Courier New" w:hAnsi="Courier New" w:cs="Courier New"/>
-                <w:sz w:val="22"/>
-                <w:szCs w:val="22"/>
-              </w:rPr>
-              <w:t>reread</w:t>
-            </w:r>
+            <w:r>
+              <w:rPr>
+                <w:rFonts w:ascii="Courier New" w:hAnsi="Courier New" w:cs="Courier New"/>
+                <w:sz w:val="22"/>
+                <w:szCs w:val="22"/>
+              </w:rPr>
+              <w:tab/>
+              <w:t>(0 0 0); // Centre of rotation</w:t>
+            </w:r>
+          </w:p>
+          <w:p>
+            <w:pPr>
+              <w:pStyle w:val="Subtitle"/>
+            </w:pPr>
           </w:p>
         </w:tc>
       </w:tr>
@@ -7014,15 +5681,17 @@
     <w:p>
       <w:pPr>
         <w:pStyle w:val="Numbers"/>
-        <w:numPr>
-          <w:ilvl w:val="0"/>
-          <w:numId w:val="0"/>
-        </w:numPr>
-        <w:spacing w:before="240"/>
-        <w:ind w:left="851"/>
-      </w:pPr>
-      <w:r>
-        <w:t>For forces:</w:t>
+      </w:pPr>
+      <w:r>
+        <w:t xml:space="preserve">Run the simulation. </w:t>
+      </w:r>
+    </w:p>
+    <w:p>
+      <w:pPr>
+        <w:pStyle w:val="Numbers"/>
+      </w:pPr>
+      <w:r>
+        <w:t>When the simulation has finished, enter the following command to generate the coefficients and forces.</w:t>
       </w:r>
     </w:p>
     <w:tbl>
@@ -7038,492 +5707,80 @@
       <w:tr>
         <w:tc>
           <w:tcPr>
-            <w:tcW w:w="8165" w:type="dxa"/>
+            <w:tcW w:w="9016" w:type="dxa"/>
           </w:tcPr>
           <w:p>
             <w:pPr>
-              <w:autoSpaceDE w:val="0"/>
-              <w:autoSpaceDN w:val="0"/>
-              <w:adjustRightInd w:val="0"/>
-              <w:spacing w:before="240"/>
-              <w:jc w:val="left"/>
-              <w:rPr>
-                <w:rFonts w:ascii="Courier New" w:hAnsi="Courier New" w:cs="Courier New"/>
-                <w:sz w:val="22"/>
-                <w:szCs w:val="22"/>
-              </w:rPr>
-            </w:pPr>
-            <w:r>
-              <w:rPr>
-                <w:rFonts w:ascii="Courier New" w:hAnsi="Courier New" w:cs="Courier New"/>
-                <w:sz w:val="22"/>
-                <w:szCs w:val="22"/>
-              </w:rPr>
-              <w:t>set title "Forces"</w:t>
-            </w:r>
-          </w:p>
-          <w:p>
-            <w:pPr>
-              <w:autoSpaceDE w:val="0"/>
-              <w:autoSpaceDN w:val="0"/>
-              <w:adjustRightInd w:val="0"/>
-              <w:jc w:val="left"/>
-              <w:rPr>
-                <w:rFonts w:ascii="Courier New" w:hAnsi="Courier New" w:cs="Courier New"/>
-                <w:sz w:val="22"/>
-                <w:szCs w:val="22"/>
-              </w:rPr>
-            </w:pPr>
-            <w:r>
-              <w:rPr>
-                <w:rFonts w:ascii="Courier New" w:hAnsi="Courier New" w:cs="Courier New"/>
-                <w:sz w:val="22"/>
-                <w:szCs w:val="22"/>
-              </w:rPr>
-              <w:t xml:space="preserve">set </w:t>
+              <w:pStyle w:val="Subtitle"/>
+            </w:pPr>
+            <w:proofErr w:type="gramStart"/>
+            <w:r>
+              <w:t>simpleFoam</w:t>
+            </w:r>
+            <w:proofErr w:type="gramEnd"/>
+            <w:r>
+              <w:t xml:space="preserve"> –</w:t>
             </w:r>
             <w:proofErr w:type="spellStart"/>
             <w:r>
-              <w:rPr>
-                <w:rFonts w:ascii="Courier New" w:hAnsi="Courier New" w:cs="Courier New"/>
-                <w:sz w:val="22"/>
-                <w:szCs w:val="22"/>
-              </w:rPr>
-              <w:t>xlabel</w:t>
+              <w:t>postProcess</w:t>
             </w:r>
             <w:proofErr w:type="spellEnd"/>
             <w:r>
-              <w:rPr>
-                <w:rFonts w:ascii="Courier New" w:hAnsi="Courier New" w:cs="Courier New"/>
-                <w:sz w:val="22"/>
-                <w:szCs w:val="22"/>
-              </w:rPr>
-              <w:t xml:space="preserve"> 'Iteration'</w:t>
-            </w:r>
-          </w:p>
-          <w:p>
-            <w:pPr>
-              <w:autoSpaceDE w:val="0"/>
-              <w:autoSpaceDN w:val="0"/>
-              <w:adjustRightInd w:val="0"/>
-              <w:jc w:val="left"/>
-              <w:rPr>
-                <w:rFonts w:ascii="Courier New" w:hAnsi="Courier New" w:cs="Courier New"/>
-                <w:sz w:val="22"/>
-                <w:szCs w:val="22"/>
-              </w:rPr>
-            </w:pPr>
-            <w:r>
-              <w:rPr>
-                <w:rFonts w:ascii="Courier New" w:hAnsi="Courier New" w:cs="Courier New"/>
-                <w:sz w:val="22"/>
-                <w:szCs w:val="22"/>
-              </w:rPr>
-              <w:t xml:space="preserve">set </w:t>
+              <w:t xml:space="preserve"> –</w:t>
             </w:r>
             <w:proofErr w:type="spellStart"/>
             <w:r>
-              <w:rPr>
-                <w:rFonts w:ascii="Courier New" w:hAnsi="Courier New" w:cs="Courier New"/>
-                <w:sz w:val="22"/>
-                <w:szCs w:val="22"/>
-              </w:rPr>
-              <w:t>ylabel</w:t>
+              <w:t>func</w:t>
             </w:r>
             <w:proofErr w:type="spellEnd"/>
             <w:r>
-              <w:rPr>
-                <w:rFonts w:ascii="Courier New" w:hAnsi="Courier New" w:cs="Courier New"/>
-                <w:sz w:val="22"/>
-                <w:szCs w:val="22"/>
-              </w:rPr>
-              <w:t xml:space="preserve"> 'Force</w:t>
-            </w:r>
-            <w:r>
-              <w:rPr>
-                <w:rFonts w:ascii="Courier New" w:hAnsi="Courier New" w:cs="Courier New"/>
-                <w:sz w:val="22"/>
-                <w:szCs w:val="22"/>
-              </w:rPr>
-              <w:t>'</w:t>
-            </w:r>
-          </w:p>
-          <w:p>
-            <w:pPr>
-              <w:autoSpaceDE w:val="0"/>
-              <w:autoSpaceDN w:val="0"/>
-              <w:adjustRightInd w:val="0"/>
-              <w:jc w:val="left"/>
-              <w:rPr>
-                <w:rFonts w:ascii="Courier New" w:hAnsi="Courier New" w:cs="Courier New"/>
-                <w:sz w:val="22"/>
-                <w:szCs w:val="22"/>
-              </w:rPr>
-            </w:pPr>
-            <w:r>
-              <w:rPr>
-                <w:rFonts w:ascii="Courier New" w:hAnsi="Courier New" w:cs="Courier New"/>
-                <w:sz w:val="22"/>
-                <w:szCs w:val="22"/>
-              </w:rPr>
-              <w:t>plot '&lt;</w:t>
+              <w:t xml:space="preserve"> </w:t>
             </w:r>
             <w:proofErr w:type="spellStart"/>
             <w:r>
-              <w:rPr>
-                <w:rFonts w:ascii="Courier New" w:hAnsi="Courier New" w:cs="Courier New"/>
-                <w:sz w:val="22"/>
-                <w:szCs w:val="22"/>
-              </w:rPr>
-              <w:t>sed</w:t>
+              <w:t>forceCoeffsIncompressible</w:t>
             </w:r>
             <w:proofErr w:type="spellEnd"/>
-            <w:r>
-              <w:rPr>
-                <w:rFonts w:ascii="Courier New" w:hAnsi="Courier New" w:cs="Courier New"/>
-                <w:sz w:val="22"/>
-                <w:szCs w:val="22"/>
-              </w:rPr>
-              <w:t xml:space="preserve"> -e "s/[(,)]//g" </w:t>
+          </w:p>
+          <w:p>
+            <w:pPr>
+              <w:pStyle w:val="Subtitle"/>
+              <w:spacing w:after="160"/>
+            </w:pPr>
+            <w:proofErr w:type="gramStart"/>
+            <w:r>
+              <w:t>simpleFoam</w:t>
+            </w:r>
+            <w:proofErr w:type="gramEnd"/>
+            <w:r>
+              <w:t xml:space="preserve"> –</w:t>
             </w:r>
             <w:proofErr w:type="spellStart"/>
             <w:r>
-              <w:rPr>
-                <w:rFonts w:ascii="Courier New" w:hAnsi="Courier New" w:cs="Courier New"/>
-                <w:sz w:val="22"/>
-                <w:szCs w:val="22"/>
-              </w:rPr>
-              <w:t>postProcessing</w:t>
+              <w:t>postProcess</w:t>
             </w:r>
             <w:proofErr w:type="spellEnd"/>
             <w:r>
-              <w:rPr>
-                <w:rFonts w:ascii="Courier New" w:hAnsi="Courier New" w:cs="Courier New"/>
-                <w:sz w:val="22"/>
-                <w:szCs w:val="22"/>
-              </w:rPr>
-              <w:t>/</w:t>
+              <w:t xml:space="preserve"> –</w:t>
             </w:r>
             <w:proofErr w:type="spellStart"/>
             <w:r>
-              <w:rPr>
-                <w:rFonts w:ascii="Courier New" w:hAnsi="Courier New" w:cs="Courier New"/>
-                <w:sz w:val="22"/>
-                <w:szCs w:val="22"/>
-              </w:rPr>
-              <w:t>forces_object</w:t>
+              <w:t>func</w:t>
             </w:r>
             <w:proofErr w:type="spellEnd"/>
             <w:r>
-              <w:rPr>
-                <w:rFonts w:ascii="Courier New" w:hAnsi="Courier New" w:cs="Courier New"/>
-                <w:sz w:val="22"/>
-                <w:szCs w:val="22"/>
-              </w:rPr>
-              <w:t>/0/forces.dat' using 1:2 with lines title '</w:t>
+              <w:t xml:space="preserve"> </w:t>
             </w:r>
             <w:proofErr w:type="spellStart"/>
             <w:r>
-              <w:rPr>
-                <w:rFonts w:ascii="Courier New" w:hAnsi="Courier New" w:cs="Courier New"/>
-                <w:sz w:val="22"/>
-                <w:szCs w:val="22"/>
-              </w:rPr>
-              <w:t>fx</w:t>
+              <w:t>forcesIncompressible</w:t>
             </w:r>
             <w:proofErr w:type="spellEnd"/>
-            <w:r>
-              <w:rPr>
-                <w:rFonts w:ascii="Courier New" w:hAnsi="Courier New" w:cs="Courier New"/>
-                <w:sz w:val="22"/>
-                <w:szCs w:val="22"/>
-              </w:rPr>
-              <w:t>'</w:t>
-            </w:r>
-            <w:r>
-              <w:rPr>
-                <w:rFonts w:ascii="Courier New" w:hAnsi="Courier New" w:cs="Courier New"/>
-                <w:sz w:val="22"/>
-                <w:szCs w:val="22"/>
-              </w:rPr>
-              <w:t>,\</w:t>
-            </w:r>
-          </w:p>
-          <w:p>
-            <w:pPr>
-              <w:autoSpaceDE w:val="0"/>
-              <w:autoSpaceDN w:val="0"/>
-              <w:adjustRightInd w:val="0"/>
-              <w:jc w:val="left"/>
-              <w:rPr>
-                <w:rFonts w:ascii="Courier New" w:hAnsi="Courier New" w:cs="Courier New"/>
-                <w:sz w:val="22"/>
-                <w:szCs w:val="22"/>
-              </w:rPr>
-            </w:pPr>
-            <w:r>
-              <w:rPr>
-                <w:rFonts w:ascii="Courier New" w:hAnsi="Courier New" w:cs="Courier New"/>
-                <w:sz w:val="22"/>
-                <w:szCs w:val="22"/>
-              </w:rPr>
-              <w:t>'&lt;</w:t>
-            </w:r>
-            <w:proofErr w:type="spellStart"/>
-            <w:r>
-              <w:rPr>
-                <w:rFonts w:ascii="Courier New" w:hAnsi="Courier New" w:cs="Courier New"/>
-                <w:sz w:val="22"/>
-                <w:szCs w:val="22"/>
-              </w:rPr>
-              <w:t>sed</w:t>
-            </w:r>
-            <w:proofErr w:type="spellEnd"/>
-            <w:r>
-              <w:rPr>
-                <w:rFonts w:ascii="Courier New" w:hAnsi="Courier New" w:cs="Courier New"/>
-                <w:sz w:val="22"/>
-                <w:szCs w:val="22"/>
-              </w:rPr>
-              <w:t xml:space="preserve"> -e "s/[(,)]//g" </w:t>
-            </w:r>
-            <w:proofErr w:type="spellStart"/>
-            <w:r>
-              <w:rPr>
-                <w:rFonts w:ascii="Courier New" w:hAnsi="Courier New" w:cs="Courier New"/>
-                <w:sz w:val="22"/>
-                <w:szCs w:val="22"/>
-              </w:rPr>
-              <w:t>postProcessing</w:t>
-            </w:r>
-            <w:proofErr w:type="spellEnd"/>
-            <w:r>
-              <w:rPr>
-                <w:rFonts w:ascii="Courier New" w:hAnsi="Courier New" w:cs="Courier New"/>
-                <w:sz w:val="22"/>
-                <w:szCs w:val="22"/>
-              </w:rPr>
-              <w:t>/</w:t>
-            </w:r>
-            <w:proofErr w:type="spellStart"/>
-            <w:r>
-              <w:rPr>
-                <w:rFonts w:ascii="Courier New" w:hAnsi="Courier New" w:cs="Courier New"/>
-                <w:sz w:val="22"/>
-                <w:szCs w:val="22"/>
-              </w:rPr>
-              <w:t>forces_object</w:t>
-            </w:r>
-            <w:proofErr w:type="spellEnd"/>
-            <w:r>
-              <w:rPr>
-                <w:rFonts w:ascii="Courier New" w:hAnsi="Courier New" w:cs="Courier New"/>
-                <w:sz w:val="22"/>
-                <w:szCs w:val="22"/>
-              </w:rPr>
-              <w:t>/0/forces.dat' using 1:3 with lines title '</w:t>
-            </w:r>
-            <w:proofErr w:type="spellStart"/>
-            <w:r>
-              <w:rPr>
-                <w:rFonts w:ascii="Courier New" w:hAnsi="Courier New" w:cs="Courier New"/>
-                <w:sz w:val="22"/>
-                <w:szCs w:val="22"/>
-              </w:rPr>
-              <w:t>fy</w:t>
-            </w:r>
-            <w:proofErr w:type="spellEnd"/>
-            <w:r>
-              <w:rPr>
-                <w:rFonts w:ascii="Courier New" w:hAnsi="Courier New" w:cs="Courier New"/>
-                <w:sz w:val="22"/>
-                <w:szCs w:val="22"/>
-              </w:rPr>
-              <w:t>'</w:t>
-            </w:r>
-            <w:r>
-              <w:rPr>
-                <w:rFonts w:ascii="Courier New" w:hAnsi="Courier New" w:cs="Courier New"/>
-                <w:sz w:val="22"/>
-                <w:szCs w:val="22"/>
-              </w:rPr>
-              <w:t>,\</w:t>
-            </w:r>
-          </w:p>
-          <w:p>
-            <w:pPr>
-              <w:autoSpaceDE w:val="0"/>
-              <w:autoSpaceDN w:val="0"/>
-              <w:adjustRightInd w:val="0"/>
-              <w:jc w:val="left"/>
-              <w:rPr>
-                <w:rFonts w:ascii="Courier New" w:hAnsi="Courier New" w:cs="Courier New"/>
-                <w:sz w:val="22"/>
-                <w:szCs w:val="22"/>
-              </w:rPr>
-            </w:pPr>
-            <w:proofErr w:type="spellStart"/>
-            <w:r>
-              <w:rPr>
-                <w:rFonts w:ascii="Courier New" w:hAnsi="Courier New" w:cs="Courier New"/>
-                <w:sz w:val="22"/>
-                <w:szCs w:val="22"/>
-              </w:rPr>
-              <w:t>postProcessing</w:t>
-            </w:r>
-            <w:proofErr w:type="spellEnd"/>
-            <w:r>
-              <w:rPr>
-                <w:rFonts w:ascii="Courier New" w:hAnsi="Courier New" w:cs="Courier New"/>
-                <w:sz w:val="22"/>
-                <w:szCs w:val="22"/>
-              </w:rPr>
-              <w:t>/</w:t>
-            </w:r>
-            <w:proofErr w:type="spellStart"/>
-            <w:r>
-              <w:rPr>
-                <w:rFonts w:ascii="Courier New" w:hAnsi="Courier New" w:cs="Courier New"/>
-                <w:sz w:val="22"/>
-                <w:szCs w:val="22"/>
-              </w:rPr>
-              <w:t>forces_object</w:t>
-            </w:r>
-            <w:proofErr w:type="spellEnd"/>
-            <w:r>
-              <w:rPr>
-                <w:rFonts w:ascii="Courier New" w:hAnsi="Courier New" w:cs="Courier New"/>
-                <w:sz w:val="22"/>
-                <w:szCs w:val="22"/>
-              </w:rPr>
-              <w:t>/0/forces.dat' using 1:3 with lines title '</w:t>
-            </w:r>
-            <w:proofErr w:type="spellStart"/>
-            <w:r>
-              <w:rPr>
-                <w:rFonts w:ascii="Courier New" w:hAnsi="Courier New" w:cs="Courier New"/>
-                <w:sz w:val="22"/>
-                <w:szCs w:val="22"/>
-              </w:rPr>
-              <w:t>fz</w:t>
-            </w:r>
-            <w:proofErr w:type="spellEnd"/>
-            <w:r>
-              <w:rPr>
-                <w:rFonts w:ascii="Courier New" w:hAnsi="Courier New" w:cs="Courier New"/>
-                <w:sz w:val="22"/>
-                <w:szCs w:val="22"/>
-              </w:rPr>
-              <w:t>'</w:t>
-            </w:r>
-            <w:r>
-              <w:rPr>
-                <w:rFonts w:ascii="Courier New" w:hAnsi="Courier New" w:cs="Courier New"/>
-                <w:sz w:val="22"/>
-                <w:szCs w:val="22"/>
-              </w:rPr>
-              <w:t>,\</w:t>
-            </w:r>
-          </w:p>
-          <w:p>
-            <w:pPr>
-              <w:autoSpaceDE w:val="0"/>
-              <w:autoSpaceDN w:val="0"/>
-              <w:adjustRightInd w:val="0"/>
-              <w:jc w:val="left"/>
-              <w:rPr>
-                <w:rFonts w:ascii="Courier New" w:hAnsi="Courier New" w:cs="Courier New"/>
-                <w:sz w:val="22"/>
-                <w:szCs w:val="22"/>
-              </w:rPr>
-            </w:pPr>
-          </w:p>
-          <w:p>
-            <w:pPr>
-              <w:autoSpaceDE w:val="0"/>
-              <w:autoSpaceDN w:val="0"/>
-              <w:adjustRightInd w:val="0"/>
-              <w:jc w:val="left"/>
-              <w:rPr>
-                <w:rFonts w:ascii="Courier New" w:hAnsi="Courier New" w:cs="Courier New"/>
-                <w:sz w:val="22"/>
-                <w:szCs w:val="22"/>
-              </w:rPr>
-            </w:pPr>
-          </w:p>
-          <w:p>
-            <w:pPr>
-              <w:autoSpaceDE w:val="0"/>
-              <w:autoSpaceDN w:val="0"/>
-              <w:adjustRightInd w:val="0"/>
-              <w:jc w:val="left"/>
-              <w:rPr>
-                <w:rFonts w:ascii="Courier New" w:hAnsi="Courier New" w:cs="Courier New"/>
-                <w:sz w:val="22"/>
-                <w:szCs w:val="22"/>
-              </w:rPr>
-            </w:pPr>
-            <w:r>
-              <w:rPr>
-                <w:rFonts w:ascii="Courier New" w:hAnsi="Courier New" w:cs="Courier New"/>
-                <w:sz w:val="22"/>
-                <w:szCs w:val="22"/>
-              </w:rPr>
-              <w:t>pause 2</w:t>
-            </w:r>
-          </w:p>
-          <w:p>
-            <w:pPr>
-              <w:autoSpaceDE w:val="0"/>
-              <w:autoSpaceDN w:val="0"/>
-              <w:adjustRightInd w:val="0"/>
-              <w:spacing w:after="160"/>
-              <w:jc w:val="left"/>
-              <w:rPr>
-                <w:rFonts w:ascii="Courier New" w:hAnsi="Courier New" w:cs="Courier New"/>
-                <w:sz w:val="22"/>
-                <w:szCs w:val="22"/>
-              </w:rPr>
-            </w:pPr>
-            <w:r>
-              <w:rPr>
-                <w:rFonts w:ascii="Courier New" w:hAnsi="Courier New" w:cs="Courier New"/>
-                <w:sz w:val="22"/>
-                <w:szCs w:val="22"/>
-              </w:rPr>
-              <w:t>reread</w:t>
-            </w:r>
           </w:p>
         </w:tc>
       </w:tr>
     </w:tbl>
-    <w:p>
-      <w:pPr>
-        <w:pStyle w:val="Numbers"/>
-        <w:numPr>
-          <w:ilvl w:val="0"/>
-          <w:numId w:val="0"/>
-        </w:numPr>
-        <w:spacing w:before="240"/>
-        <w:ind w:left="851"/>
-      </w:pPr>
-      <w:r>
-        <w:rPr>
-          <w:color w:val="FF0000"/>
-          <w:u w:val="single"/>
-        </w:rPr>
-        <w:t>Note:</w:t>
-      </w:r>
-      <w:r>
-        <w:rPr>
-          <w:color w:val="FF0000"/>
-        </w:rPr>
-        <w:t xml:space="preserve"> </w:t>
-      </w:r>
-      <w:r>
-        <w:t>The ‘sed -e "s/[(,)]//g" forces/0/forces.datcommand’ is used to replace round brackets by nothing. This formats the file to a readable format by ‘gnuplot’.</w:t>
-      </w:r>
-    </w:p>
     <w:p>
       <w:pPr>
         <w:pStyle w:val="Numbers"/>
@@ -7533,19 +5790,66 @@
         </w:numPr>
         <w:ind w:left="851"/>
       </w:pPr>
-      <w:r>
-        <w:t>The forces are saved in vector format with (x y z) in the forces.dat file with which the type of force can be identified (such as ‘x’ positive direction corresponds to drag).</w:t>
+    </w:p>
+    <w:p>
+      <w:pPr>
+        <w:pStyle w:val="Numbers"/>
+        <w:numPr>
+          <w:ilvl w:val="0"/>
+          <w:numId w:val="0"/>
+        </w:numPr>
+        <w:ind w:left="850"/>
+      </w:pPr>
+      <w:r>
+        <w:t>This will generate a ‘postProcessing’ folder which includes a ‘</w:t>
+      </w:r>
+      <w:r>
+        <w:t>forceCoeffs.dat’</w:t>
+      </w:r>
+      <w:r>
+        <w:t xml:space="preserve"> and ‘forces.dat’ file inside its subdirectory(s).</w:t>
       </w:r>
     </w:p>
     <w:p>
       <w:pPr>
         <w:pStyle w:val="Heading2"/>
       </w:pPr>
-      <w:bookmarkStart w:id="17" w:name="_Toc529435213"/>
+      <w:bookmarkStart w:id="19" w:name="_Toc529443350"/>
+      <w:r>
+        <w:t>Run-time Forces and Coefficients Calculations</w:t>
+      </w:r>
+      <w:bookmarkEnd w:id="19"/>
+    </w:p>
+    <w:p>
+      <w:bookmarkStart w:id="20" w:name="_Toc529443351"/>
+      <w:r>
+        <w:t xml:space="preserve">Alternative to section 3.1, the same forces and coefficients can be calculated during run-time. </w:t>
+      </w:r>
+      <w:bookmarkStart w:id="21" w:name="_GoBack"/>
+      <w:bookmarkEnd w:id="21"/>
+      <w:r>
+        <w:t xml:space="preserve">Run time processing enables users to calculate values such as force coefficients, forces, </w:t>
+      </w:r>
+      <w:proofErr w:type="spellStart"/>
+      <w:r>
+        <w:t>yPlus</w:t>
+      </w:r>
+      <w:proofErr w:type="spellEnd"/>
+      <w:r>
+        <w:t>, etc. during the simulation. This method will be used as opposed to post process extraction. It allows the user to monitor the solution and modify the simulation if needed before completion (useful in long resource intensive simulations).</w:t>
+      </w:r>
+      <w:r>
+        <w:t xml:space="preserve"> This method can be seen in Appendix A.</w:t>
+      </w:r>
+    </w:p>
+    <w:p>
+      <w:pPr>
+        <w:pStyle w:val="Heading2"/>
+      </w:pPr>
       <w:r>
         <w:t>Forces Using ParaView</w:t>
       </w:r>
-      <w:bookmarkEnd w:id="17"/>
+      <w:bookmarkEnd w:id="20"/>
     </w:p>
     <w:p>
       <w:r>
@@ -7674,6 +5978,7 @@
         <w:pStyle w:val="Numbers"/>
       </w:pPr>
       <w:r>
+        <w:lastRenderedPageBreak/>
         <w:t>Now select ‘Generate Surface Normals’ from the ‘Filter&gt;Alphabetical’ menu.</w:t>
       </w:r>
     </w:p>
@@ -7761,7 +6066,7 @@
         <w:pStyle w:val="Caption"/>
         <w:ind w:left="284" w:firstLine="567"/>
       </w:pPr>
-      <w:bookmarkStart w:id="18" w:name="_Toc529435221"/>
+      <w:bookmarkStart w:id="22" w:name="_Toc529443361"/>
       <w:r>
         <w:t xml:space="preserve">Figure </w:t>
       </w:r>
@@ -7831,7 +6136,7 @@
       <w:r>
         <w:t>: Generate surface normals.</w:t>
       </w:r>
-      <w:bookmarkEnd w:id="18"/>
+      <w:bookmarkEnd w:id="22"/>
     </w:p>
     <w:p>
       <w:pPr>
@@ -7940,6 +6245,35 @@
       <w:r>
         <w:t>Enter the following formula: p*Normals_X</w:t>
       </w:r>
+      <w:r>
+        <w:t>*1.225</w:t>
+      </w:r>
+    </w:p>
+    <w:p>
+      <w:pPr>
+        <w:pStyle w:val="Numbers"/>
+        <w:numPr>
+          <w:ilvl w:val="0"/>
+          <w:numId w:val="0"/>
+        </w:numPr>
+        <w:ind w:left="851"/>
+      </w:pPr>
+      <w:r>
+        <w:rPr>
+          <w:color w:val="FF0000"/>
+          <w:u w:val="single"/>
+        </w:rPr>
+        <w:t>Note:</w:t>
+      </w:r>
+      <w:r>
+        <w:rPr>
+          <w:color w:val="FF0000"/>
+        </w:rPr>
+        <w:t xml:space="preserve"> </w:t>
+      </w:r>
+      <w:r>
+        <w:t>1.225 is the ‘rho’ (density).</w:t>
+      </w:r>
     </w:p>
     <w:p>
       <w:pPr>
@@ -7976,11 +6310,11 @@
         <w:ind w:left="851"/>
         <w:jc w:val="center"/>
       </w:pPr>
-      <w:bookmarkStart w:id="19" w:name="_GoBack"/>
       <w:r>
         <w:rPr>
           <w:lang w:eastAsia="en-GB"/>
         </w:rPr>
+        <w:lastRenderedPageBreak/>
         <w:drawing>
           <wp:inline distT="0" distB="0" distL="0" distR="0">
             <wp:extent cx="3971925" cy="3021092"/>
@@ -8030,13 +6364,12 @@
           </wp:inline>
         </w:drawing>
       </w:r>
-      <w:bookmarkEnd w:id="19"/>
     </w:p>
     <w:p>
       <w:pPr>
         <w:pStyle w:val="Caption"/>
       </w:pPr>
-      <w:bookmarkStart w:id="20" w:name="_Toc529435222"/>
+      <w:bookmarkStart w:id="23" w:name="_Toc529443362"/>
       <w:r>
         <w:t xml:space="preserve">Figure </w:t>
       </w:r>
@@ -8104,9 +6437,26 @@
         <w:fldChar w:fldCharType="end"/>
       </w:r>
       <w:r>
-        <w:t>: Add 'Calculation' filter.</w:t>
-      </w:r>
-      <w:bookmarkEnd w:id="20"/>
+        <w:t>: Add 'Calculation' filter</w:t>
+      </w:r>
+      <w:r>
+        <w:t xml:space="preserve"> with p*</w:t>
+      </w:r>
+      <w:proofErr w:type="spellStart"/>
+      <w:r>
+        <w:t>Normals_X</w:t>
+      </w:r>
+      <w:proofErr w:type="spellEnd"/>
+      <w:r>
+        <w:t>*1.225</w:t>
+      </w:r>
+      <w:r>
+        <w:t xml:space="preserve"> formula</w:t>
+      </w:r>
+      <w:r>
+        <w:t>.</w:t>
+      </w:r>
+      <w:bookmarkEnd w:id="23"/>
     </w:p>
     <w:p>
       <w:pPr>
@@ -8223,7 +6573,7 @@
         <w:pStyle w:val="Caption"/>
         <w:ind w:left="851"/>
       </w:pPr>
-      <w:bookmarkStart w:id="21" w:name="_Toc529435223"/>
+      <w:bookmarkStart w:id="24" w:name="_Toc529443363"/>
       <w:r>
         <w:t xml:space="preserve">Figure </w:t>
       </w:r>
@@ -8293,7 +6643,7 @@
       <w:r>
         <w:t>: Drag force calculation using ParaView.</w:t>
       </w:r>
-      <w:bookmarkEnd w:id="21"/>
+      <w:bookmarkEnd w:id="24"/>
     </w:p>
     <w:p>
       <w:pPr>
@@ -8318,10 +6668,7 @@
         <w:t xml:space="preserve"> </w:t>
       </w:r>
       <w:r>
-        <w:t xml:space="preserve">ParaView calculated the area of the </w:t>
-      </w:r>
-      <w:r>
-        <w:t>whole ahmed body.</w:t>
+        <w:t>The values may differ form the figure.</w:t>
       </w:r>
     </w:p>
     <w:p>
@@ -8340,6 +6687,3048 @@
         <w:t>calculated by replacing ‘Normals_X’ in step 9 by ‘Normals_Z’.</w:t>
       </w:r>
     </w:p>
+    <w:p>
+      <w:pPr>
+        <w:jc w:val="left"/>
+        <w:rPr>
+          <w:noProof/>
+        </w:rPr>
+      </w:pPr>
+      <w:r>
+        <w:br w:type="page"/>
+      </w:r>
+    </w:p>
+    <w:p>
+      <w:pPr>
+        <w:pStyle w:val="Heading1"/>
+        <w:numPr>
+          <w:ilvl w:val="0"/>
+          <w:numId w:val="0"/>
+        </w:numPr>
+        <w:ind w:left="360" w:hanging="360"/>
+      </w:pPr>
+      <w:bookmarkStart w:id="25" w:name="_Toc529443352"/>
+      <w:r>
+        <w:lastRenderedPageBreak/>
+        <w:t xml:space="preserve">Appendix A: </w:t>
+      </w:r>
+      <w:r>
+        <w:t>Force and Coefficient Calculation</w:t>
+      </w:r>
+      <w:r>
+        <w:t xml:space="preserve"> (Runtime)</w:t>
+      </w:r>
+      <w:bookmarkEnd w:id="25"/>
+    </w:p>
+    <w:p>
+      <w:pPr>
+        <w:pStyle w:val="Heading2"/>
+      </w:pPr>
+      <w:bookmarkStart w:id="26" w:name="_Toc529443353"/>
+      <w:r>
+        <w:t>Force and Force Coefficients Setup</w:t>
+      </w:r>
+      <w:bookmarkEnd w:id="26"/>
+    </w:p>
+    <w:p>
+      <w:r>
+        <w:t xml:space="preserve">In order to calculate these, functions are placed in the </w:t>
+      </w:r>
+      <w:proofErr w:type="gramStart"/>
+      <w:r>
+        <w:t>‘functions{</w:t>
+      </w:r>
+      <w:proofErr w:type="gramEnd"/>
+      <w:r>
+        <w:t>}’ section in ‘controlDict’.</w:t>
+      </w:r>
+    </w:p>
+    <w:p>
+      <w:pPr>
+        <w:pStyle w:val="Numbers"/>
+        <w:numPr>
+          <w:ilvl w:val="0"/>
+          <w:numId w:val="25"/>
+        </w:numPr>
+      </w:pPr>
+      <w:r>
+        <w:t>Place the following code under the ‘functions{}’ section.</w:t>
+      </w:r>
+    </w:p>
+    <w:p>
+      <w:pPr>
+        <w:pStyle w:val="Numbers"/>
+        <w:numPr>
+          <w:ilvl w:val="0"/>
+          <w:numId w:val="0"/>
+        </w:numPr>
+        <w:ind w:left="720"/>
+      </w:pPr>
+      <w:r>
+        <w:t>For force coefficients:</w:t>
+      </w:r>
+    </w:p>
+    <w:tbl>
+      <w:tblPr>
+        <w:tblStyle w:val="TableGrid"/>
+        <w:tblW w:w="0" w:type="auto"/>
+        <w:tblInd w:w="851" w:type="dxa"/>
+        <w:tblLook w:val="04A0" w:firstRow="1" w:lastRow="0" w:firstColumn="1" w:lastColumn="0" w:noHBand="0" w:noVBand="1"/>
+      </w:tblPr>
+      <w:tblGrid>
+        <w:gridCol w:w="8165"/>
+      </w:tblGrid>
+      <w:tr>
+        <w:tc>
+          <w:tcPr>
+            <w:tcW w:w="8165" w:type="dxa"/>
+          </w:tcPr>
+          <w:p>
+            <w:pPr>
+              <w:autoSpaceDE w:val="0"/>
+              <w:autoSpaceDN w:val="0"/>
+              <w:adjustRightInd w:val="0"/>
+              <w:jc w:val="left"/>
+              <w:rPr>
+                <w:rFonts w:ascii="Courier New" w:hAnsi="Courier New" w:cs="Courier New"/>
+                <w:sz w:val="22"/>
+                <w:szCs w:val="22"/>
+              </w:rPr>
+            </w:pPr>
+            <w:proofErr w:type="spellStart"/>
+            <w:r>
+              <w:rPr>
+                <w:rFonts w:ascii="Courier New" w:hAnsi="Courier New" w:cs="Courier New"/>
+                <w:sz w:val="22"/>
+                <w:szCs w:val="22"/>
+              </w:rPr>
+              <w:t>forcesCoe_object</w:t>
+            </w:r>
+            <w:proofErr w:type="spellEnd"/>
+          </w:p>
+          <w:p>
+            <w:pPr>
+              <w:autoSpaceDE w:val="0"/>
+              <w:autoSpaceDN w:val="0"/>
+              <w:adjustRightInd w:val="0"/>
+              <w:jc w:val="left"/>
+              <w:rPr>
+                <w:rFonts w:ascii="Courier New" w:hAnsi="Courier New" w:cs="Courier New"/>
+                <w:sz w:val="22"/>
+                <w:szCs w:val="22"/>
+              </w:rPr>
+            </w:pPr>
+            <w:r>
+              <w:rPr>
+                <w:rFonts w:ascii="Courier New" w:hAnsi="Courier New" w:cs="Courier New"/>
+                <w:sz w:val="22"/>
+                <w:szCs w:val="22"/>
+              </w:rPr>
+              <w:t>{</w:t>
+            </w:r>
+          </w:p>
+          <w:p>
+            <w:pPr>
+              <w:autoSpaceDE w:val="0"/>
+              <w:autoSpaceDN w:val="0"/>
+              <w:adjustRightInd w:val="0"/>
+              <w:jc w:val="left"/>
+              <w:rPr>
+                <w:rFonts w:ascii="Courier New" w:hAnsi="Courier New" w:cs="Courier New"/>
+                <w:sz w:val="22"/>
+                <w:szCs w:val="22"/>
+              </w:rPr>
+            </w:pPr>
+            <w:r>
+              <w:rPr>
+                <w:rFonts w:ascii="Courier New" w:hAnsi="Courier New" w:cs="Courier New"/>
+                <w:sz w:val="22"/>
+                <w:szCs w:val="22"/>
+              </w:rPr>
+              <w:t xml:space="preserve">    </w:t>
+            </w:r>
+            <w:r>
+              <w:rPr>
+                <w:rFonts w:ascii="Courier New" w:hAnsi="Courier New" w:cs="Courier New"/>
+                <w:sz w:val="22"/>
+                <w:szCs w:val="22"/>
+              </w:rPr>
+              <w:tab/>
+              <w:t xml:space="preserve">type            </w:t>
+            </w:r>
+            <w:proofErr w:type="spellStart"/>
+            <w:r>
+              <w:rPr>
+                <w:rFonts w:ascii="Courier New" w:hAnsi="Courier New" w:cs="Courier New"/>
+                <w:sz w:val="22"/>
+                <w:szCs w:val="22"/>
+              </w:rPr>
+              <w:t>forceCoeffs</w:t>
+            </w:r>
+            <w:proofErr w:type="spellEnd"/>
+            <w:r>
+              <w:rPr>
+                <w:rFonts w:ascii="Courier New" w:hAnsi="Courier New" w:cs="Courier New"/>
+                <w:sz w:val="22"/>
+                <w:szCs w:val="22"/>
+              </w:rPr>
+              <w:t>;</w:t>
+            </w:r>
+          </w:p>
+          <w:p>
+            <w:pPr>
+              <w:autoSpaceDE w:val="0"/>
+              <w:autoSpaceDN w:val="0"/>
+              <w:adjustRightInd w:val="0"/>
+              <w:jc w:val="left"/>
+              <w:rPr>
+                <w:rFonts w:ascii="Courier New" w:hAnsi="Courier New" w:cs="Courier New"/>
+                <w:sz w:val="22"/>
+                <w:szCs w:val="22"/>
+              </w:rPr>
+            </w:pPr>
+          </w:p>
+          <w:p>
+            <w:pPr>
+              <w:autoSpaceDE w:val="0"/>
+              <w:autoSpaceDN w:val="0"/>
+              <w:adjustRightInd w:val="0"/>
+              <w:jc w:val="left"/>
+              <w:rPr>
+                <w:rFonts w:ascii="Courier New" w:hAnsi="Courier New" w:cs="Courier New"/>
+                <w:sz w:val="22"/>
+                <w:szCs w:val="22"/>
+              </w:rPr>
+            </w:pPr>
+            <w:r>
+              <w:rPr>
+                <w:rFonts w:ascii="Courier New" w:hAnsi="Courier New" w:cs="Courier New"/>
+                <w:sz w:val="22"/>
+                <w:szCs w:val="22"/>
+              </w:rPr>
+              <w:t xml:space="preserve">    </w:t>
+            </w:r>
+            <w:r>
+              <w:rPr>
+                <w:rFonts w:ascii="Courier New" w:hAnsi="Courier New" w:cs="Courier New"/>
+                <w:sz w:val="22"/>
+                <w:szCs w:val="22"/>
+              </w:rPr>
+              <w:tab/>
+              <w:t>libs            ("libforces.so");</w:t>
+            </w:r>
+          </w:p>
+          <w:p>
+            <w:pPr>
+              <w:autoSpaceDE w:val="0"/>
+              <w:autoSpaceDN w:val="0"/>
+              <w:adjustRightInd w:val="0"/>
+              <w:jc w:val="left"/>
+              <w:rPr>
+                <w:rFonts w:ascii="Courier New" w:hAnsi="Courier New" w:cs="Courier New"/>
+                <w:sz w:val="22"/>
+                <w:szCs w:val="22"/>
+              </w:rPr>
+            </w:pPr>
+          </w:p>
+          <w:p>
+            <w:pPr>
+              <w:autoSpaceDE w:val="0"/>
+              <w:autoSpaceDN w:val="0"/>
+              <w:adjustRightInd w:val="0"/>
+              <w:jc w:val="left"/>
+              <w:rPr>
+                <w:rFonts w:ascii="Courier New" w:hAnsi="Courier New" w:cs="Courier New"/>
+                <w:sz w:val="22"/>
+                <w:szCs w:val="22"/>
+              </w:rPr>
+            </w:pPr>
+            <w:r>
+              <w:rPr>
+                <w:rFonts w:ascii="Courier New" w:hAnsi="Courier New" w:cs="Courier New"/>
+                <w:sz w:val="22"/>
+                <w:szCs w:val="22"/>
+              </w:rPr>
+              <w:t xml:space="preserve">   </w:t>
+            </w:r>
+            <w:r>
+              <w:rPr>
+                <w:rFonts w:ascii="Courier New" w:hAnsi="Courier New" w:cs="Courier New"/>
+                <w:sz w:val="22"/>
+                <w:szCs w:val="22"/>
+              </w:rPr>
+              <w:tab/>
+              <w:t xml:space="preserve"> </w:t>
+            </w:r>
+            <w:proofErr w:type="spellStart"/>
+            <w:r>
+              <w:rPr>
+                <w:rFonts w:ascii="Courier New" w:hAnsi="Courier New" w:cs="Courier New"/>
+                <w:sz w:val="22"/>
+                <w:szCs w:val="22"/>
+              </w:rPr>
+              <w:t>writeControl</w:t>
+            </w:r>
+            <w:proofErr w:type="spellEnd"/>
+            <w:r>
+              <w:rPr>
+                <w:rFonts w:ascii="Courier New" w:hAnsi="Courier New" w:cs="Courier New"/>
+                <w:sz w:val="22"/>
+                <w:szCs w:val="22"/>
+              </w:rPr>
+              <w:t xml:space="preserve">   </w:t>
+            </w:r>
+            <w:proofErr w:type="spellStart"/>
+            <w:r>
+              <w:rPr>
+                <w:rFonts w:ascii="Courier New" w:hAnsi="Courier New" w:cs="Courier New"/>
+                <w:sz w:val="22"/>
+                <w:szCs w:val="22"/>
+              </w:rPr>
+              <w:t>timeStep</w:t>
+            </w:r>
+            <w:proofErr w:type="spellEnd"/>
+            <w:r>
+              <w:rPr>
+                <w:rFonts w:ascii="Courier New" w:hAnsi="Courier New" w:cs="Courier New"/>
+                <w:sz w:val="22"/>
+                <w:szCs w:val="22"/>
+              </w:rPr>
+              <w:t>;</w:t>
+            </w:r>
+          </w:p>
+          <w:p>
+            <w:pPr>
+              <w:autoSpaceDE w:val="0"/>
+              <w:autoSpaceDN w:val="0"/>
+              <w:adjustRightInd w:val="0"/>
+              <w:jc w:val="left"/>
+              <w:rPr>
+                <w:rFonts w:ascii="Courier New" w:hAnsi="Courier New" w:cs="Courier New"/>
+                <w:sz w:val="22"/>
+                <w:szCs w:val="22"/>
+              </w:rPr>
+            </w:pPr>
+            <w:r>
+              <w:rPr>
+                <w:rFonts w:ascii="Courier New" w:hAnsi="Courier New" w:cs="Courier New"/>
+                <w:sz w:val="22"/>
+                <w:szCs w:val="22"/>
+              </w:rPr>
+              <w:t xml:space="preserve">    </w:t>
+            </w:r>
+            <w:r>
+              <w:rPr>
+                <w:rFonts w:ascii="Courier New" w:hAnsi="Courier New" w:cs="Courier New"/>
+                <w:sz w:val="22"/>
+                <w:szCs w:val="22"/>
+              </w:rPr>
+              <w:tab/>
+            </w:r>
+            <w:proofErr w:type="spellStart"/>
+            <w:r>
+              <w:rPr>
+                <w:rFonts w:ascii="Courier New" w:hAnsi="Courier New" w:cs="Courier New"/>
+                <w:sz w:val="22"/>
+                <w:szCs w:val="22"/>
+              </w:rPr>
+              <w:t>timeInterval</w:t>
+            </w:r>
+            <w:proofErr w:type="spellEnd"/>
+            <w:r>
+              <w:rPr>
+                <w:rFonts w:ascii="Courier New" w:hAnsi="Courier New" w:cs="Courier New"/>
+                <w:sz w:val="22"/>
+                <w:szCs w:val="22"/>
+              </w:rPr>
+              <w:t xml:space="preserve">    1;</w:t>
+            </w:r>
+          </w:p>
+          <w:p>
+            <w:pPr>
+              <w:autoSpaceDE w:val="0"/>
+              <w:autoSpaceDN w:val="0"/>
+              <w:adjustRightInd w:val="0"/>
+              <w:jc w:val="left"/>
+              <w:rPr>
+                <w:rFonts w:ascii="Courier New" w:hAnsi="Courier New" w:cs="Courier New"/>
+                <w:sz w:val="22"/>
+                <w:szCs w:val="22"/>
+              </w:rPr>
+            </w:pPr>
+          </w:p>
+          <w:p>
+            <w:pPr>
+              <w:autoSpaceDE w:val="0"/>
+              <w:autoSpaceDN w:val="0"/>
+              <w:adjustRightInd w:val="0"/>
+              <w:jc w:val="left"/>
+              <w:rPr>
+                <w:rFonts w:ascii="Courier New" w:hAnsi="Courier New" w:cs="Courier New"/>
+                <w:sz w:val="22"/>
+                <w:szCs w:val="22"/>
+              </w:rPr>
+            </w:pPr>
+            <w:r>
+              <w:rPr>
+                <w:rFonts w:ascii="Courier New" w:hAnsi="Courier New" w:cs="Courier New"/>
+                <w:sz w:val="22"/>
+                <w:szCs w:val="22"/>
+              </w:rPr>
+              <w:t xml:space="preserve">    </w:t>
+            </w:r>
+            <w:r>
+              <w:rPr>
+                <w:rFonts w:ascii="Courier New" w:hAnsi="Courier New" w:cs="Courier New"/>
+                <w:sz w:val="22"/>
+                <w:szCs w:val="22"/>
+              </w:rPr>
+              <w:tab/>
+              <w:t xml:space="preserve">patches </w:t>
+            </w:r>
+            <w:r>
+              <w:rPr>
+                <w:rFonts w:ascii="Courier New" w:hAnsi="Courier New" w:cs="Courier New"/>
+                <w:sz w:val="22"/>
+                <w:szCs w:val="22"/>
+              </w:rPr>
+              <w:tab/>
+              <w:t>("</w:t>
+            </w:r>
+            <w:proofErr w:type="spellStart"/>
+            <w:r>
+              <w:rPr>
+                <w:rFonts w:ascii="Courier New" w:hAnsi="Courier New" w:cs="Courier New"/>
+                <w:sz w:val="22"/>
+                <w:szCs w:val="22"/>
+              </w:rPr>
+              <w:t>ahmed</w:t>
+            </w:r>
+            <w:proofErr w:type="spellEnd"/>
+            <w:r>
+              <w:rPr>
+                <w:rFonts w:ascii="Courier New" w:hAnsi="Courier New" w:cs="Courier New"/>
+                <w:sz w:val="22"/>
+                <w:szCs w:val="22"/>
+              </w:rPr>
+              <w:t>.*"); // Patch name</w:t>
+            </w:r>
+          </w:p>
+          <w:p>
+            <w:pPr>
+              <w:autoSpaceDE w:val="0"/>
+              <w:autoSpaceDN w:val="0"/>
+              <w:adjustRightInd w:val="0"/>
+              <w:jc w:val="left"/>
+              <w:rPr>
+                <w:rFonts w:ascii="Courier New" w:hAnsi="Courier New" w:cs="Courier New"/>
+                <w:sz w:val="22"/>
+                <w:szCs w:val="22"/>
+              </w:rPr>
+            </w:pPr>
+          </w:p>
+          <w:p>
+            <w:pPr>
+              <w:autoSpaceDE w:val="0"/>
+              <w:autoSpaceDN w:val="0"/>
+              <w:adjustRightInd w:val="0"/>
+              <w:jc w:val="left"/>
+              <w:rPr>
+                <w:rFonts w:ascii="Courier New" w:hAnsi="Courier New" w:cs="Courier New"/>
+                <w:sz w:val="22"/>
+                <w:szCs w:val="22"/>
+              </w:rPr>
+            </w:pPr>
+            <w:r>
+              <w:rPr>
+                <w:rFonts w:ascii="Courier New" w:hAnsi="Courier New" w:cs="Courier New"/>
+                <w:sz w:val="22"/>
+                <w:szCs w:val="22"/>
+              </w:rPr>
+              <w:t xml:space="preserve">        enabled     </w:t>
+            </w:r>
+            <w:r>
+              <w:rPr>
+                <w:rFonts w:ascii="Courier New" w:hAnsi="Courier New" w:cs="Courier New"/>
+                <w:sz w:val="22"/>
+                <w:szCs w:val="22"/>
+              </w:rPr>
+              <w:tab/>
+              <w:t>true;</w:t>
+            </w:r>
+          </w:p>
+          <w:p>
+            <w:pPr>
+              <w:autoSpaceDE w:val="0"/>
+              <w:autoSpaceDN w:val="0"/>
+              <w:adjustRightInd w:val="0"/>
+              <w:jc w:val="left"/>
+              <w:rPr>
+                <w:rFonts w:ascii="Courier New" w:hAnsi="Courier New" w:cs="Courier New"/>
+                <w:sz w:val="22"/>
+                <w:szCs w:val="22"/>
+              </w:rPr>
+            </w:pPr>
+            <w:r>
+              <w:rPr>
+                <w:rFonts w:ascii="Courier New" w:hAnsi="Courier New" w:cs="Courier New"/>
+                <w:sz w:val="22"/>
+                <w:szCs w:val="22"/>
+              </w:rPr>
+              <w:t xml:space="preserve">        log         </w:t>
+            </w:r>
+            <w:r>
+              <w:rPr>
+                <w:rFonts w:ascii="Courier New" w:hAnsi="Courier New" w:cs="Courier New"/>
+                <w:sz w:val="22"/>
+                <w:szCs w:val="22"/>
+              </w:rPr>
+              <w:tab/>
+              <w:t>yes;</w:t>
+            </w:r>
+          </w:p>
+          <w:p>
+            <w:pPr>
+              <w:autoSpaceDE w:val="0"/>
+              <w:autoSpaceDN w:val="0"/>
+              <w:adjustRightInd w:val="0"/>
+              <w:jc w:val="left"/>
+              <w:rPr>
+                <w:rFonts w:ascii="Courier New" w:hAnsi="Courier New" w:cs="Courier New"/>
+                <w:sz w:val="22"/>
+                <w:szCs w:val="22"/>
+              </w:rPr>
+            </w:pPr>
+          </w:p>
+          <w:p>
+            <w:pPr>
+              <w:autoSpaceDE w:val="0"/>
+              <w:autoSpaceDN w:val="0"/>
+              <w:adjustRightInd w:val="0"/>
+              <w:jc w:val="left"/>
+              <w:rPr>
+                <w:rFonts w:ascii="Courier New" w:hAnsi="Courier New" w:cs="Courier New"/>
+                <w:sz w:val="22"/>
+                <w:szCs w:val="22"/>
+              </w:rPr>
+            </w:pPr>
+            <w:r>
+              <w:rPr>
+                <w:rFonts w:ascii="Courier New" w:hAnsi="Courier New" w:cs="Courier New"/>
+                <w:sz w:val="22"/>
+                <w:szCs w:val="22"/>
+              </w:rPr>
+              <w:t xml:space="preserve">    </w:t>
+            </w:r>
+            <w:r>
+              <w:rPr>
+                <w:rFonts w:ascii="Courier New" w:hAnsi="Courier New" w:cs="Courier New"/>
+                <w:sz w:val="22"/>
+                <w:szCs w:val="22"/>
+              </w:rPr>
+              <w:tab/>
+            </w:r>
+            <w:proofErr w:type="spellStart"/>
+            <w:r>
+              <w:rPr>
+                <w:rFonts w:ascii="Courier New" w:hAnsi="Courier New" w:cs="Courier New"/>
+                <w:sz w:val="22"/>
+                <w:szCs w:val="22"/>
+              </w:rPr>
+              <w:t>magUInf</w:t>
+            </w:r>
+            <w:proofErr w:type="spellEnd"/>
+            <w:r>
+              <w:rPr>
+                <w:rFonts w:ascii="Courier New" w:hAnsi="Courier New" w:cs="Courier New"/>
+                <w:sz w:val="22"/>
+                <w:szCs w:val="22"/>
+              </w:rPr>
+              <w:t xml:space="preserve">     </w:t>
+            </w:r>
+            <w:r>
+              <w:rPr>
+                <w:rFonts w:ascii="Courier New" w:hAnsi="Courier New" w:cs="Courier New"/>
+                <w:sz w:val="22"/>
+                <w:szCs w:val="22"/>
+              </w:rPr>
+              <w:tab/>
+              <w:t>33; // Free-stream velocity</w:t>
+            </w:r>
+          </w:p>
+          <w:p>
+            <w:pPr>
+              <w:autoSpaceDE w:val="0"/>
+              <w:autoSpaceDN w:val="0"/>
+              <w:adjustRightInd w:val="0"/>
+              <w:jc w:val="left"/>
+              <w:rPr>
+                <w:rFonts w:ascii="Courier New" w:hAnsi="Courier New" w:cs="Courier New"/>
+                <w:sz w:val="22"/>
+                <w:szCs w:val="22"/>
+              </w:rPr>
+            </w:pPr>
+            <w:r>
+              <w:rPr>
+                <w:rFonts w:ascii="Courier New" w:hAnsi="Courier New" w:cs="Courier New"/>
+                <w:sz w:val="22"/>
+                <w:szCs w:val="22"/>
+              </w:rPr>
+              <w:t xml:space="preserve">   </w:t>
+            </w:r>
+            <w:r>
+              <w:rPr>
+                <w:rFonts w:ascii="Courier New" w:hAnsi="Courier New" w:cs="Courier New"/>
+                <w:sz w:val="22"/>
+                <w:szCs w:val="22"/>
+              </w:rPr>
+              <w:tab/>
+            </w:r>
+            <w:proofErr w:type="spellStart"/>
+            <w:r>
+              <w:rPr>
+                <w:rFonts w:ascii="Courier New" w:hAnsi="Courier New" w:cs="Courier New"/>
+                <w:sz w:val="22"/>
+                <w:szCs w:val="22"/>
+              </w:rPr>
+              <w:t>lRef</w:t>
+            </w:r>
+            <w:proofErr w:type="spellEnd"/>
+            <w:r>
+              <w:rPr>
+                <w:rFonts w:ascii="Courier New" w:hAnsi="Courier New" w:cs="Courier New"/>
+                <w:sz w:val="22"/>
+                <w:szCs w:val="22"/>
+              </w:rPr>
+              <w:t xml:space="preserve">        </w:t>
+            </w:r>
+            <w:r>
+              <w:rPr>
+                <w:rFonts w:ascii="Courier New" w:hAnsi="Courier New" w:cs="Courier New"/>
+                <w:sz w:val="22"/>
+                <w:szCs w:val="22"/>
+              </w:rPr>
+              <w:tab/>
+              <w:t>0.288; // Reference length (wheelbase)</w:t>
+            </w:r>
+          </w:p>
+          <w:p>
+            <w:pPr>
+              <w:autoSpaceDE w:val="0"/>
+              <w:autoSpaceDN w:val="0"/>
+              <w:adjustRightInd w:val="0"/>
+              <w:jc w:val="left"/>
+              <w:rPr>
+                <w:rFonts w:ascii="Courier New" w:hAnsi="Courier New" w:cs="Courier New"/>
+                <w:sz w:val="22"/>
+                <w:szCs w:val="22"/>
+              </w:rPr>
+            </w:pPr>
+            <w:r>
+              <w:rPr>
+                <w:rFonts w:ascii="Courier New" w:hAnsi="Courier New" w:cs="Courier New"/>
+                <w:sz w:val="22"/>
+                <w:szCs w:val="22"/>
+              </w:rPr>
+              <w:t xml:space="preserve">    </w:t>
+            </w:r>
+            <w:r>
+              <w:rPr>
+                <w:rFonts w:ascii="Courier New" w:hAnsi="Courier New" w:cs="Courier New"/>
+                <w:sz w:val="22"/>
+                <w:szCs w:val="22"/>
+              </w:rPr>
+              <w:tab/>
+            </w:r>
+            <w:proofErr w:type="spellStart"/>
+            <w:r>
+              <w:rPr>
+                <w:rFonts w:ascii="Courier New" w:hAnsi="Courier New" w:cs="Courier New"/>
+                <w:sz w:val="22"/>
+                <w:szCs w:val="22"/>
+              </w:rPr>
+              <w:t>Aref</w:t>
+            </w:r>
+            <w:proofErr w:type="spellEnd"/>
+            <w:r>
+              <w:rPr>
+                <w:rFonts w:ascii="Courier New" w:hAnsi="Courier New" w:cs="Courier New"/>
+                <w:sz w:val="22"/>
+                <w:szCs w:val="22"/>
+              </w:rPr>
+              <w:t xml:space="preserve">        </w:t>
+            </w:r>
+            <w:r>
+              <w:rPr>
+                <w:rFonts w:ascii="Courier New" w:hAnsi="Courier New" w:cs="Courier New"/>
+                <w:sz w:val="22"/>
+                <w:szCs w:val="22"/>
+              </w:rPr>
+              <w:tab/>
+              <w:t>0.115; // Reference frontal area</w:t>
+            </w:r>
+          </w:p>
+          <w:p>
+            <w:pPr>
+              <w:autoSpaceDE w:val="0"/>
+              <w:autoSpaceDN w:val="0"/>
+              <w:adjustRightInd w:val="0"/>
+              <w:jc w:val="left"/>
+              <w:rPr>
+                <w:rFonts w:ascii="Courier New" w:hAnsi="Courier New" w:cs="Courier New"/>
+                <w:sz w:val="22"/>
+                <w:szCs w:val="22"/>
+              </w:rPr>
+            </w:pPr>
+          </w:p>
+          <w:p>
+            <w:pPr>
+              <w:autoSpaceDE w:val="0"/>
+              <w:autoSpaceDN w:val="0"/>
+              <w:adjustRightInd w:val="0"/>
+              <w:jc w:val="left"/>
+              <w:rPr>
+                <w:rFonts w:ascii="Courier New" w:hAnsi="Courier New" w:cs="Courier New"/>
+                <w:sz w:val="22"/>
+                <w:szCs w:val="22"/>
+              </w:rPr>
+            </w:pPr>
+            <w:r>
+              <w:rPr>
+                <w:rFonts w:ascii="Courier New" w:hAnsi="Courier New" w:cs="Courier New"/>
+                <w:sz w:val="22"/>
+                <w:szCs w:val="22"/>
+              </w:rPr>
+              <w:t xml:space="preserve">    </w:t>
+            </w:r>
+            <w:r>
+              <w:rPr>
+                <w:rFonts w:ascii="Courier New" w:hAnsi="Courier New" w:cs="Courier New"/>
+                <w:sz w:val="22"/>
+                <w:szCs w:val="22"/>
+              </w:rPr>
+              <w:tab/>
+            </w:r>
+            <w:proofErr w:type="spellStart"/>
+            <w:r>
+              <w:rPr>
+                <w:rFonts w:ascii="Courier New" w:hAnsi="Courier New" w:cs="Courier New"/>
+                <w:sz w:val="22"/>
+                <w:szCs w:val="22"/>
+              </w:rPr>
+              <w:t>rhoInf</w:t>
+            </w:r>
+            <w:proofErr w:type="spellEnd"/>
+            <w:r>
+              <w:rPr>
+                <w:rFonts w:ascii="Courier New" w:hAnsi="Courier New" w:cs="Courier New"/>
+                <w:sz w:val="22"/>
+                <w:szCs w:val="22"/>
+              </w:rPr>
+              <w:tab/>
+              <w:t xml:space="preserve">    </w:t>
+            </w:r>
+            <w:r>
+              <w:rPr>
+                <w:rFonts w:ascii="Courier New" w:hAnsi="Courier New" w:cs="Courier New"/>
+                <w:sz w:val="22"/>
+                <w:szCs w:val="22"/>
+              </w:rPr>
+              <w:tab/>
+              <w:t>1.225;</w:t>
+            </w:r>
+          </w:p>
+          <w:p>
+            <w:pPr>
+              <w:autoSpaceDE w:val="0"/>
+              <w:autoSpaceDN w:val="0"/>
+              <w:adjustRightInd w:val="0"/>
+              <w:jc w:val="left"/>
+              <w:rPr>
+                <w:rFonts w:ascii="Courier New" w:hAnsi="Courier New" w:cs="Courier New"/>
+                <w:sz w:val="22"/>
+                <w:szCs w:val="22"/>
+              </w:rPr>
+            </w:pPr>
+            <w:r>
+              <w:rPr>
+                <w:rFonts w:ascii="Courier New" w:hAnsi="Courier New" w:cs="Courier New"/>
+                <w:sz w:val="22"/>
+                <w:szCs w:val="22"/>
+              </w:rPr>
+              <w:t xml:space="preserve">    </w:t>
+            </w:r>
+            <w:r>
+              <w:rPr>
+                <w:rFonts w:ascii="Courier New" w:hAnsi="Courier New" w:cs="Courier New"/>
+                <w:sz w:val="22"/>
+                <w:szCs w:val="22"/>
+              </w:rPr>
+              <w:tab/>
+              <w:t>rho</w:t>
+            </w:r>
+            <w:r>
+              <w:rPr>
+                <w:rFonts w:ascii="Courier New" w:hAnsi="Courier New" w:cs="Courier New"/>
+                <w:sz w:val="22"/>
+                <w:szCs w:val="22"/>
+              </w:rPr>
+              <w:tab/>
+              <w:t xml:space="preserve">    </w:t>
+            </w:r>
+            <w:r>
+              <w:rPr>
+                <w:rFonts w:ascii="Courier New" w:hAnsi="Courier New" w:cs="Courier New"/>
+                <w:sz w:val="22"/>
+                <w:szCs w:val="22"/>
+              </w:rPr>
+              <w:tab/>
+            </w:r>
+            <w:proofErr w:type="spellStart"/>
+            <w:r>
+              <w:rPr>
+                <w:rFonts w:ascii="Courier New" w:hAnsi="Courier New" w:cs="Courier New"/>
+                <w:sz w:val="22"/>
+                <w:szCs w:val="22"/>
+              </w:rPr>
+              <w:t>rhoInf</w:t>
+            </w:r>
+            <w:proofErr w:type="spellEnd"/>
+            <w:r>
+              <w:rPr>
+                <w:rFonts w:ascii="Courier New" w:hAnsi="Courier New" w:cs="Courier New"/>
+                <w:sz w:val="22"/>
+                <w:szCs w:val="22"/>
+              </w:rPr>
+              <w:t>;</w:t>
+            </w:r>
+          </w:p>
+          <w:p>
+            <w:pPr>
+              <w:autoSpaceDE w:val="0"/>
+              <w:autoSpaceDN w:val="0"/>
+              <w:adjustRightInd w:val="0"/>
+              <w:jc w:val="left"/>
+              <w:rPr>
+                <w:rFonts w:ascii="Courier New" w:hAnsi="Courier New" w:cs="Courier New"/>
+                <w:sz w:val="22"/>
+                <w:szCs w:val="22"/>
+              </w:rPr>
+            </w:pPr>
+          </w:p>
+          <w:p>
+            <w:pPr>
+              <w:autoSpaceDE w:val="0"/>
+              <w:autoSpaceDN w:val="0"/>
+              <w:adjustRightInd w:val="0"/>
+              <w:jc w:val="left"/>
+              <w:rPr>
+                <w:rFonts w:ascii="Courier New" w:hAnsi="Courier New" w:cs="Courier New"/>
+                <w:sz w:val="22"/>
+                <w:szCs w:val="22"/>
+              </w:rPr>
+            </w:pPr>
+            <w:r>
+              <w:rPr>
+                <w:rFonts w:ascii="Courier New" w:hAnsi="Courier New" w:cs="Courier New"/>
+                <w:sz w:val="22"/>
+                <w:szCs w:val="22"/>
+              </w:rPr>
+              <w:t xml:space="preserve">    </w:t>
+            </w:r>
+            <w:r>
+              <w:rPr>
+                <w:rFonts w:ascii="Courier New" w:hAnsi="Courier New" w:cs="Courier New"/>
+                <w:sz w:val="22"/>
+                <w:szCs w:val="22"/>
+              </w:rPr>
+              <w:tab/>
+            </w:r>
+            <w:proofErr w:type="spellStart"/>
+            <w:r>
+              <w:rPr>
+                <w:rFonts w:ascii="Courier New" w:hAnsi="Courier New" w:cs="Courier New"/>
+                <w:sz w:val="22"/>
+                <w:szCs w:val="22"/>
+              </w:rPr>
+              <w:t>liftDir</w:t>
+            </w:r>
+            <w:proofErr w:type="spellEnd"/>
+            <w:r>
+              <w:rPr>
+                <w:rFonts w:ascii="Courier New" w:hAnsi="Courier New" w:cs="Courier New"/>
+                <w:sz w:val="22"/>
+                <w:szCs w:val="22"/>
+              </w:rPr>
+              <w:t xml:space="preserve">     </w:t>
+            </w:r>
+            <w:r>
+              <w:rPr>
+                <w:rFonts w:ascii="Courier New" w:hAnsi="Courier New" w:cs="Courier New"/>
+                <w:sz w:val="22"/>
+                <w:szCs w:val="22"/>
+              </w:rPr>
+              <w:tab/>
+              <w:t>(0 0 1); // Lift direction</w:t>
+            </w:r>
+          </w:p>
+          <w:p>
+            <w:pPr>
+              <w:autoSpaceDE w:val="0"/>
+              <w:autoSpaceDN w:val="0"/>
+              <w:adjustRightInd w:val="0"/>
+              <w:jc w:val="left"/>
+              <w:rPr>
+                <w:rFonts w:ascii="Courier New" w:hAnsi="Courier New" w:cs="Courier New"/>
+                <w:sz w:val="22"/>
+                <w:szCs w:val="22"/>
+              </w:rPr>
+            </w:pPr>
+            <w:r>
+              <w:rPr>
+                <w:rFonts w:ascii="Courier New" w:hAnsi="Courier New" w:cs="Courier New"/>
+                <w:sz w:val="22"/>
+                <w:szCs w:val="22"/>
+              </w:rPr>
+              <w:t xml:space="preserve">    </w:t>
+            </w:r>
+            <w:r>
+              <w:rPr>
+                <w:rFonts w:ascii="Courier New" w:hAnsi="Courier New" w:cs="Courier New"/>
+                <w:sz w:val="22"/>
+                <w:szCs w:val="22"/>
+              </w:rPr>
+              <w:tab/>
+            </w:r>
+            <w:proofErr w:type="spellStart"/>
+            <w:r>
+              <w:rPr>
+                <w:rFonts w:ascii="Courier New" w:hAnsi="Courier New" w:cs="Courier New"/>
+                <w:sz w:val="22"/>
+                <w:szCs w:val="22"/>
+              </w:rPr>
+              <w:t>dragDir</w:t>
+            </w:r>
+            <w:proofErr w:type="spellEnd"/>
+            <w:r>
+              <w:rPr>
+                <w:rFonts w:ascii="Courier New" w:hAnsi="Courier New" w:cs="Courier New"/>
+                <w:sz w:val="22"/>
+                <w:szCs w:val="22"/>
+              </w:rPr>
+              <w:t xml:space="preserve">     </w:t>
+            </w:r>
+            <w:r>
+              <w:rPr>
+                <w:rFonts w:ascii="Courier New" w:hAnsi="Courier New" w:cs="Courier New"/>
+                <w:sz w:val="22"/>
+                <w:szCs w:val="22"/>
+              </w:rPr>
+              <w:tab/>
+              <w:t>(1 0 0); // Drag direction</w:t>
+            </w:r>
+          </w:p>
+          <w:p>
+            <w:pPr>
+              <w:autoSpaceDE w:val="0"/>
+              <w:autoSpaceDN w:val="0"/>
+              <w:adjustRightInd w:val="0"/>
+              <w:jc w:val="left"/>
+              <w:rPr>
+                <w:rFonts w:ascii="Courier New" w:hAnsi="Courier New" w:cs="Courier New"/>
+                <w:sz w:val="22"/>
+                <w:szCs w:val="22"/>
+              </w:rPr>
+            </w:pPr>
+          </w:p>
+          <w:p>
+            <w:pPr>
+              <w:autoSpaceDE w:val="0"/>
+              <w:autoSpaceDN w:val="0"/>
+              <w:adjustRightInd w:val="0"/>
+              <w:jc w:val="left"/>
+              <w:rPr>
+                <w:rFonts w:ascii="Courier New" w:hAnsi="Courier New" w:cs="Courier New"/>
+                <w:sz w:val="22"/>
+                <w:szCs w:val="22"/>
+              </w:rPr>
+            </w:pPr>
+            <w:r>
+              <w:rPr>
+                <w:rFonts w:ascii="Courier New" w:hAnsi="Courier New" w:cs="Courier New"/>
+                <w:sz w:val="22"/>
+                <w:szCs w:val="22"/>
+              </w:rPr>
+              <w:t xml:space="preserve">    </w:t>
+            </w:r>
+            <w:r>
+              <w:rPr>
+                <w:rFonts w:ascii="Courier New" w:hAnsi="Courier New" w:cs="Courier New"/>
+                <w:sz w:val="22"/>
+                <w:szCs w:val="22"/>
+              </w:rPr>
+              <w:tab/>
+            </w:r>
+            <w:proofErr w:type="spellStart"/>
+            <w:r>
+              <w:rPr>
+                <w:rFonts w:ascii="Courier New" w:hAnsi="Courier New" w:cs="Courier New"/>
+                <w:sz w:val="22"/>
+                <w:szCs w:val="22"/>
+              </w:rPr>
+              <w:t>CofR</w:t>
+            </w:r>
+            <w:proofErr w:type="spellEnd"/>
+            <w:r>
+              <w:rPr>
+                <w:rFonts w:ascii="Courier New" w:hAnsi="Courier New" w:cs="Courier New"/>
+                <w:sz w:val="22"/>
+                <w:szCs w:val="22"/>
+              </w:rPr>
+              <w:t xml:space="preserve">        </w:t>
+            </w:r>
+            <w:r>
+              <w:rPr>
+                <w:rFonts w:ascii="Courier New" w:hAnsi="Courier New" w:cs="Courier New"/>
+                <w:sz w:val="22"/>
+                <w:szCs w:val="22"/>
+              </w:rPr>
+              <w:tab/>
+              <w:t>(0 0 0); // Centre of rotation</w:t>
+            </w:r>
+          </w:p>
+          <w:p>
+            <w:pPr>
+              <w:autoSpaceDE w:val="0"/>
+              <w:autoSpaceDN w:val="0"/>
+              <w:adjustRightInd w:val="0"/>
+              <w:jc w:val="left"/>
+              <w:rPr>
+                <w:rFonts w:ascii="Courier New" w:hAnsi="Courier New" w:cs="Courier New"/>
+                <w:sz w:val="22"/>
+                <w:szCs w:val="22"/>
+              </w:rPr>
+            </w:pPr>
+            <w:r>
+              <w:rPr>
+                <w:rFonts w:ascii="Courier New" w:hAnsi="Courier New" w:cs="Courier New"/>
+                <w:sz w:val="22"/>
+                <w:szCs w:val="22"/>
+              </w:rPr>
+              <w:t xml:space="preserve">    </w:t>
+            </w:r>
+            <w:r>
+              <w:rPr>
+                <w:rFonts w:ascii="Courier New" w:hAnsi="Courier New" w:cs="Courier New"/>
+                <w:sz w:val="22"/>
+                <w:szCs w:val="22"/>
+              </w:rPr>
+              <w:tab/>
+            </w:r>
+            <w:proofErr w:type="spellStart"/>
+            <w:r>
+              <w:rPr>
+                <w:rFonts w:ascii="Courier New" w:hAnsi="Courier New" w:cs="Courier New"/>
+                <w:sz w:val="22"/>
+                <w:szCs w:val="22"/>
+              </w:rPr>
+              <w:t>pitchAxis</w:t>
+            </w:r>
+            <w:proofErr w:type="spellEnd"/>
+            <w:r>
+              <w:rPr>
+                <w:rFonts w:ascii="Courier New" w:hAnsi="Courier New" w:cs="Courier New"/>
+                <w:sz w:val="22"/>
+                <w:szCs w:val="22"/>
+              </w:rPr>
+              <w:t xml:space="preserve">   </w:t>
+            </w:r>
+            <w:r>
+              <w:rPr>
+                <w:rFonts w:ascii="Courier New" w:hAnsi="Courier New" w:cs="Courier New"/>
+                <w:sz w:val="22"/>
+                <w:szCs w:val="22"/>
+              </w:rPr>
+              <w:tab/>
+              <w:t>(0 1 0);</w:t>
+            </w:r>
+          </w:p>
+          <w:p>
+            <w:pPr>
+              <w:autoSpaceDE w:val="0"/>
+              <w:autoSpaceDN w:val="0"/>
+              <w:adjustRightInd w:val="0"/>
+              <w:jc w:val="left"/>
+              <w:rPr>
+                <w:rFonts w:ascii="Courier New" w:hAnsi="Courier New" w:cs="Courier New"/>
+                <w:sz w:val="22"/>
+                <w:szCs w:val="22"/>
+              </w:rPr>
+            </w:pPr>
+          </w:p>
+          <w:p>
+            <w:pPr>
+              <w:autoSpaceDE w:val="0"/>
+              <w:autoSpaceDN w:val="0"/>
+              <w:adjustRightInd w:val="0"/>
+              <w:spacing w:after="160"/>
+              <w:jc w:val="left"/>
+              <w:rPr>
+                <w:rFonts w:ascii="Courier New" w:hAnsi="Courier New" w:cs="Courier New"/>
+                <w:sz w:val="22"/>
+                <w:szCs w:val="22"/>
+              </w:rPr>
+            </w:pPr>
+            <w:r>
+              <w:rPr>
+                <w:rFonts w:ascii="Courier New" w:hAnsi="Courier New" w:cs="Courier New"/>
+                <w:sz w:val="22"/>
+                <w:szCs w:val="22"/>
+              </w:rPr>
+              <w:t>}</w:t>
+            </w:r>
+          </w:p>
+        </w:tc>
+      </w:tr>
+    </w:tbl>
+    <w:p>
+      <w:pPr>
+        <w:pStyle w:val="Numbers"/>
+        <w:numPr>
+          <w:ilvl w:val="0"/>
+          <w:numId w:val="0"/>
+        </w:numPr>
+        <w:ind w:left="851"/>
+      </w:pPr>
+    </w:p>
+    <w:p>
+      <w:pPr>
+        <w:pStyle w:val="Numbers"/>
+        <w:numPr>
+          <w:ilvl w:val="0"/>
+          <w:numId w:val="0"/>
+        </w:numPr>
+        <w:ind w:left="851"/>
+      </w:pPr>
+      <w:r>
+        <w:rPr>
+          <w:color w:val="FF0000"/>
+          <w:u w:val="single"/>
+        </w:rPr>
+        <w:t>Note:</w:t>
+      </w:r>
+      <w:r>
+        <w:rPr>
+          <w:color w:val="FF0000"/>
+        </w:rPr>
+        <w:t xml:space="preserve"> </w:t>
+      </w:r>
+      <w:r>
+        <w:t>The coefficients can be calculated per patch (‘ahmed1’) or together using a wildcard (such as ‘ahmed.*’ to include ‘ahmed1’, ‘ahmed2’, ‘ahmed3’, etc.).</w:t>
+      </w:r>
+    </w:p>
+    <w:p>
+      <w:pPr>
+        <w:pStyle w:val="Numbers"/>
+        <w:numPr>
+          <w:ilvl w:val="0"/>
+          <w:numId w:val="0"/>
+        </w:numPr>
+        <w:spacing w:before="240"/>
+        <w:ind w:left="851"/>
+      </w:pPr>
+      <w:r>
+        <w:t>For forces:</w:t>
+      </w:r>
+    </w:p>
+    <w:tbl>
+      <w:tblPr>
+        <w:tblStyle w:val="TableGrid"/>
+        <w:tblW w:w="0" w:type="auto"/>
+        <w:tblInd w:w="851" w:type="dxa"/>
+        <w:tblLook w:val="04A0" w:firstRow="1" w:lastRow="0" w:firstColumn="1" w:lastColumn="0" w:noHBand="0" w:noVBand="1"/>
+      </w:tblPr>
+      <w:tblGrid>
+        <w:gridCol w:w="8165"/>
+      </w:tblGrid>
+      <w:tr>
+        <w:tc>
+          <w:tcPr>
+            <w:tcW w:w="9016" w:type="dxa"/>
+          </w:tcPr>
+          <w:p>
+            <w:pPr>
+              <w:autoSpaceDE w:val="0"/>
+              <w:autoSpaceDN w:val="0"/>
+              <w:adjustRightInd w:val="0"/>
+              <w:jc w:val="left"/>
+              <w:rPr>
+                <w:rFonts w:ascii="Courier New" w:hAnsi="Courier New" w:cs="Courier New"/>
+                <w:sz w:val="22"/>
+                <w:szCs w:val="22"/>
+              </w:rPr>
+            </w:pPr>
+            <w:proofErr w:type="spellStart"/>
+            <w:r>
+              <w:rPr>
+                <w:rFonts w:ascii="Courier New" w:hAnsi="Courier New" w:cs="Courier New"/>
+                <w:sz w:val="22"/>
+                <w:szCs w:val="22"/>
+              </w:rPr>
+              <w:t>forces_object</w:t>
+            </w:r>
+            <w:proofErr w:type="spellEnd"/>
+          </w:p>
+          <w:p>
+            <w:pPr>
+              <w:autoSpaceDE w:val="0"/>
+              <w:autoSpaceDN w:val="0"/>
+              <w:adjustRightInd w:val="0"/>
+              <w:jc w:val="left"/>
+              <w:rPr>
+                <w:rFonts w:ascii="Courier New" w:hAnsi="Courier New" w:cs="Courier New"/>
+                <w:sz w:val="22"/>
+                <w:szCs w:val="22"/>
+              </w:rPr>
+            </w:pPr>
+            <w:r>
+              <w:rPr>
+                <w:rFonts w:ascii="Courier New" w:hAnsi="Courier New" w:cs="Courier New"/>
+                <w:sz w:val="22"/>
+                <w:szCs w:val="22"/>
+              </w:rPr>
+              <w:t>{</w:t>
+            </w:r>
+          </w:p>
+          <w:p>
+            <w:pPr>
+              <w:autoSpaceDE w:val="0"/>
+              <w:autoSpaceDN w:val="0"/>
+              <w:adjustRightInd w:val="0"/>
+              <w:jc w:val="left"/>
+              <w:rPr>
+                <w:rFonts w:ascii="Courier New" w:hAnsi="Courier New" w:cs="Courier New"/>
+                <w:sz w:val="22"/>
+                <w:szCs w:val="22"/>
+              </w:rPr>
+            </w:pPr>
+            <w:r>
+              <w:rPr>
+                <w:rFonts w:ascii="Courier New" w:hAnsi="Courier New" w:cs="Courier New"/>
+                <w:sz w:val="22"/>
+                <w:szCs w:val="22"/>
+              </w:rPr>
+              <w:tab/>
+              <w:t>type forces;</w:t>
+            </w:r>
+          </w:p>
+          <w:p>
+            <w:pPr>
+              <w:autoSpaceDE w:val="0"/>
+              <w:autoSpaceDN w:val="0"/>
+              <w:adjustRightInd w:val="0"/>
+              <w:jc w:val="left"/>
+              <w:rPr>
+                <w:rFonts w:ascii="Courier New" w:hAnsi="Courier New" w:cs="Courier New"/>
+                <w:sz w:val="22"/>
+                <w:szCs w:val="22"/>
+              </w:rPr>
+            </w:pPr>
+            <w:r>
+              <w:rPr>
+                <w:rFonts w:ascii="Courier New" w:hAnsi="Courier New" w:cs="Courier New"/>
+                <w:sz w:val="22"/>
+                <w:szCs w:val="22"/>
+              </w:rPr>
+              <w:tab/>
+            </w:r>
+            <w:proofErr w:type="spellStart"/>
+            <w:r>
+              <w:rPr>
+                <w:rFonts w:ascii="Courier New" w:hAnsi="Courier New" w:cs="Courier New"/>
+                <w:sz w:val="22"/>
+                <w:szCs w:val="22"/>
+              </w:rPr>
+              <w:t>functionObjectLibs</w:t>
+            </w:r>
+            <w:proofErr w:type="spellEnd"/>
+            <w:r>
+              <w:rPr>
+                <w:rFonts w:ascii="Courier New" w:hAnsi="Courier New" w:cs="Courier New"/>
+                <w:sz w:val="22"/>
+                <w:szCs w:val="22"/>
+              </w:rPr>
+              <w:t xml:space="preserve"> ("libforces.so");</w:t>
+            </w:r>
+          </w:p>
+          <w:p>
+            <w:pPr>
+              <w:autoSpaceDE w:val="0"/>
+              <w:autoSpaceDN w:val="0"/>
+              <w:adjustRightInd w:val="0"/>
+              <w:jc w:val="left"/>
+              <w:rPr>
+                <w:rFonts w:ascii="Courier New" w:hAnsi="Courier New" w:cs="Courier New"/>
+                <w:sz w:val="22"/>
+                <w:szCs w:val="22"/>
+              </w:rPr>
+            </w:pPr>
+          </w:p>
+          <w:p>
+            <w:pPr>
+              <w:autoSpaceDE w:val="0"/>
+              <w:autoSpaceDN w:val="0"/>
+              <w:adjustRightInd w:val="0"/>
+              <w:jc w:val="left"/>
+              <w:rPr>
+                <w:rFonts w:ascii="Courier New" w:hAnsi="Courier New" w:cs="Courier New"/>
+                <w:sz w:val="22"/>
+                <w:szCs w:val="22"/>
+              </w:rPr>
+            </w:pPr>
+            <w:r>
+              <w:rPr>
+                <w:rFonts w:ascii="Courier New" w:hAnsi="Courier New" w:cs="Courier New"/>
+                <w:sz w:val="22"/>
+                <w:szCs w:val="22"/>
+              </w:rPr>
+              <w:t xml:space="preserve">        enabled     </w:t>
+            </w:r>
+            <w:r>
+              <w:rPr>
+                <w:rFonts w:ascii="Courier New" w:hAnsi="Courier New" w:cs="Courier New"/>
+                <w:sz w:val="22"/>
+                <w:szCs w:val="22"/>
+              </w:rPr>
+              <w:tab/>
+              <w:t>true;</w:t>
+            </w:r>
+          </w:p>
+          <w:p>
+            <w:pPr>
+              <w:autoSpaceDE w:val="0"/>
+              <w:autoSpaceDN w:val="0"/>
+              <w:adjustRightInd w:val="0"/>
+              <w:jc w:val="left"/>
+              <w:rPr>
+                <w:rFonts w:ascii="Courier New" w:hAnsi="Courier New" w:cs="Courier New"/>
+                <w:sz w:val="22"/>
+                <w:szCs w:val="22"/>
+              </w:rPr>
+            </w:pPr>
+            <w:r>
+              <w:rPr>
+                <w:rFonts w:ascii="Courier New" w:hAnsi="Courier New" w:cs="Courier New"/>
+                <w:sz w:val="22"/>
+                <w:szCs w:val="22"/>
+              </w:rPr>
+              <w:t xml:space="preserve">        log         </w:t>
+            </w:r>
+            <w:r>
+              <w:rPr>
+                <w:rFonts w:ascii="Courier New" w:hAnsi="Courier New" w:cs="Courier New"/>
+                <w:sz w:val="22"/>
+                <w:szCs w:val="22"/>
+              </w:rPr>
+              <w:tab/>
+              <w:t>yes;</w:t>
+            </w:r>
+          </w:p>
+          <w:p>
+            <w:pPr>
+              <w:autoSpaceDE w:val="0"/>
+              <w:autoSpaceDN w:val="0"/>
+              <w:adjustRightInd w:val="0"/>
+              <w:jc w:val="left"/>
+              <w:rPr>
+                <w:rFonts w:ascii="Courier New" w:hAnsi="Courier New" w:cs="Courier New"/>
+                <w:sz w:val="22"/>
+                <w:szCs w:val="22"/>
+              </w:rPr>
+            </w:pPr>
+          </w:p>
+          <w:p>
+            <w:pPr>
+              <w:autoSpaceDE w:val="0"/>
+              <w:autoSpaceDN w:val="0"/>
+              <w:adjustRightInd w:val="0"/>
+              <w:jc w:val="left"/>
+              <w:rPr>
+                <w:rFonts w:ascii="Courier New" w:hAnsi="Courier New" w:cs="Courier New"/>
+                <w:sz w:val="22"/>
+                <w:szCs w:val="22"/>
+              </w:rPr>
+            </w:pPr>
+            <w:r>
+              <w:rPr>
+                <w:rFonts w:ascii="Courier New" w:hAnsi="Courier New" w:cs="Courier New"/>
+                <w:sz w:val="22"/>
+                <w:szCs w:val="22"/>
+              </w:rPr>
+              <w:lastRenderedPageBreak/>
+              <w:tab/>
+            </w:r>
+            <w:proofErr w:type="spellStart"/>
+            <w:r>
+              <w:rPr>
+                <w:rFonts w:ascii="Courier New" w:hAnsi="Courier New" w:cs="Courier New"/>
+                <w:sz w:val="22"/>
+                <w:szCs w:val="22"/>
+              </w:rPr>
+              <w:t>writeControl</w:t>
+            </w:r>
+            <w:proofErr w:type="spellEnd"/>
+            <w:r>
+              <w:rPr>
+                <w:rFonts w:ascii="Courier New" w:hAnsi="Courier New" w:cs="Courier New"/>
+                <w:sz w:val="22"/>
+                <w:szCs w:val="22"/>
+              </w:rPr>
+              <w:t xml:space="preserve">    </w:t>
+            </w:r>
+            <w:proofErr w:type="spellStart"/>
+            <w:r>
+              <w:rPr>
+                <w:rFonts w:ascii="Courier New" w:hAnsi="Courier New" w:cs="Courier New"/>
+                <w:sz w:val="22"/>
+                <w:szCs w:val="22"/>
+              </w:rPr>
+              <w:t>timeStep</w:t>
+            </w:r>
+            <w:proofErr w:type="spellEnd"/>
+            <w:r>
+              <w:rPr>
+                <w:rFonts w:ascii="Courier New" w:hAnsi="Courier New" w:cs="Courier New"/>
+                <w:sz w:val="22"/>
+                <w:szCs w:val="22"/>
+              </w:rPr>
+              <w:t>;</w:t>
+            </w:r>
+          </w:p>
+          <w:p>
+            <w:pPr>
+              <w:autoSpaceDE w:val="0"/>
+              <w:autoSpaceDN w:val="0"/>
+              <w:adjustRightInd w:val="0"/>
+              <w:jc w:val="left"/>
+              <w:rPr>
+                <w:rFonts w:ascii="Courier New" w:hAnsi="Courier New" w:cs="Courier New"/>
+                <w:sz w:val="22"/>
+                <w:szCs w:val="22"/>
+              </w:rPr>
+            </w:pPr>
+            <w:r>
+              <w:rPr>
+                <w:rFonts w:ascii="Courier New" w:hAnsi="Courier New" w:cs="Courier New"/>
+                <w:sz w:val="22"/>
+                <w:szCs w:val="22"/>
+              </w:rPr>
+              <w:tab/>
+            </w:r>
+            <w:proofErr w:type="spellStart"/>
+            <w:r>
+              <w:rPr>
+                <w:rFonts w:ascii="Courier New" w:hAnsi="Courier New" w:cs="Courier New"/>
+                <w:sz w:val="22"/>
+                <w:szCs w:val="22"/>
+              </w:rPr>
+              <w:t>writeInterval</w:t>
+            </w:r>
+            <w:proofErr w:type="spellEnd"/>
+            <w:r>
+              <w:rPr>
+                <w:rFonts w:ascii="Courier New" w:hAnsi="Courier New" w:cs="Courier New"/>
+                <w:sz w:val="22"/>
+                <w:szCs w:val="22"/>
+              </w:rPr>
+              <w:t xml:space="preserve">   1;</w:t>
+            </w:r>
+          </w:p>
+          <w:p>
+            <w:pPr>
+              <w:autoSpaceDE w:val="0"/>
+              <w:autoSpaceDN w:val="0"/>
+              <w:adjustRightInd w:val="0"/>
+              <w:jc w:val="left"/>
+              <w:rPr>
+                <w:rFonts w:ascii="Courier New" w:hAnsi="Courier New" w:cs="Courier New"/>
+                <w:sz w:val="22"/>
+                <w:szCs w:val="22"/>
+              </w:rPr>
+            </w:pPr>
+          </w:p>
+          <w:p>
+            <w:pPr>
+              <w:autoSpaceDE w:val="0"/>
+              <w:autoSpaceDN w:val="0"/>
+              <w:adjustRightInd w:val="0"/>
+              <w:jc w:val="left"/>
+              <w:rPr>
+                <w:rFonts w:ascii="Courier New" w:hAnsi="Courier New" w:cs="Courier New"/>
+                <w:sz w:val="22"/>
+                <w:szCs w:val="22"/>
+              </w:rPr>
+            </w:pPr>
+            <w:r>
+              <w:rPr>
+                <w:rFonts w:ascii="Courier New" w:hAnsi="Courier New" w:cs="Courier New"/>
+                <w:sz w:val="22"/>
+                <w:szCs w:val="22"/>
+              </w:rPr>
+              <w:tab/>
+            </w:r>
+            <w:proofErr w:type="gramStart"/>
+            <w:r>
+              <w:rPr>
+                <w:rFonts w:ascii="Courier New" w:hAnsi="Courier New" w:cs="Courier New"/>
+                <w:sz w:val="22"/>
+                <w:szCs w:val="22"/>
+              </w:rPr>
+              <w:t>patches</w:t>
+            </w:r>
+            <w:proofErr w:type="gramEnd"/>
+            <w:r>
+              <w:rPr>
+                <w:rFonts w:ascii="Courier New" w:hAnsi="Courier New" w:cs="Courier New"/>
+                <w:sz w:val="22"/>
+                <w:szCs w:val="22"/>
+              </w:rPr>
+              <w:t xml:space="preserve"> </w:t>
+            </w:r>
+            <w:r>
+              <w:rPr>
+                <w:rFonts w:ascii="Courier New" w:hAnsi="Courier New" w:cs="Courier New"/>
+                <w:sz w:val="22"/>
+                <w:szCs w:val="22"/>
+              </w:rPr>
+              <w:tab/>
+              <w:t>("</w:t>
+            </w:r>
+            <w:proofErr w:type="spellStart"/>
+            <w:r>
+              <w:rPr>
+                <w:rFonts w:ascii="Courier New" w:hAnsi="Courier New" w:cs="Courier New"/>
+                <w:sz w:val="22"/>
+                <w:szCs w:val="22"/>
+              </w:rPr>
+              <w:t>ahmed</w:t>
+            </w:r>
+            <w:proofErr w:type="spellEnd"/>
+            <w:r>
+              <w:rPr>
+                <w:rFonts w:ascii="Courier New" w:hAnsi="Courier New" w:cs="Courier New"/>
+                <w:sz w:val="22"/>
+                <w:szCs w:val="22"/>
+              </w:rPr>
+              <w:t>.*");</w:t>
+            </w:r>
+          </w:p>
+          <w:p>
+            <w:pPr>
+              <w:autoSpaceDE w:val="0"/>
+              <w:autoSpaceDN w:val="0"/>
+              <w:adjustRightInd w:val="0"/>
+              <w:jc w:val="left"/>
+              <w:rPr>
+                <w:rFonts w:ascii="Courier New" w:hAnsi="Courier New" w:cs="Courier New"/>
+                <w:sz w:val="22"/>
+                <w:szCs w:val="22"/>
+              </w:rPr>
+            </w:pPr>
+          </w:p>
+          <w:p>
+            <w:pPr>
+              <w:autoSpaceDE w:val="0"/>
+              <w:autoSpaceDN w:val="0"/>
+              <w:adjustRightInd w:val="0"/>
+              <w:jc w:val="left"/>
+              <w:rPr>
+                <w:rFonts w:ascii="Courier New" w:hAnsi="Courier New" w:cs="Courier New"/>
+                <w:sz w:val="22"/>
+                <w:szCs w:val="22"/>
+              </w:rPr>
+            </w:pPr>
+            <w:r>
+              <w:rPr>
+                <w:rFonts w:ascii="Courier New" w:hAnsi="Courier New" w:cs="Courier New"/>
+                <w:sz w:val="22"/>
+                <w:szCs w:val="22"/>
+              </w:rPr>
+              <w:tab/>
+            </w:r>
+            <w:proofErr w:type="spellStart"/>
+            <w:r>
+              <w:rPr>
+                <w:rFonts w:ascii="Courier New" w:hAnsi="Courier New" w:cs="Courier New"/>
+                <w:sz w:val="22"/>
+                <w:szCs w:val="22"/>
+              </w:rPr>
+              <w:t>pName</w:t>
+            </w:r>
+            <w:proofErr w:type="spellEnd"/>
+            <w:r>
+              <w:rPr>
+                <w:rFonts w:ascii="Courier New" w:hAnsi="Courier New" w:cs="Courier New"/>
+                <w:sz w:val="22"/>
+                <w:szCs w:val="22"/>
+              </w:rPr>
+              <w:t xml:space="preserve"> </w:t>
+            </w:r>
+            <w:r>
+              <w:rPr>
+                <w:rFonts w:ascii="Courier New" w:hAnsi="Courier New" w:cs="Courier New"/>
+                <w:sz w:val="22"/>
+                <w:szCs w:val="22"/>
+              </w:rPr>
+              <w:tab/>
+            </w:r>
+            <w:r>
+              <w:rPr>
+                <w:rFonts w:ascii="Courier New" w:hAnsi="Courier New" w:cs="Courier New"/>
+                <w:sz w:val="22"/>
+                <w:szCs w:val="22"/>
+              </w:rPr>
+              <w:tab/>
+              <w:t>p;</w:t>
+            </w:r>
+          </w:p>
+          <w:p>
+            <w:pPr>
+              <w:autoSpaceDE w:val="0"/>
+              <w:autoSpaceDN w:val="0"/>
+              <w:adjustRightInd w:val="0"/>
+              <w:jc w:val="left"/>
+              <w:rPr>
+                <w:rFonts w:ascii="Courier New" w:hAnsi="Courier New" w:cs="Courier New"/>
+                <w:sz w:val="22"/>
+                <w:szCs w:val="22"/>
+              </w:rPr>
+            </w:pPr>
+            <w:r>
+              <w:rPr>
+                <w:rFonts w:ascii="Courier New" w:hAnsi="Courier New" w:cs="Courier New"/>
+                <w:sz w:val="22"/>
+                <w:szCs w:val="22"/>
+              </w:rPr>
+              <w:tab/>
+            </w:r>
+            <w:proofErr w:type="spellStart"/>
+            <w:r>
+              <w:rPr>
+                <w:rFonts w:ascii="Courier New" w:hAnsi="Courier New" w:cs="Courier New"/>
+                <w:sz w:val="22"/>
+                <w:szCs w:val="22"/>
+              </w:rPr>
+              <w:t>Uname</w:t>
+            </w:r>
+            <w:proofErr w:type="spellEnd"/>
+            <w:r>
+              <w:rPr>
+                <w:rFonts w:ascii="Courier New" w:hAnsi="Courier New" w:cs="Courier New"/>
+                <w:sz w:val="22"/>
+                <w:szCs w:val="22"/>
+              </w:rPr>
+              <w:t xml:space="preserve"> </w:t>
+            </w:r>
+            <w:r>
+              <w:rPr>
+                <w:rFonts w:ascii="Courier New" w:hAnsi="Courier New" w:cs="Courier New"/>
+                <w:sz w:val="22"/>
+                <w:szCs w:val="22"/>
+              </w:rPr>
+              <w:tab/>
+            </w:r>
+            <w:r>
+              <w:rPr>
+                <w:rFonts w:ascii="Courier New" w:hAnsi="Courier New" w:cs="Courier New"/>
+                <w:sz w:val="22"/>
+                <w:szCs w:val="22"/>
+              </w:rPr>
+              <w:tab/>
+              <w:t>U;</w:t>
+            </w:r>
+          </w:p>
+          <w:p>
+            <w:pPr>
+              <w:autoSpaceDE w:val="0"/>
+              <w:autoSpaceDN w:val="0"/>
+              <w:adjustRightInd w:val="0"/>
+              <w:jc w:val="left"/>
+              <w:rPr>
+                <w:rFonts w:ascii="Courier New" w:hAnsi="Courier New" w:cs="Courier New"/>
+                <w:sz w:val="22"/>
+                <w:szCs w:val="22"/>
+              </w:rPr>
+            </w:pPr>
+          </w:p>
+          <w:p>
+            <w:pPr>
+              <w:autoSpaceDE w:val="0"/>
+              <w:autoSpaceDN w:val="0"/>
+              <w:adjustRightInd w:val="0"/>
+              <w:jc w:val="left"/>
+              <w:rPr>
+                <w:rFonts w:ascii="Courier New" w:hAnsi="Courier New" w:cs="Courier New"/>
+                <w:sz w:val="22"/>
+                <w:szCs w:val="22"/>
+              </w:rPr>
+            </w:pPr>
+            <w:r>
+              <w:rPr>
+                <w:rFonts w:ascii="Courier New" w:hAnsi="Courier New" w:cs="Courier New"/>
+                <w:sz w:val="22"/>
+                <w:szCs w:val="22"/>
+              </w:rPr>
+              <w:tab/>
+              <w:t xml:space="preserve">rho </w:t>
+            </w:r>
+            <w:r>
+              <w:rPr>
+                <w:rFonts w:ascii="Courier New" w:hAnsi="Courier New" w:cs="Courier New"/>
+                <w:sz w:val="22"/>
+                <w:szCs w:val="22"/>
+              </w:rPr>
+              <w:tab/>
+            </w:r>
+            <w:r>
+              <w:rPr>
+                <w:rFonts w:ascii="Courier New" w:hAnsi="Courier New" w:cs="Courier New"/>
+                <w:sz w:val="22"/>
+                <w:szCs w:val="22"/>
+              </w:rPr>
+              <w:tab/>
+            </w:r>
+            <w:proofErr w:type="spellStart"/>
+            <w:r>
+              <w:rPr>
+                <w:rFonts w:ascii="Courier New" w:hAnsi="Courier New" w:cs="Courier New"/>
+                <w:sz w:val="22"/>
+                <w:szCs w:val="22"/>
+              </w:rPr>
+              <w:t>rhoInf</w:t>
+            </w:r>
+            <w:proofErr w:type="spellEnd"/>
+            <w:r>
+              <w:rPr>
+                <w:rFonts w:ascii="Courier New" w:hAnsi="Courier New" w:cs="Courier New"/>
+                <w:sz w:val="22"/>
+                <w:szCs w:val="22"/>
+              </w:rPr>
+              <w:t>;</w:t>
+            </w:r>
+          </w:p>
+          <w:p>
+            <w:pPr>
+              <w:autoSpaceDE w:val="0"/>
+              <w:autoSpaceDN w:val="0"/>
+              <w:adjustRightInd w:val="0"/>
+              <w:jc w:val="left"/>
+              <w:rPr>
+                <w:rFonts w:ascii="Courier New" w:hAnsi="Courier New" w:cs="Courier New"/>
+                <w:sz w:val="22"/>
+                <w:szCs w:val="22"/>
+              </w:rPr>
+            </w:pPr>
+            <w:r>
+              <w:rPr>
+                <w:rFonts w:ascii="Courier New" w:hAnsi="Courier New" w:cs="Courier New"/>
+                <w:sz w:val="22"/>
+                <w:szCs w:val="22"/>
+              </w:rPr>
+              <w:tab/>
+            </w:r>
+            <w:proofErr w:type="spellStart"/>
+            <w:r>
+              <w:rPr>
+                <w:rFonts w:ascii="Courier New" w:hAnsi="Courier New" w:cs="Courier New"/>
+                <w:sz w:val="22"/>
+                <w:szCs w:val="22"/>
+              </w:rPr>
+              <w:t>rhoInf</w:t>
+            </w:r>
+            <w:proofErr w:type="spellEnd"/>
+            <w:r>
+              <w:rPr>
+                <w:rFonts w:ascii="Courier New" w:hAnsi="Courier New" w:cs="Courier New"/>
+                <w:sz w:val="22"/>
+                <w:szCs w:val="22"/>
+              </w:rPr>
+              <w:t xml:space="preserve"> </w:t>
+            </w:r>
+            <w:r>
+              <w:rPr>
+                <w:rFonts w:ascii="Courier New" w:hAnsi="Courier New" w:cs="Courier New"/>
+                <w:sz w:val="22"/>
+                <w:szCs w:val="22"/>
+              </w:rPr>
+              <w:tab/>
+            </w:r>
+            <w:r>
+              <w:rPr>
+                <w:rFonts w:ascii="Courier New" w:hAnsi="Courier New" w:cs="Courier New"/>
+                <w:sz w:val="22"/>
+                <w:szCs w:val="22"/>
+              </w:rPr>
+              <w:tab/>
+              <w:t>1.225;</w:t>
+            </w:r>
+          </w:p>
+          <w:p>
+            <w:pPr>
+              <w:autoSpaceDE w:val="0"/>
+              <w:autoSpaceDN w:val="0"/>
+              <w:adjustRightInd w:val="0"/>
+              <w:jc w:val="left"/>
+              <w:rPr>
+                <w:rFonts w:ascii="Courier New" w:hAnsi="Courier New" w:cs="Courier New"/>
+                <w:sz w:val="22"/>
+                <w:szCs w:val="22"/>
+              </w:rPr>
+            </w:pPr>
+          </w:p>
+          <w:p>
+            <w:pPr>
+              <w:autoSpaceDE w:val="0"/>
+              <w:autoSpaceDN w:val="0"/>
+              <w:adjustRightInd w:val="0"/>
+              <w:jc w:val="left"/>
+              <w:rPr>
+                <w:rFonts w:ascii="Courier New" w:hAnsi="Courier New" w:cs="Courier New"/>
+                <w:sz w:val="22"/>
+                <w:szCs w:val="22"/>
+              </w:rPr>
+            </w:pPr>
+            <w:r>
+              <w:rPr>
+                <w:rFonts w:ascii="Courier New" w:hAnsi="Courier New" w:cs="Courier New"/>
+                <w:sz w:val="22"/>
+                <w:szCs w:val="22"/>
+              </w:rPr>
+              <w:tab/>
+            </w:r>
+            <w:proofErr w:type="spellStart"/>
+            <w:r>
+              <w:rPr>
+                <w:rFonts w:ascii="Courier New" w:hAnsi="Courier New" w:cs="Courier New"/>
+                <w:sz w:val="22"/>
+                <w:szCs w:val="22"/>
+              </w:rPr>
+              <w:t>CofR</w:t>
+            </w:r>
+            <w:proofErr w:type="spellEnd"/>
+            <w:r>
+              <w:rPr>
+                <w:rFonts w:ascii="Courier New" w:hAnsi="Courier New" w:cs="Courier New"/>
+                <w:sz w:val="22"/>
+                <w:szCs w:val="22"/>
+              </w:rPr>
+              <w:t xml:space="preserve"> </w:t>
+            </w:r>
+            <w:r>
+              <w:rPr>
+                <w:rFonts w:ascii="Courier New" w:hAnsi="Courier New" w:cs="Courier New"/>
+                <w:sz w:val="22"/>
+                <w:szCs w:val="22"/>
+              </w:rPr>
+              <w:tab/>
+              <w:t>(0 0 0);</w:t>
+            </w:r>
+          </w:p>
+          <w:p>
+            <w:pPr>
+              <w:pStyle w:val="Subtitle"/>
+            </w:pPr>
+            <w:r>
+              <w:t>}</w:t>
+            </w:r>
+          </w:p>
+          <w:p/>
+        </w:tc>
+      </w:tr>
+    </w:tbl>
+    <w:p>
+      <w:pPr>
+        <w:pStyle w:val="Numbers"/>
+        <w:numPr>
+          <w:ilvl w:val="0"/>
+          <w:numId w:val="0"/>
+        </w:numPr>
+        <w:ind w:left="851"/>
+      </w:pPr>
+    </w:p>
+    <w:p>
+      <w:pPr>
+        <w:pStyle w:val="Numbers"/>
+      </w:pPr>
+      <w:r>
+        <w:t>Run the simulation. This will generate a ‘postProcessing’ folder which includes a ‘forceCoeffs.dat’ and ‘forces.dat’ file inside its subdirectory(s).</w:t>
+      </w:r>
+    </w:p>
+    <w:p>
+      <w:pPr>
+        <w:pStyle w:val="Numbers"/>
+      </w:pPr>
+      <w:r>
+        <w:t>These can be plotted in a similar manner to residuals in tutorial 3 by using the following script below;</w:t>
+      </w:r>
+    </w:p>
+    <w:p>
+      <w:pPr>
+        <w:pStyle w:val="Numbers"/>
+        <w:numPr>
+          <w:ilvl w:val="0"/>
+          <w:numId w:val="0"/>
+        </w:numPr>
+        <w:ind w:left="851"/>
+      </w:pPr>
+      <w:r>
+        <w:t>For force coefficients:</w:t>
+      </w:r>
+    </w:p>
+    <w:tbl>
+      <w:tblPr>
+        <w:tblStyle w:val="TableGrid"/>
+        <w:tblW w:w="0" w:type="auto"/>
+        <w:tblInd w:w="851" w:type="dxa"/>
+        <w:tblLook w:val="04A0" w:firstRow="1" w:lastRow="0" w:firstColumn="1" w:lastColumn="0" w:noHBand="0" w:noVBand="1"/>
+      </w:tblPr>
+      <w:tblGrid>
+        <w:gridCol w:w="8165"/>
+      </w:tblGrid>
+      <w:tr>
+        <w:tc>
+          <w:tcPr>
+            <w:tcW w:w="9016" w:type="dxa"/>
+          </w:tcPr>
+          <w:p>
+            <w:pPr>
+              <w:autoSpaceDE w:val="0"/>
+              <w:autoSpaceDN w:val="0"/>
+              <w:adjustRightInd w:val="0"/>
+              <w:jc w:val="left"/>
+              <w:rPr>
+                <w:rFonts w:ascii="Courier New" w:hAnsi="Courier New" w:cs="Courier New"/>
+                <w:sz w:val="22"/>
+                <w:szCs w:val="22"/>
+              </w:rPr>
+            </w:pPr>
+            <w:r>
+              <w:rPr>
+                <w:rFonts w:ascii="Courier New" w:hAnsi="Courier New" w:cs="Courier New"/>
+                <w:sz w:val="22"/>
+                <w:szCs w:val="22"/>
+              </w:rPr>
+              <w:t>set term x11 persist</w:t>
+            </w:r>
+          </w:p>
+          <w:p>
+            <w:pPr>
+              <w:autoSpaceDE w:val="0"/>
+              <w:autoSpaceDN w:val="0"/>
+              <w:adjustRightInd w:val="0"/>
+              <w:jc w:val="left"/>
+              <w:rPr>
+                <w:rFonts w:ascii="Courier New" w:hAnsi="Courier New" w:cs="Courier New"/>
+                <w:sz w:val="22"/>
+                <w:szCs w:val="22"/>
+              </w:rPr>
+            </w:pPr>
+          </w:p>
+          <w:p>
+            <w:pPr>
+              <w:autoSpaceDE w:val="0"/>
+              <w:autoSpaceDN w:val="0"/>
+              <w:adjustRightInd w:val="0"/>
+              <w:jc w:val="left"/>
+              <w:rPr>
+                <w:rFonts w:ascii="Courier New" w:hAnsi="Courier New" w:cs="Courier New"/>
+                <w:sz w:val="22"/>
+                <w:szCs w:val="22"/>
+              </w:rPr>
+            </w:pPr>
+            <w:r>
+              <w:rPr>
+                <w:rFonts w:ascii="Courier New" w:hAnsi="Courier New" w:cs="Courier New"/>
+                <w:sz w:val="22"/>
+                <w:szCs w:val="22"/>
+              </w:rPr>
+              <w:t xml:space="preserve">set </w:t>
+            </w:r>
+            <w:proofErr w:type="spellStart"/>
+            <w:r>
+              <w:rPr>
+                <w:rFonts w:ascii="Courier New" w:hAnsi="Courier New" w:cs="Courier New"/>
+                <w:sz w:val="22"/>
+                <w:szCs w:val="22"/>
+              </w:rPr>
+              <w:t>multiplot</w:t>
+            </w:r>
+            <w:proofErr w:type="spellEnd"/>
+            <w:r>
+              <w:rPr>
+                <w:rFonts w:ascii="Courier New" w:hAnsi="Courier New" w:cs="Courier New"/>
+                <w:sz w:val="22"/>
+                <w:szCs w:val="22"/>
+              </w:rPr>
+              <w:t xml:space="preserve"> layout 1,2</w:t>
+            </w:r>
+          </w:p>
+          <w:p>
+            <w:pPr>
+              <w:autoSpaceDE w:val="0"/>
+              <w:autoSpaceDN w:val="0"/>
+              <w:adjustRightInd w:val="0"/>
+              <w:jc w:val="left"/>
+              <w:rPr>
+                <w:rFonts w:ascii="Courier New" w:hAnsi="Courier New" w:cs="Courier New"/>
+                <w:sz w:val="22"/>
+                <w:szCs w:val="22"/>
+              </w:rPr>
+            </w:pPr>
+          </w:p>
+          <w:p>
+            <w:pPr>
+              <w:autoSpaceDE w:val="0"/>
+              <w:autoSpaceDN w:val="0"/>
+              <w:adjustRightInd w:val="0"/>
+              <w:jc w:val="left"/>
+              <w:rPr>
+                <w:rFonts w:ascii="Courier New" w:hAnsi="Courier New" w:cs="Courier New"/>
+                <w:sz w:val="22"/>
+                <w:szCs w:val="22"/>
+              </w:rPr>
+            </w:pPr>
+            <w:r>
+              <w:rPr>
+                <w:rFonts w:ascii="Courier New" w:hAnsi="Courier New" w:cs="Courier New"/>
+                <w:sz w:val="22"/>
+                <w:szCs w:val="22"/>
+              </w:rPr>
+              <w:t># Plot Cd</w:t>
+            </w:r>
+          </w:p>
+          <w:p>
+            <w:pPr>
+              <w:autoSpaceDE w:val="0"/>
+              <w:autoSpaceDN w:val="0"/>
+              <w:adjustRightInd w:val="0"/>
+              <w:jc w:val="left"/>
+              <w:rPr>
+                <w:rFonts w:ascii="Courier New" w:hAnsi="Courier New" w:cs="Courier New"/>
+                <w:sz w:val="22"/>
+                <w:szCs w:val="22"/>
+              </w:rPr>
+            </w:pPr>
+            <w:r>
+              <w:rPr>
+                <w:rFonts w:ascii="Courier New" w:hAnsi="Courier New" w:cs="Courier New"/>
+                <w:sz w:val="22"/>
+                <w:szCs w:val="22"/>
+              </w:rPr>
+              <w:t>set size 1, 0.5</w:t>
+            </w:r>
+          </w:p>
+          <w:p>
+            <w:pPr>
+              <w:autoSpaceDE w:val="0"/>
+              <w:autoSpaceDN w:val="0"/>
+              <w:adjustRightInd w:val="0"/>
+              <w:jc w:val="left"/>
+              <w:rPr>
+                <w:rFonts w:ascii="Courier New" w:hAnsi="Courier New" w:cs="Courier New"/>
+                <w:sz w:val="22"/>
+                <w:szCs w:val="22"/>
+              </w:rPr>
+            </w:pPr>
+          </w:p>
+          <w:p>
+            <w:pPr>
+              <w:autoSpaceDE w:val="0"/>
+              <w:autoSpaceDN w:val="0"/>
+              <w:adjustRightInd w:val="0"/>
+              <w:jc w:val="left"/>
+              <w:rPr>
+                <w:rFonts w:ascii="Courier New" w:hAnsi="Courier New" w:cs="Courier New"/>
+                <w:sz w:val="22"/>
+                <w:szCs w:val="22"/>
+              </w:rPr>
+            </w:pPr>
+            <w:r>
+              <w:rPr>
+                <w:rFonts w:ascii="Courier New" w:hAnsi="Courier New" w:cs="Courier New"/>
+                <w:sz w:val="22"/>
+                <w:szCs w:val="22"/>
+              </w:rPr>
+              <w:t xml:space="preserve">set </w:t>
+            </w:r>
+            <w:proofErr w:type="spellStart"/>
+            <w:r>
+              <w:rPr>
+                <w:rFonts w:ascii="Courier New" w:hAnsi="Courier New" w:cs="Courier New"/>
+                <w:sz w:val="22"/>
+                <w:szCs w:val="22"/>
+              </w:rPr>
+              <w:t>xlabel</w:t>
+            </w:r>
+            <w:proofErr w:type="spellEnd"/>
+            <w:r>
+              <w:rPr>
+                <w:rFonts w:ascii="Courier New" w:hAnsi="Courier New" w:cs="Courier New"/>
+                <w:sz w:val="22"/>
+                <w:szCs w:val="22"/>
+              </w:rPr>
+              <w:t xml:space="preserve"> 'time'</w:t>
+            </w:r>
+          </w:p>
+          <w:p>
+            <w:pPr>
+              <w:autoSpaceDE w:val="0"/>
+              <w:autoSpaceDN w:val="0"/>
+              <w:adjustRightInd w:val="0"/>
+              <w:jc w:val="left"/>
+              <w:rPr>
+                <w:rFonts w:ascii="Courier New" w:hAnsi="Courier New" w:cs="Courier New"/>
+                <w:sz w:val="22"/>
+                <w:szCs w:val="22"/>
+              </w:rPr>
+            </w:pPr>
+            <w:r>
+              <w:rPr>
+                <w:rFonts w:ascii="Courier New" w:hAnsi="Courier New" w:cs="Courier New"/>
+                <w:sz w:val="22"/>
+                <w:szCs w:val="22"/>
+              </w:rPr>
+              <w:t xml:space="preserve">set </w:t>
+            </w:r>
+            <w:proofErr w:type="spellStart"/>
+            <w:r>
+              <w:rPr>
+                <w:rFonts w:ascii="Courier New" w:hAnsi="Courier New" w:cs="Courier New"/>
+                <w:sz w:val="22"/>
+                <w:szCs w:val="22"/>
+              </w:rPr>
+              <w:t>ylabel</w:t>
+            </w:r>
+            <w:proofErr w:type="spellEnd"/>
+            <w:r>
+              <w:rPr>
+                <w:rFonts w:ascii="Courier New" w:hAnsi="Courier New" w:cs="Courier New"/>
+                <w:sz w:val="22"/>
+                <w:szCs w:val="22"/>
+              </w:rPr>
+              <w:t xml:space="preserve"> 'cd'</w:t>
+            </w:r>
+          </w:p>
+          <w:p>
+            <w:pPr>
+              <w:autoSpaceDE w:val="0"/>
+              <w:autoSpaceDN w:val="0"/>
+              <w:adjustRightInd w:val="0"/>
+              <w:jc w:val="left"/>
+              <w:rPr>
+                <w:rFonts w:ascii="Courier New" w:hAnsi="Courier New" w:cs="Courier New"/>
+                <w:sz w:val="22"/>
+                <w:szCs w:val="22"/>
+              </w:rPr>
+            </w:pPr>
+            <w:r>
+              <w:rPr>
+                <w:rFonts w:ascii="Courier New" w:hAnsi="Courier New" w:cs="Courier New"/>
+                <w:sz w:val="22"/>
+                <w:szCs w:val="22"/>
+              </w:rPr>
+              <w:t>plot [10:][] '</w:t>
+            </w:r>
+            <w:proofErr w:type="spellStart"/>
+            <w:r>
+              <w:rPr>
+                <w:rFonts w:ascii="Courier New" w:hAnsi="Courier New" w:cs="Courier New"/>
+                <w:sz w:val="22"/>
+                <w:szCs w:val="22"/>
+              </w:rPr>
+              <w:t>postProcessing</w:t>
+            </w:r>
+            <w:proofErr w:type="spellEnd"/>
+            <w:r>
+              <w:rPr>
+                <w:rFonts w:ascii="Courier New" w:hAnsi="Courier New" w:cs="Courier New"/>
+                <w:sz w:val="22"/>
+                <w:szCs w:val="22"/>
+              </w:rPr>
+              <w:t>/</w:t>
+            </w:r>
+            <w:proofErr w:type="spellStart"/>
+            <w:r>
+              <w:rPr>
+                <w:rFonts w:ascii="Courier New" w:hAnsi="Courier New" w:cs="Courier New"/>
+                <w:sz w:val="22"/>
+                <w:szCs w:val="22"/>
+              </w:rPr>
+              <w:t>forcesCoe_object</w:t>
+            </w:r>
+            <w:proofErr w:type="spellEnd"/>
+            <w:r>
+              <w:rPr>
+                <w:rFonts w:ascii="Courier New" w:hAnsi="Courier New" w:cs="Courier New"/>
+                <w:sz w:val="22"/>
+                <w:szCs w:val="22"/>
+              </w:rPr>
+              <w:t xml:space="preserve">/0/forceCoeffs.dat' using 1:3 with line </w:t>
+            </w:r>
+            <w:proofErr w:type="spellStart"/>
+            <w:r>
+              <w:rPr>
+                <w:rFonts w:ascii="Courier New" w:hAnsi="Courier New" w:cs="Courier New"/>
+                <w:sz w:val="22"/>
+                <w:szCs w:val="22"/>
+              </w:rPr>
+              <w:t>notitle</w:t>
+            </w:r>
+            <w:proofErr w:type="spellEnd"/>
+          </w:p>
+          <w:p>
+            <w:pPr>
+              <w:autoSpaceDE w:val="0"/>
+              <w:autoSpaceDN w:val="0"/>
+              <w:adjustRightInd w:val="0"/>
+              <w:jc w:val="left"/>
+              <w:rPr>
+                <w:rFonts w:ascii="Courier New" w:hAnsi="Courier New" w:cs="Courier New"/>
+                <w:sz w:val="22"/>
+                <w:szCs w:val="22"/>
+              </w:rPr>
+            </w:pPr>
+          </w:p>
+          <w:p>
+            <w:pPr>
+              <w:autoSpaceDE w:val="0"/>
+              <w:autoSpaceDN w:val="0"/>
+              <w:adjustRightInd w:val="0"/>
+              <w:jc w:val="left"/>
+              <w:rPr>
+                <w:rFonts w:ascii="Courier New" w:hAnsi="Courier New" w:cs="Courier New"/>
+                <w:sz w:val="22"/>
+                <w:szCs w:val="22"/>
+              </w:rPr>
+            </w:pPr>
+            <w:r>
+              <w:rPr>
+                <w:rFonts w:ascii="Courier New" w:hAnsi="Courier New" w:cs="Courier New"/>
+                <w:sz w:val="22"/>
+                <w:szCs w:val="22"/>
+              </w:rPr>
+              <w:t>#Plot Cl</w:t>
+            </w:r>
+          </w:p>
+          <w:p>
+            <w:pPr>
+              <w:autoSpaceDE w:val="0"/>
+              <w:autoSpaceDN w:val="0"/>
+              <w:adjustRightInd w:val="0"/>
+              <w:jc w:val="left"/>
+              <w:rPr>
+                <w:rFonts w:ascii="Courier New" w:hAnsi="Courier New" w:cs="Courier New"/>
+                <w:sz w:val="22"/>
+                <w:szCs w:val="22"/>
+              </w:rPr>
+            </w:pPr>
+            <w:r>
+              <w:rPr>
+                <w:rFonts w:ascii="Courier New" w:hAnsi="Courier New" w:cs="Courier New"/>
+                <w:sz w:val="22"/>
+                <w:szCs w:val="22"/>
+              </w:rPr>
+              <w:t>set size 1, 0.5</w:t>
+            </w:r>
+          </w:p>
+          <w:p>
+            <w:pPr>
+              <w:autoSpaceDE w:val="0"/>
+              <w:autoSpaceDN w:val="0"/>
+              <w:adjustRightInd w:val="0"/>
+              <w:jc w:val="left"/>
+              <w:rPr>
+                <w:rFonts w:ascii="Courier New" w:hAnsi="Courier New" w:cs="Courier New"/>
+                <w:sz w:val="22"/>
+                <w:szCs w:val="22"/>
+              </w:rPr>
+            </w:pPr>
+            <w:r>
+              <w:rPr>
+                <w:rFonts w:ascii="Courier New" w:hAnsi="Courier New" w:cs="Courier New"/>
+                <w:sz w:val="22"/>
+                <w:szCs w:val="22"/>
+              </w:rPr>
+              <w:t>set origin 0, 0.5</w:t>
+            </w:r>
+          </w:p>
+          <w:p>
+            <w:pPr>
+              <w:autoSpaceDE w:val="0"/>
+              <w:autoSpaceDN w:val="0"/>
+              <w:adjustRightInd w:val="0"/>
+              <w:jc w:val="left"/>
+              <w:rPr>
+                <w:rFonts w:ascii="Courier New" w:hAnsi="Courier New" w:cs="Courier New"/>
+                <w:sz w:val="22"/>
+                <w:szCs w:val="22"/>
+              </w:rPr>
+            </w:pPr>
+          </w:p>
+          <w:p>
+            <w:pPr>
+              <w:autoSpaceDE w:val="0"/>
+              <w:autoSpaceDN w:val="0"/>
+              <w:adjustRightInd w:val="0"/>
+              <w:jc w:val="left"/>
+              <w:rPr>
+                <w:rFonts w:ascii="Courier New" w:hAnsi="Courier New" w:cs="Courier New"/>
+                <w:sz w:val="22"/>
+                <w:szCs w:val="22"/>
+              </w:rPr>
+            </w:pPr>
+            <w:r>
+              <w:rPr>
+                <w:rFonts w:ascii="Courier New" w:hAnsi="Courier New" w:cs="Courier New"/>
+                <w:sz w:val="22"/>
+                <w:szCs w:val="22"/>
+              </w:rPr>
+              <w:t xml:space="preserve">set </w:t>
+            </w:r>
+            <w:proofErr w:type="spellStart"/>
+            <w:r>
+              <w:rPr>
+                <w:rFonts w:ascii="Courier New" w:hAnsi="Courier New" w:cs="Courier New"/>
+                <w:sz w:val="22"/>
+                <w:szCs w:val="22"/>
+              </w:rPr>
+              <w:t>xlabel</w:t>
+            </w:r>
+            <w:proofErr w:type="spellEnd"/>
+            <w:r>
+              <w:rPr>
+                <w:rFonts w:ascii="Courier New" w:hAnsi="Courier New" w:cs="Courier New"/>
+                <w:sz w:val="22"/>
+                <w:szCs w:val="22"/>
+              </w:rPr>
+              <w:t xml:space="preserve"> 'time'</w:t>
+            </w:r>
+          </w:p>
+          <w:p>
+            <w:pPr>
+              <w:autoSpaceDE w:val="0"/>
+              <w:autoSpaceDN w:val="0"/>
+              <w:adjustRightInd w:val="0"/>
+              <w:jc w:val="left"/>
+              <w:rPr>
+                <w:rFonts w:ascii="Courier New" w:hAnsi="Courier New" w:cs="Courier New"/>
+                <w:sz w:val="22"/>
+                <w:szCs w:val="22"/>
+              </w:rPr>
+            </w:pPr>
+            <w:r>
+              <w:rPr>
+                <w:rFonts w:ascii="Courier New" w:hAnsi="Courier New" w:cs="Courier New"/>
+                <w:sz w:val="22"/>
+                <w:szCs w:val="22"/>
+              </w:rPr>
+              <w:t xml:space="preserve">set </w:t>
+            </w:r>
+            <w:proofErr w:type="spellStart"/>
+            <w:r>
+              <w:rPr>
+                <w:rFonts w:ascii="Courier New" w:hAnsi="Courier New" w:cs="Courier New"/>
+                <w:sz w:val="22"/>
+                <w:szCs w:val="22"/>
+              </w:rPr>
+              <w:t>ylabel</w:t>
+            </w:r>
+            <w:proofErr w:type="spellEnd"/>
+            <w:r>
+              <w:rPr>
+                <w:rFonts w:ascii="Courier New" w:hAnsi="Courier New" w:cs="Courier New"/>
+                <w:sz w:val="22"/>
+                <w:szCs w:val="22"/>
+              </w:rPr>
+              <w:t xml:space="preserve"> 'cl'</w:t>
+            </w:r>
+          </w:p>
+          <w:p>
+            <w:pPr>
+              <w:autoSpaceDE w:val="0"/>
+              <w:autoSpaceDN w:val="0"/>
+              <w:adjustRightInd w:val="0"/>
+              <w:jc w:val="left"/>
+              <w:rPr>
+                <w:rFonts w:ascii="Courier New" w:hAnsi="Courier New" w:cs="Courier New"/>
+                <w:sz w:val="22"/>
+                <w:szCs w:val="22"/>
+              </w:rPr>
+            </w:pPr>
+            <w:r>
+              <w:rPr>
+                <w:rFonts w:ascii="Courier New" w:hAnsi="Courier New" w:cs="Courier New"/>
+                <w:sz w:val="22"/>
+                <w:szCs w:val="22"/>
+              </w:rPr>
+              <w:t>plot [10:][] '</w:t>
+            </w:r>
+            <w:proofErr w:type="spellStart"/>
+            <w:r>
+              <w:rPr>
+                <w:rFonts w:ascii="Courier New" w:hAnsi="Courier New" w:cs="Courier New"/>
+                <w:sz w:val="22"/>
+                <w:szCs w:val="22"/>
+              </w:rPr>
+              <w:t>postProcessing</w:t>
+            </w:r>
+            <w:proofErr w:type="spellEnd"/>
+            <w:r>
+              <w:rPr>
+                <w:rFonts w:ascii="Courier New" w:hAnsi="Courier New" w:cs="Courier New"/>
+                <w:sz w:val="22"/>
+                <w:szCs w:val="22"/>
+              </w:rPr>
+              <w:t>/</w:t>
+            </w:r>
+            <w:proofErr w:type="spellStart"/>
+            <w:r>
+              <w:rPr>
+                <w:rFonts w:ascii="Courier New" w:hAnsi="Courier New" w:cs="Courier New"/>
+                <w:sz w:val="22"/>
+                <w:szCs w:val="22"/>
+              </w:rPr>
+              <w:t>forcesCoe_object</w:t>
+            </w:r>
+            <w:proofErr w:type="spellEnd"/>
+            <w:r>
+              <w:rPr>
+                <w:rFonts w:ascii="Courier New" w:hAnsi="Courier New" w:cs="Courier New"/>
+                <w:sz w:val="22"/>
+                <w:szCs w:val="22"/>
+              </w:rPr>
+              <w:t xml:space="preserve">/0/forceCoeffs.dat' using 1:4 with line </w:t>
+            </w:r>
+            <w:proofErr w:type="spellStart"/>
+            <w:r>
+              <w:rPr>
+                <w:rFonts w:ascii="Courier New" w:hAnsi="Courier New" w:cs="Courier New"/>
+                <w:sz w:val="22"/>
+                <w:szCs w:val="22"/>
+              </w:rPr>
+              <w:t>notitle</w:t>
+            </w:r>
+            <w:proofErr w:type="spellEnd"/>
+          </w:p>
+          <w:p>
+            <w:pPr>
+              <w:autoSpaceDE w:val="0"/>
+              <w:autoSpaceDN w:val="0"/>
+              <w:adjustRightInd w:val="0"/>
+              <w:jc w:val="left"/>
+              <w:rPr>
+                <w:rFonts w:ascii="Courier New" w:hAnsi="Courier New" w:cs="Courier New"/>
+                <w:sz w:val="22"/>
+                <w:szCs w:val="22"/>
+              </w:rPr>
+            </w:pPr>
+          </w:p>
+          <w:p>
+            <w:pPr>
+              <w:autoSpaceDE w:val="0"/>
+              <w:autoSpaceDN w:val="0"/>
+              <w:adjustRightInd w:val="0"/>
+              <w:jc w:val="left"/>
+              <w:rPr>
+                <w:rFonts w:ascii="Courier New" w:hAnsi="Courier New" w:cs="Courier New"/>
+                <w:sz w:val="22"/>
+                <w:szCs w:val="22"/>
+              </w:rPr>
+            </w:pPr>
+            <w:r>
+              <w:rPr>
+                <w:rFonts w:ascii="Courier New" w:hAnsi="Courier New" w:cs="Courier New"/>
+                <w:sz w:val="22"/>
+                <w:szCs w:val="22"/>
+              </w:rPr>
+              <w:t xml:space="preserve">unset </w:t>
+            </w:r>
+            <w:proofErr w:type="spellStart"/>
+            <w:r>
+              <w:rPr>
+                <w:rFonts w:ascii="Courier New" w:hAnsi="Courier New" w:cs="Courier New"/>
+                <w:sz w:val="22"/>
+                <w:szCs w:val="22"/>
+              </w:rPr>
+              <w:t>multiplot</w:t>
+            </w:r>
+            <w:proofErr w:type="spellEnd"/>
+          </w:p>
+          <w:p>
+            <w:pPr>
+              <w:autoSpaceDE w:val="0"/>
+              <w:autoSpaceDN w:val="0"/>
+              <w:adjustRightInd w:val="0"/>
+              <w:jc w:val="left"/>
+              <w:rPr>
+                <w:rFonts w:ascii="Courier New" w:hAnsi="Courier New" w:cs="Courier New"/>
+                <w:sz w:val="22"/>
+                <w:szCs w:val="22"/>
+              </w:rPr>
+            </w:pPr>
+          </w:p>
+          <w:p>
+            <w:pPr>
+              <w:autoSpaceDE w:val="0"/>
+              <w:autoSpaceDN w:val="0"/>
+              <w:adjustRightInd w:val="0"/>
+              <w:jc w:val="left"/>
+              <w:rPr>
+                <w:rFonts w:ascii="Courier New" w:hAnsi="Courier New" w:cs="Courier New"/>
+                <w:sz w:val="22"/>
+                <w:szCs w:val="22"/>
+              </w:rPr>
+            </w:pPr>
+            <w:r>
+              <w:rPr>
+                <w:rFonts w:ascii="Courier New" w:hAnsi="Courier New" w:cs="Courier New"/>
+                <w:sz w:val="22"/>
+                <w:szCs w:val="22"/>
+              </w:rPr>
+              <w:t>pause 2</w:t>
+            </w:r>
+          </w:p>
+          <w:p>
+            <w:pPr>
+              <w:autoSpaceDE w:val="0"/>
+              <w:autoSpaceDN w:val="0"/>
+              <w:adjustRightInd w:val="0"/>
+              <w:spacing w:after="160"/>
+              <w:jc w:val="left"/>
+              <w:rPr>
+                <w:rFonts w:ascii="Courier New" w:hAnsi="Courier New" w:cs="Courier New"/>
+                <w:sz w:val="22"/>
+                <w:szCs w:val="22"/>
+              </w:rPr>
+            </w:pPr>
+            <w:r>
+              <w:rPr>
+                <w:rFonts w:ascii="Courier New" w:hAnsi="Courier New" w:cs="Courier New"/>
+                <w:sz w:val="22"/>
+                <w:szCs w:val="22"/>
+              </w:rPr>
+              <w:t>reread</w:t>
+            </w:r>
+          </w:p>
+        </w:tc>
+      </w:tr>
+    </w:tbl>
+    <w:p>
+      <w:pPr>
+        <w:pStyle w:val="Numbers"/>
+        <w:numPr>
+          <w:ilvl w:val="0"/>
+          <w:numId w:val="0"/>
+        </w:numPr>
+        <w:ind w:left="851"/>
+      </w:pPr>
+    </w:p>
+    <w:p>
+      <w:pPr>
+        <w:pStyle w:val="Numbers"/>
+        <w:numPr>
+          <w:ilvl w:val="0"/>
+          <w:numId w:val="0"/>
+        </w:numPr>
+        <w:spacing w:before="240"/>
+        <w:ind w:left="851"/>
+      </w:pPr>
+      <w:r>
+        <w:t>For forces:</w:t>
+      </w:r>
+    </w:p>
+    <w:tbl>
+      <w:tblPr>
+        <w:tblStyle w:val="TableGrid"/>
+        <w:tblW w:w="0" w:type="auto"/>
+        <w:tblInd w:w="851" w:type="dxa"/>
+        <w:tblLook w:val="04A0" w:firstRow="1" w:lastRow="0" w:firstColumn="1" w:lastColumn="0" w:noHBand="0" w:noVBand="1"/>
+      </w:tblPr>
+      <w:tblGrid>
+        <w:gridCol w:w="8165"/>
+      </w:tblGrid>
+      <w:tr>
+        <w:tc>
+          <w:tcPr>
+            <w:tcW w:w="8165" w:type="dxa"/>
+          </w:tcPr>
+          <w:p>
+            <w:pPr>
+              <w:autoSpaceDE w:val="0"/>
+              <w:autoSpaceDN w:val="0"/>
+              <w:adjustRightInd w:val="0"/>
+              <w:spacing w:before="240"/>
+              <w:jc w:val="left"/>
+              <w:rPr>
+                <w:rFonts w:ascii="Courier New" w:hAnsi="Courier New" w:cs="Courier New"/>
+                <w:sz w:val="22"/>
+                <w:szCs w:val="22"/>
+              </w:rPr>
+            </w:pPr>
+            <w:r>
+              <w:rPr>
+                <w:rFonts w:ascii="Courier New" w:hAnsi="Courier New" w:cs="Courier New"/>
+                <w:sz w:val="22"/>
+                <w:szCs w:val="22"/>
+              </w:rPr>
+              <w:lastRenderedPageBreak/>
+              <w:t>set title "Forces"</w:t>
+            </w:r>
+          </w:p>
+          <w:p>
+            <w:pPr>
+              <w:autoSpaceDE w:val="0"/>
+              <w:autoSpaceDN w:val="0"/>
+              <w:adjustRightInd w:val="0"/>
+              <w:jc w:val="left"/>
+              <w:rPr>
+                <w:rFonts w:ascii="Courier New" w:hAnsi="Courier New" w:cs="Courier New"/>
+                <w:sz w:val="22"/>
+                <w:szCs w:val="22"/>
+              </w:rPr>
+            </w:pPr>
+            <w:r>
+              <w:rPr>
+                <w:rFonts w:ascii="Courier New" w:hAnsi="Courier New" w:cs="Courier New"/>
+                <w:sz w:val="22"/>
+                <w:szCs w:val="22"/>
+              </w:rPr>
+              <w:t xml:space="preserve">set </w:t>
+            </w:r>
+            <w:proofErr w:type="spellStart"/>
+            <w:r>
+              <w:rPr>
+                <w:rFonts w:ascii="Courier New" w:hAnsi="Courier New" w:cs="Courier New"/>
+                <w:sz w:val="22"/>
+                <w:szCs w:val="22"/>
+              </w:rPr>
+              <w:t>xlabel</w:t>
+            </w:r>
+            <w:proofErr w:type="spellEnd"/>
+            <w:r>
+              <w:rPr>
+                <w:rFonts w:ascii="Courier New" w:hAnsi="Courier New" w:cs="Courier New"/>
+                <w:sz w:val="22"/>
+                <w:szCs w:val="22"/>
+              </w:rPr>
+              <w:t xml:space="preserve"> 'Iteration'</w:t>
+            </w:r>
+          </w:p>
+          <w:p>
+            <w:pPr>
+              <w:autoSpaceDE w:val="0"/>
+              <w:autoSpaceDN w:val="0"/>
+              <w:adjustRightInd w:val="0"/>
+              <w:jc w:val="left"/>
+              <w:rPr>
+                <w:rFonts w:ascii="Courier New" w:hAnsi="Courier New" w:cs="Courier New"/>
+                <w:sz w:val="22"/>
+                <w:szCs w:val="22"/>
+              </w:rPr>
+            </w:pPr>
+            <w:r>
+              <w:rPr>
+                <w:rFonts w:ascii="Courier New" w:hAnsi="Courier New" w:cs="Courier New"/>
+                <w:sz w:val="22"/>
+                <w:szCs w:val="22"/>
+              </w:rPr>
+              <w:t xml:space="preserve">set </w:t>
+            </w:r>
+            <w:proofErr w:type="spellStart"/>
+            <w:r>
+              <w:rPr>
+                <w:rFonts w:ascii="Courier New" w:hAnsi="Courier New" w:cs="Courier New"/>
+                <w:sz w:val="22"/>
+                <w:szCs w:val="22"/>
+              </w:rPr>
+              <w:t>ylabel</w:t>
+            </w:r>
+            <w:proofErr w:type="spellEnd"/>
+            <w:r>
+              <w:rPr>
+                <w:rFonts w:ascii="Courier New" w:hAnsi="Courier New" w:cs="Courier New"/>
+                <w:sz w:val="22"/>
+                <w:szCs w:val="22"/>
+              </w:rPr>
+              <w:t xml:space="preserve"> 'Force'</w:t>
+            </w:r>
+          </w:p>
+          <w:p>
+            <w:pPr>
+              <w:autoSpaceDE w:val="0"/>
+              <w:autoSpaceDN w:val="0"/>
+              <w:adjustRightInd w:val="0"/>
+              <w:jc w:val="left"/>
+              <w:rPr>
+                <w:rFonts w:ascii="Courier New" w:hAnsi="Courier New" w:cs="Courier New"/>
+                <w:sz w:val="22"/>
+                <w:szCs w:val="22"/>
+              </w:rPr>
+            </w:pPr>
+            <w:r>
+              <w:rPr>
+                <w:rFonts w:ascii="Courier New" w:hAnsi="Courier New" w:cs="Courier New"/>
+                <w:sz w:val="22"/>
+                <w:szCs w:val="22"/>
+              </w:rPr>
+              <w:t>plot '&lt;</w:t>
+            </w:r>
+            <w:proofErr w:type="spellStart"/>
+            <w:r>
+              <w:rPr>
+                <w:rFonts w:ascii="Courier New" w:hAnsi="Courier New" w:cs="Courier New"/>
+                <w:sz w:val="22"/>
+                <w:szCs w:val="22"/>
+              </w:rPr>
+              <w:t>sed</w:t>
+            </w:r>
+            <w:proofErr w:type="spellEnd"/>
+            <w:r>
+              <w:rPr>
+                <w:rFonts w:ascii="Courier New" w:hAnsi="Courier New" w:cs="Courier New"/>
+                <w:sz w:val="22"/>
+                <w:szCs w:val="22"/>
+              </w:rPr>
+              <w:t xml:space="preserve"> -e "s/[(,)]//g" </w:t>
+            </w:r>
+            <w:proofErr w:type="spellStart"/>
+            <w:r>
+              <w:rPr>
+                <w:rFonts w:ascii="Courier New" w:hAnsi="Courier New" w:cs="Courier New"/>
+                <w:sz w:val="22"/>
+                <w:szCs w:val="22"/>
+              </w:rPr>
+              <w:t>postProcessing</w:t>
+            </w:r>
+            <w:proofErr w:type="spellEnd"/>
+            <w:r>
+              <w:rPr>
+                <w:rFonts w:ascii="Courier New" w:hAnsi="Courier New" w:cs="Courier New"/>
+                <w:sz w:val="22"/>
+                <w:szCs w:val="22"/>
+              </w:rPr>
+              <w:t>/</w:t>
+            </w:r>
+            <w:proofErr w:type="spellStart"/>
+            <w:r>
+              <w:rPr>
+                <w:rFonts w:ascii="Courier New" w:hAnsi="Courier New" w:cs="Courier New"/>
+                <w:sz w:val="22"/>
+                <w:szCs w:val="22"/>
+              </w:rPr>
+              <w:t>forces_object</w:t>
+            </w:r>
+            <w:proofErr w:type="spellEnd"/>
+            <w:r>
+              <w:rPr>
+                <w:rFonts w:ascii="Courier New" w:hAnsi="Courier New" w:cs="Courier New"/>
+                <w:sz w:val="22"/>
+                <w:szCs w:val="22"/>
+              </w:rPr>
+              <w:t>/0/forces.dat' using 1:2 with lines title '</w:t>
+            </w:r>
+            <w:proofErr w:type="spellStart"/>
+            <w:r>
+              <w:rPr>
+                <w:rFonts w:ascii="Courier New" w:hAnsi="Courier New" w:cs="Courier New"/>
+                <w:sz w:val="22"/>
+                <w:szCs w:val="22"/>
+              </w:rPr>
+              <w:t>fx</w:t>
+            </w:r>
+            <w:proofErr w:type="spellEnd"/>
+            <w:r>
+              <w:rPr>
+                <w:rFonts w:ascii="Courier New" w:hAnsi="Courier New" w:cs="Courier New"/>
+                <w:sz w:val="22"/>
+                <w:szCs w:val="22"/>
+              </w:rPr>
+              <w:t>',\</w:t>
+            </w:r>
+          </w:p>
+          <w:p>
+            <w:pPr>
+              <w:autoSpaceDE w:val="0"/>
+              <w:autoSpaceDN w:val="0"/>
+              <w:adjustRightInd w:val="0"/>
+              <w:jc w:val="left"/>
+              <w:rPr>
+                <w:rFonts w:ascii="Courier New" w:hAnsi="Courier New" w:cs="Courier New"/>
+                <w:sz w:val="22"/>
+                <w:szCs w:val="22"/>
+              </w:rPr>
+            </w:pPr>
+            <w:r>
+              <w:rPr>
+                <w:rFonts w:ascii="Courier New" w:hAnsi="Courier New" w:cs="Courier New"/>
+                <w:sz w:val="22"/>
+                <w:szCs w:val="22"/>
+              </w:rPr>
+              <w:t>'&lt;</w:t>
+            </w:r>
+            <w:proofErr w:type="spellStart"/>
+            <w:r>
+              <w:rPr>
+                <w:rFonts w:ascii="Courier New" w:hAnsi="Courier New" w:cs="Courier New"/>
+                <w:sz w:val="22"/>
+                <w:szCs w:val="22"/>
+              </w:rPr>
+              <w:t>sed</w:t>
+            </w:r>
+            <w:proofErr w:type="spellEnd"/>
+            <w:r>
+              <w:rPr>
+                <w:rFonts w:ascii="Courier New" w:hAnsi="Courier New" w:cs="Courier New"/>
+                <w:sz w:val="22"/>
+                <w:szCs w:val="22"/>
+              </w:rPr>
+              <w:t xml:space="preserve"> -e "s/[(,)]//g" </w:t>
+            </w:r>
+            <w:proofErr w:type="spellStart"/>
+            <w:r>
+              <w:rPr>
+                <w:rFonts w:ascii="Courier New" w:hAnsi="Courier New" w:cs="Courier New"/>
+                <w:sz w:val="22"/>
+                <w:szCs w:val="22"/>
+              </w:rPr>
+              <w:t>postProcessing</w:t>
+            </w:r>
+            <w:proofErr w:type="spellEnd"/>
+            <w:r>
+              <w:rPr>
+                <w:rFonts w:ascii="Courier New" w:hAnsi="Courier New" w:cs="Courier New"/>
+                <w:sz w:val="22"/>
+                <w:szCs w:val="22"/>
+              </w:rPr>
+              <w:t>/</w:t>
+            </w:r>
+            <w:proofErr w:type="spellStart"/>
+            <w:r>
+              <w:rPr>
+                <w:rFonts w:ascii="Courier New" w:hAnsi="Courier New" w:cs="Courier New"/>
+                <w:sz w:val="22"/>
+                <w:szCs w:val="22"/>
+              </w:rPr>
+              <w:t>forces_object</w:t>
+            </w:r>
+            <w:proofErr w:type="spellEnd"/>
+            <w:r>
+              <w:rPr>
+                <w:rFonts w:ascii="Courier New" w:hAnsi="Courier New" w:cs="Courier New"/>
+                <w:sz w:val="22"/>
+                <w:szCs w:val="22"/>
+              </w:rPr>
+              <w:t>/0/forces.dat' using 1:3 with lines title '</w:t>
+            </w:r>
+            <w:proofErr w:type="spellStart"/>
+            <w:r>
+              <w:rPr>
+                <w:rFonts w:ascii="Courier New" w:hAnsi="Courier New" w:cs="Courier New"/>
+                <w:sz w:val="22"/>
+                <w:szCs w:val="22"/>
+              </w:rPr>
+              <w:t>fy</w:t>
+            </w:r>
+            <w:proofErr w:type="spellEnd"/>
+            <w:r>
+              <w:rPr>
+                <w:rFonts w:ascii="Courier New" w:hAnsi="Courier New" w:cs="Courier New"/>
+                <w:sz w:val="22"/>
+                <w:szCs w:val="22"/>
+              </w:rPr>
+              <w:t>',\</w:t>
+            </w:r>
+          </w:p>
+          <w:p>
+            <w:pPr>
+              <w:autoSpaceDE w:val="0"/>
+              <w:autoSpaceDN w:val="0"/>
+              <w:adjustRightInd w:val="0"/>
+              <w:jc w:val="left"/>
+              <w:rPr>
+                <w:rFonts w:ascii="Courier New" w:hAnsi="Courier New" w:cs="Courier New"/>
+                <w:sz w:val="22"/>
+                <w:szCs w:val="22"/>
+              </w:rPr>
+            </w:pPr>
+            <w:proofErr w:type="spellStart"/>
+            <w:r>
+              <w:rPr>
+                <w:rFonts w:ascii="Courier New" w:hAnsi="Courier New" w:cs="Courier New"/>
+                <w:sz w:val="22"/>
+                <w:szCs w:val="22"/>
+              </w:rPr>
+              <w:t>postProcessing</w:t>
+            </w:r>
+            <w:proofErr w:type="spellEnd"/>
+            <w:r>
+              <w:rPr>
+                <w:rFonts w:ascii="Courier New" w:hAnsi="Courier New" w:cs="Courier New"/>
+                <w:sz w:val="22"/>
+                <w:szCs w:val="22"/>
+              </w:rPr>
+              <w:t>/</w:t>
+            </w:r>
+            <w:proofErr w:type="spellStart"/>
+            <w:r>
+              <w:rPr>
+                <w:rFonts w:ascii="Courier New" w:hAnsi="Courier New" w:cs="Courier New"/>
+                <w:sz w:val="22"/>
+                <w:szCs w:val="22"/>
+              </w:rPr>
+              <w:t>forces_object</w:t>
+            </w:r>
+            <w:proofErr w:type="spellEnd"/>
+            <w:r>
+              <w:rPr>
+                <w:rFonts w:ascii="Courier New" w:hAnsi="Courier New" w:cs="Courier New"/>
+                <w:sz w:val="22"/>
+                <w:szCs w:val="22"/>
+              </w:rPr>
+              <w:t>/0/forces.dat' using 1:3 with lines title '</w:t>
+            </w:r>
+            <w:proofErr w:type="spellStart"/>
+            <w:r>
+              <w:rPr>
+                <w:rFonts w:ascii="Courier New" w:hAnsi="Courier New" w:cs="Courier New"/>
+                <w:sz w:val="22"/>
+                <w:szCs w:val="22"/>
+              </w:rPr>
+              <w:t>fz</w:t>
+            </w:r>
+            <w:proofErr w:type="spellEnd"/>
+            <w:r>
+              <w:rPr>
+                <w:rFonts w:ascii="Courier New" w:hAnsi="Courier New" w:cs="Courier New"/>
+                <w:sz w:val="22"/>
+                <w:szCs w:val="22"/>
+              </w:rPr>
+              <w:t>',\</w:t>
+            </w:r>
+          </w:p>
+          <w:p>
+            <w:pPr>
+              <w:autoSpaceDE w:val="0"/>
+              <w:autoSpaceDN w:val="0"/>
+              <w:adjustRightInd w:val="0"/>
+              <w:jc w:val="left"/>
+              <w:rPr>
+                <w:rFonts w:ascii="Courier New" w:hAnsi="Courier New" w:cs="Courier New"/>
+                <w:sz w:val="22"/>
+                <w:szCs w:val="22"/>
+              </w:rPr>
+            </w:pPr>
+          </w:p>
+          <w:p>
+            <w:pPr>
+              <w:autoSpaceDE w:val="0"/>
+              <w:autoSpaceDN w:val="0"/>
+              <w:adjustRightInd w:val="0"/>
+              <w:jc w:val="left"/>
+              <w:rPr>
+                <w:rFonts w:ascii="Courier New" w:hAnsi="Courier New" w:cs="Courier New"/>
+                <w:sz w:val="22"/>
+                <w:szCs w:val="22"/>
+              </w:rPr>
+            </w:pPr>
+          </w:p>
+          <w:p>
+            <w:pPr>
+              <w:autoSpaceDE w:val="0"/>
+              <w:autoSpaceDN w:val="0"/>
+              <w:adjustRightInd w:val="0"/>
+              <w:jc w:val="left"/>
+              <w:rPr>
+                <w:rFonts w:ascii="Courier New" w:hAnsi="Courier New" w:cs="Courier New"/>
+                <w:sz w:val="22"/>
+                <w:szCs w:val="22"/>
+              </w:rPr>
+            </w:pPr>
+            <w:r>
+              <w:rPr>
+                <w:rFonts w:ascii="Courier New" w:hAnsi="Courier New" w:cs="Courier New"/>
+                <w:sz w:val="22"/>
+                <w:szCs w:val="22"/>
+              </w:rPr>
+              <w:t>pause 2</w:t>
+            </w:r>
+          </w:p>
+          <w:p>
+            <w:pPr>
+              <w:autoSpaceDE w:val="0"/>
+              <w:autoSpaceDN w:val="0"/>
+              <w:adjustRightInd w:val="0"/>
+              <w:spacing w:after="160"/>
+              <w:jc w:val="left"/>
+              <w:rPr>
+                <w:rFonts w:ascii="Courier New" w:hAnsi="Courier New" w:cs="Courier New"/>
+                <w:sz w:val="22"/>
+                <w:szCs w:val="22"/>
+              </w:rPr>
+            </w:pPr>
+            <w:r>
+              <w:rPr>
+                <w:rFonts w:ascii="Courier New" w:hAnsi="Courier New" w:cs="Courier New"/>
+                <w:sz w:val="22"/>
+                <w:szCs w:val="22"/>
+              </w:rPr>
+              <w:t>reread</w:t>
+            </w:r>
+          </w:p>
+        </w:tc>
+      </w:tr>
+    </w:tbl>
+    <w:p>
+      <w:pPr>
+        <w:pStyle w:val="Numbers"/>
+        <w:numPr>
+          <w:ilvl w:val="0"/>
+          <w:numId w:val="0"/>
+        </w:numPr>
+        <w:spacing w:before="240"/>
+        <w:ind w:left="851"/>
+      </w:pPr>
+      <w:r>
+        <w:rPr>
+          <w:color w:val="FF0000"/>
+          <w:u w:val="single"/>
+        </w:rPr>
+        <w:t>Note:</w:t>
+      </w:r>
+      <w:r>
+        <w:rPr>
+          <w:color w:val="FF0000"/>
+        </w:rPr>
+        <w:t xml:space="preserve"> </w:t>
+      </w:r>
+      <w:r>
+        <w:t>The ‘sed -e "s/[(,)]//g" forces/0/forces.datcommand’ is used to replace round brackets by nothing. This formats the file to a readable format by ‘gnuplot’.</w:t>
+      </w:r>
+    </w:p>
+    <w:p>
+      <w:pPr>
+        <w:pStyle w:val="Numbers"/>
+        <w:numPr>
+          <w:ilvl w:val="0"/>
+          <w:numId w:val="0"/>
+        </w:numPr>
+        <w:ind w:left="851"/>
+      </w:pPr>
+      <w:r>
+        <w:t>The forces are saved in vector format with (x y z) in the forces.dat file with which the type of force can be identified (such as ‘x’ positive direction corresponds to drag).</w:t>
+      </w:r>
+    </w:p>
+    <w:p/>
     <w:sectPr>
       <w:footerReference w:type="default" r:id="rId22"/>
       <w:pgSz w:w="11906" w:h="16838"/>
@@ -8476,7 +9865,7 @@
       <w:rPr>
         <w:noProof/>
       </w:rPr>
-      <w:t>10</w:t>
+      <w:t>15</w:t>
     </w:r>
     <w:r>
       <w:fldChar w:fldCharType="end"/>
@@ -9813,6 +11202,12 @@
     </w:lvlOverride>
   </w:num>
   <w:num w:numId="27">
+    <w:abstractNumId w:val="12"/>
+    <w:lvlOverride w:ilvl="0">
+      <w:startOverride w:val="1"/>
+    </w:lvlOverride>
+  </w:num>
+  <w:num w:numId="28">
     <w:abstractNumId w:val="12"/>
     <w:lvlOverride w:ilvl="0">
       <w:startOverride w:val="1"/>
@@ -11255,7 +12650,7 @@
 </file>
 
 <file path=customXml/itemProps1.xml><?xml version="1.0" encoding="utf-8"?>
-<ds:datastoreItem xmlns:ds="http://schemas.openxmlformats.org/officeDocument/2006/customXml" ds:itemID="{B2741023-271A-4C81-A6E8-4E08D2A2D052}">
+<ds:datastoreItem xmlns:ds="http://schemas.openxmlformats.org/officeDocument/2006/customXml" ds:itemID="{2A4A9C0C-F216-4AE6-B508-BC49787A4FAE}">
   <ds:schemaRefs>
     <ds:schemaRef ds:uri="http://schemas.openxmlformats.org/officeDocument/2006/bibliography"/>
   </ds:schemaRefs>
